--- a/Contenidos/SocialesNOVENO.docx
+++ b/Contenidos/SocialesNOVENO.docx
@@ -1,6 +1,6 @@
 
 <file path=word/document.xml><?xml version="1.0" encoding="utf-8"?>
-<w:document xmlns:wpc="http://schemas.microsoft.com/office/word/2010/wordprocessingCanvas" xmlns:mo="http://schemas.microsoft.com/office/mac/office/2008/main" xmlns:mc="http://schemas.openxmlformats.org/markup-compatibility/2006" xmlns:mv="urn:schemas-microsoft-com:mac:vml" xmlns:o="urn:schemas-microsoft-com:office:office" xmlns:r="http://schemas.openxmlformats.org/officeDocument/2006/relationships" xmlns:m="http://schemas.openxmlformats.org/officeDocument/2006/math" xmlns:v="urn:schemas-microsoft-com:vml" xmlns:wp14="http://schemas.microsoft.com/office/word/2010/wordprocessingDrawing" xmlns:wp="http://schemas.openxmlformats.org/drawingml/2006/wordprocessingDrawing" xmlns:w10="urn:schemas-microsoft-com:office:word" xmlns:w="http://schemas.openxmlformats.org/wordprocessingml/2006/main" xmlns:w14="http://schemas.microsoft.com/office/word/2010/wordml" xmlns:wpg="http://schemas.microsoft.com/office/word/2010/wordprocessingGroup" xmlns:wpi="http://schemas.microsoft.com/office/word/2010/wordprocessingInk" xmlns:wne="http://schemas.microsoft.com/office/word/2006/wordml" xmlns:wps="http://schemas.microsoft.com/office/word/2010/wordprocessingShape" mc:Ignorable="w14 wp14">
+<w:document xmlns:wpc="http://schemas.microsoft.com/office/word/2010/wordprocessingCanvas" xmlns:mc="http://schemas.openxmlformats.org/markup-compatibility/2006" xmlns:o="urn:schemas-microsoft-com:office:office" xmlns:r="http://schemas.openxmlformats.org/officeDocument/2006/relationships" xmlns:m="http://schemas.openxmlformats.org/officeDocument/2006/math" xmlns:v="urn:schemas-microsoft-com:vml" xmlns:wp14="http://schemas.microsoft.com/office/word/2010/wordprocessingDrawing" xmlns:wp="http://schemas.openxmlformats.org/drawingml/2006/wordprocessingDrawing" xmlns:w10="urn:schemas-microsoft-com:office:word" xmlns:w="http://schemas.openxmlformats.org/wordprocessingml/2006/main" xmlns:w14="http://schemas.microsoft.com/office/word/2010/wordml" xmlns:w15="http://schemas.microsoft.com/office/word/2012/wordml" xmlns:wpg="http://schemas.microsoft.com/office/word/2010/wordprocessingGroup" xmlns:wpi="http://schemas.microsoft.com/office/word/2010/wordprocessingInk" xmlns:wne="http://schemas.microsoft.com/office/word/2006/wordml" xmlns:wps="http://schemas.microsoft.com/office/word/2010/wordprocessingShape" mc:Ignorable="w14 w15 wp14">
   <w:body>
     <w:p>
       <w:pPr>
@@ -11,6 +11,7 @@
           <w:b w:val="0"/>
         </w:rPr>
       </w:pPr>
+      <w:proofErr w:type="spellStart"/>
       <w:r>
         <w:rPr>
           <w:b w:val="0"/>
@@ -21,7 +22,14 @@
         <w:rPr>
           <w:b w:val="0"/>
         </w:rPr>
-        <w:t>nsum Sociales</w:t>
+        <w:t>nsum</w:t>
+      </w:r>
+      <w:proofErr w:type="spellEnd"/>
+      <w:r>
+        <w:rPr>
+          <w:b w:val="0"/>
+        </w:rPr>
+        <w:t xml:space="preserve"> Sociales</w:t>
       </w:r>
       <w:r>
         <w:rPr>
@@ -77,8 +85,6 @@
           <w:szCs w:val="26"/>
         </w:rPr>
       </w:pPr>
-      <w:bookmarkStart w:id="0" w:name="_GoBack"/>
-      <w:bookmarkEnd w:id="0"/>
       <w:r>
         <w:rPr>
           <w:rFonts w:ascii="Tw Cen MT" w:eastAsia="WenQuanYi Micro Hei" w:hAnsi="Tw Cen MT" w:cs="Tw Cen MT"/>
@@ -117,7 +123,23 @@
           <w:rFonts w:ascii="Calibri" w:eastAsia="WenQuanYi Micro Hei" w:hAnsi="Calibri" w:cs="Tw Cen MT"/>
           <w:sz w:val="22"/>
         </w:rPr>
-        <w:t xml:space="preserve">El estudiante egresado de ColombiaCrece es un ser humano que tiene la capacidad de ser feliz pues: </w:t>
+        <w:t xml:space="preserve">El estudiante egresado de </w:t>
+      </w:r>
+      <w:proofErr w:type="spellStart"/>
+      <w:r>
+        <w:rPr>
+          <w:rFonts w:ascii="Calibri" w:eastAsia="WenQuanYi Micro Hei" w:hAnsi="Calibri" w:cs="Tw Cen MT"/>
+          <w:sz w:val="22"/>
+        </w:rPr>
+        <w:t>ColombiaCrece</w:t>
+      </w:r>
+      <w:proofErr w:type="spellEnd"/>
+      <w:r>
+        <w:rPr>
+          <w:rFonts w:ascii="Calibri" w:eastAsia="WenQuanYi Micro Hei" w:hAnsi="Calibri" w:cs="Tw Cen MT"/>
+          <w:sz w:val="22"/>
+        </w:rPr>
+        <w:t xml:space="preserve"> es un ser humano que tiene la capacidad de ser feliz pues: </w:t>
       </w:r>
     </w:p>
     <w:p>
@@ -498,7 +520,33 @@
           <w:sz w:val="22"/>
           <w:szCs w:val="22"/>
         </w:rPr>
-        <w:t xml:space="preserve">La propuesta curricular del área de Ciencias Sociales busca partir de perspectivas distintas de comprensión y relación con contenidos elegidos teniendo en cuenta el contexto y las necesidades específicas de nuestros estudiantes y profesores, columna vertebral de ColombiaCrece. En este sentido, es fundamental contar con la organización y creatividad cada persona. Con esto nos referimos a que el trabajo en clase no debe reducirse a transmitir información acerca de los temas concretos – procesos históricos, textos, autores, etc. –, sino que debe estar enfocada a pensar más allá de estos. Recomendamos para ello motivar una actitud investigativa que soporte en todo momento el proceso de la clase. Es responsabilidad del profesor compartir estas observaciones a sus estudiantes desde un principio, para crear un compromiso común respecto a la construcción de las clases. </w:t>
+        <w:t xml:space="preserve">La propuesta curricular del área de Ciencias Sociales busca partir de perspectivas distintas de comprensión y relación con contenidos elegidos teniendo en cuenta el contexto y las necesidades específicas de nuestros estudiantes y profesores, columna vertebral de </w:t>
+      </w:r>
+      <w:proofErr w:type="spellStart"/>
+      <w:r>
+        <w:rPr>
+          <w:rFonts w:ascii="Calibri" w:hAnsi="Calibri"/>
+          <w:b w:val="0"/>
+          <w:bCs w:val="0"/>
+          <w:iCs/>
+          <w:color w:val="auto"/>
+          <w:sz w:val="22"/>
+          <w:szCs w:val="22"/>
+        </w:rPr>
+        <w:t>ColombiaCrece</w:t>
+      </w:r>
+      <w:proofErr w:type="spellEnd"/>
+      <w:r>
+        <w:rPr>
+          <w:rFonts w:ascii="Calibri" w:hAnsi="Calibri"/>
+          <w:b w:val="0"/>
+          <w:bCs w:val="0"/>
+          <w:iCs/>
+          <w:color w:val="auto"/>
+          <w:sz w:val="22"/>
+          <w:szCs w:val="22"/>
+        </w:rPr>
+        <w:t xml:space="preserve">. En este sentido, es fundamental contar con la organización y creatividad cada persona. Con esto nos referimos a que el trabajo en clase no debe reducirse a transmitir información acerca de los temas concretos – procesos históricos, textos, autores, etc. –, sino que debe estar enfocada a pensar más allá de estos. Recomendamos para ello motivar una actitud investigativa que soporte en todo momento el proceso de la clase. Es responsabilidad del profesor compartir estas observaciones a sus estudiantes desde un principio, para crear un compromiso común respecto a la construcción de las clases. </w:t>
       </w:r>
     </w:p>
     <w:p/>
@@ -560,14 +608,14 @@
         <w:rPr>
           <w:rFonts w:ascii="Calibri" w:eastAsia="WenQuanYi Micro Hei" w:hAnsi="Calibri" w:cs="Tw Cen MT"/>
           <w:iCs/>
-          <w:sz w:val="22"/>
+          <w:szCs w:val="21"/>
         </w:rPr>
       </w:pPr>
       <w:r>
         <w:rPr>
           <w:rFonts w:ascii="Calibri" w:eastAsia="WenQuanYi Micro Hei" w:hAnsi="Calibri" w:cs="Tw Cen MT"/>
           <w:iCs/>
-          <w:sz w:val="22"/>
+          <w:szCs w:val="21"/>
         </w:rPr>
         <w:t xml:space="preserve">Objetivo General: </w:t>
       </w:r>
@@ -575,7 +623,7 @@
         <w:rPr>
           <w:rFonts w:ascii="Calibri" w:eastAsia="WenQuanYi Micro Hei" w:hAnsi="Calibri" w:cs="Tw Cen MT"/>
           <w:iCs/>
-          <w:sz w:val="22"/>
+          <w:szCs w:val="21"/>
         </w:rPr>
         <w:t xml:space="preserve">Reconstruir </w:t>
       </w:r>
@@ -583,7 +631,7 @@
         <w:rPr>
           <w:rFonts w:ascii="Calibri" w:eastAsia="WenQuanYi Micro Hei" w:hAnsi="Calibri" w:cs="Tw Cen MT"/>
           <w:iCs/>
-          <w:sz w:val="22"/>
+          <w:szCs w:val="21"/>
         </w:rPr>
         <w:t xml:space="preserve">la historia más reciente de </w:t>
       </w:r>
@@ -591,7 +639,7 @@
         <w:rPr>
           <w:rFonts w:ascii="Calibri" w:eastAsia="WenQuanYi Micro Hei" w:hAnsi="Calibri" w:cs="Tw Cen MT"/>
           <w:iCs/>
-          <w:sz w:val="22"/>
+          <w:szCs w:val="21"/>
         </w:rPr>
         <w:t>Colombia</w:t>
       </w:r>
@@ -599,7 +647,7 @@
         <w:rPr>
           <w:rFonts w:ascii="Calibri" w:eastAsia="WenQuanYi Micro Hei" w:hAnsi="Calibri" w:cs="Tw Cen MT"/>
           <w:iCs/>
-          <w:sz w:val="22"/>
+          <w:szCs w:val="21"/>
         </w:rPr>
         <w:t xml:space="preserve"> – siglos </w:t>
       </w:r>
@@ -607,7 +655,7 @@
         <w:rPr>
           <w:rFonts w:ascii="Calibri" w:eastAsia="WenQuanYi Micro Hei" w:hAnsi="Calibri" w:cs="Tw Cen MT"/>
           <w:iCs/>
-          <w:sz w:val="22"/>
+          <w:szCs w:val="21"/>
         </w:rPr>
         <w:t>X</w:t>
       </w:r>
@@ -615,7 +663,7 @@
         <w:rPr>
           <w:rFonts w:ascii="Calibri" w:eastAsia="WenQuanYi Micro Hei" w:hAnsi="Calibri" w:cs="Tw Cen MT"/>
           <w:iCs/>
-          <w:sz w:val="22"/>
+          <w:szCs w:val="21"/>
         </w:rPr>
         <w:t>X y XX</w:t>
       </w:r>
@@ -623,7 +671,7 @@
         <w:rPr>
           <w:rFonts w:ascii="Calibri" w:eastAsia="WenQuanYi Micro Hei" w:hAnsi="Calibri" w:cs="Tw Cen MT"/>
           <w:iCs/>
-          <w:sz w:val="22"/>
+          <w:szCs w:val="21"/>
         </w:rPr>
         <w:t>I</w:t>
       </w:r>
@@ -631,7 +679,7 @@
         <w:rPr>
           <w:rFonts w:ascii="Calibri" w:eastAsia="WenQuanYi Micro Hei" w:hAnsi="Calibri" w:cs="Tw Cen MT"/>
           <w:iCs/>
-          <w:sz w:val="22"/>
+          <w:szCs w:val="21"/>
         </w:rPr>
         <w:t xml:space="preserve"> </w:t>
       </w:r>
@@ -639,7 +687,7 @@
         <w:rPr>
           <w:rFonts w:ascii="Calibri" w:eastAsia="WenQuanYi Micro Hei" w:hAnsi="Calibri" w:cs="Tw Cen MT"/>
           <w:iCs/>
-          <w:sz w:val="22"/>
+          <w:szCs w:val="21"/>
         </w:rPr>
         <w:t>–</w:t>
       </w:r>
@@ -647,7 +695,7 @@
         <w:rPr>
           <w:rFonts w:ascii="Calibri" w:eastAsia="WenQuanYi Micro Hei" w:hAnsi="Calibri" w:cs="Tw Cen MT"/>
           <w:iCs/>
-          <w:sz w:val="22"/>
+          <w:szCs w:val="21"/>
         </w:rPr>
         <w:t xml:space="preserve"> </w:t>
       </w:r>
@@ -655,7 +703,7 @@
         <w:rPr>
           <w:rFonts w:ascii="Calibri" w:eastAsia="WenQuanYi Micro Hei" w:hAnsi="Calibri" w:cs="Tw Cen MT"/>
           <w:iCs/>
-          <w:sz w:val="22"/>
+          <w:szCs w:val="21"/>
         </w:rPr>
         <w:t xml:space="preserve">desde </w:t>
       </w:r>
@@ -663,7 +711,7 @@
         <w:rPr>
           <w:rFonts w:ascii="Calibri" w:eastAsia="WenQuanYi Micro Hei" w:hAnsi="Calibri" w:cs="Tw Cen MT"/>
           <w:iCs/>
-          <w:sz w:val="22"/>
+          <w:szCs w:val="21"/>
         </w:rPr>
         <w:t xml:space="preserve">las experiencias, </w:t>
       </w:r>
@@ -671,7 +719,7 @@
         <w:rPr>
           <w:rFonts w:ascii="Calibri" w:eastAsia="WenQuanYi Micro Hei" w:hAnsi="Calibri" w:cs="Tw Cen MT"/>
           <w:iCs/>
-          <w:sz w:val="22"/>
+          <w:szCs w:val="21"/>
         </w:rPr>
         <w:t>investigaciones</w:t>
       </w:r>
@@ -679,7 +727,7 @@
         <w:rPr>
           <w:rFonts w:ascii="Calibri" w:eastAsia="WenQuanYi Micro Hei" w:hAnsi="Calibri" w:cs="Tw Cen MT"/>
           <w:iCs/>
-          <w:sz w:val="22"/>
+          <w:szCs w:val="21"/>
         </w:rPr>
         <w:t xml:space="preserve"> y reflexiones</w:t>
       </w:r>
@@ -687,7 +735,7 @@
         <w:rPr>
           <w:rFonts w:ascii="Calibri" w:eastAsia="WenQuanYi Micro Hei" w:hAnsi="Calibri" w:cs="Tw Cen MT"/>
           <w:iCs/>
-          <w:sz w:val="22"/>
+          <w:szCs w:val="21"/>
         </w:rPr>
         <w:t xml:space="preserve"> </w:t>
       </w:r>
@@ -695,7 +743,7 @@
         <w:rPr>
           <w:rFonts w:ascii="Calibri" w:eastAsia="WenQuanYi Micro Hei" w:hAnsi="Calibri" w:cs="Tw Cen MT"/>
           <w:iCs/>
-          <w:sz w:val="22"/>
+          <w:szCs w:val="21"/>
         </w:rPr>
         <w:t xml:space="preserve">de cada uno de </w:t>
       </w:r>
@@ -703,7 +751,7 @@
         <w:rPr>
           <w:rFonts w:ascii="Calibri" w:eastAsia="WenQuanYi Micro Hei" w:hAnsi="Calibri" w:cs="Tw Cen MT"/>
           <w:iCs/>
-          <w:sz w:val="22"/>
+          <w:szCs w:val="21"/>
         </w:rPr>
         <w:t>los miembros de la clase</w:t>
       </w:r>
@@ -711,7 +759,7 @@
         <w:rPr>
           <w:rFonts w:ascii="Calibri" w:eastAsia="WenQuanYi Micro Hei" w:hAnsi="Calibri" w:cs="Tw Cen MT"/>
           <w:iCs/>
-          <w:sz w:val="22"/>
+          <w:szCs w:val="21"/>
         </w:rPr>
         <w:t xml:space="preserve">. </w:t>
       </w:r>
@@ -722,14 +770,14 @@
         <w:rPr>
           <w:rFonts w:ascii="Calibri" w:eastAsia="WenQuanYi Micro Hei" w:hAnsi="Calibri" w:cs="Tw Cen MT"/>
           <w:iCs/>
-          <w:sz w:val="22"/>
+          <w:szCs w:val="21"/>
         </w:rPr>
       </w:pPr>
       <w:r>
         <w:rPr>
           <w:rFonts w:ascii="Calibri" w:eastAsia="WenQuanYi Micro Hei" w:hAnsi="Calibri" w:cs="Tw Cen MT"/>
           <w:iCs/>
-          <w:sz w:val="22"/>
+          <w:szCs w:val="21"/>
         </w:rPr>
         <w:t>Nivel: Síntesis.</w:t>
       </w:r>
@@ -754,7 +802,6 @@
         <w:rPr>
           <w:rFonts w:ascii="Tw Cen MT" w:eastAsia="HGPｺﾞｼｯｸE" w:hAnsi="Tw Cen MT" w:cs="Times New Roman"/>
           <w:bCs/>
-          <w:color w:val="4F271C"/>
           <w:spacing w:val="14"/>
           <w:sz w:val="24"/>
         </w:rPr>
@@ -763,7 +810,6 @@
         <w:rPr>
           <w:rFonts w:ascii="Tw Cen MT" w:eastAsia="HGPｺﾞｼｯｸE" w:hAnsi="Tw Cen MT" w:cs="Times New Roman"/>
           <w:bCs/>
-          <w:color w:val="4F271C"/>
           <w:spacing w:val="14"/>
           <w:sz w:val="24"/>
         </w:rPr>
@@ -773,7 +819,6 @@
         <w:rPr>
           <w:rFonts w:ascii="Tw Cen MT" w:eastAsia="HGPｺﾞｼｯｸE" w:hAnsi="Tw Cen MT" w:cs="Times New Roman"/>
           <w:bCs/>
-          <w:color w:val="4F271C"/>
           <w:spacing w:val="14"/>
           <w:sz w:val="24"/>
         </w:rPr>
@@ -783,7 +828,6 @@
         <w:rPr>
           <w:rFonts w:ascii="Tw Cen MT" w:eastAsia="HGPｺﾞｼｯｸE" w:hAnsi="Tw Cen MT" w:cs="Times New Roman"/>
           <w:bCs/>
-          <w:color w:val="4F271C"/>
           <w:spacing w:val="14"/>
           <w:sz w:val="24"/>
         </w:rPr>
@@ -793,7 +837,6 @@
         <w:rPr>
           <w:rFonts w:ascii="Tw Cen MT" w:eastAsia="HGPｺﾞｼｯｸE" w:hAnsi="Tw Cen MT" w:cs="Times New Roman"/>
           <w:bCs/>
-          <w:color w:val="4F271C"/>
           <w:spacing w:val="14"/>
           <w:sz w:val="24"/>
         </w:rPr>
@@ -803,7 +846,6 @@
         <w:rPr>
           <w:rFonts w:ascii="Tw Cen MT" w:eastAsia="HGPｺﾞｼｯｸE" w:hAnsi="Tw Cen MT" w:cs="Times New Roman"/>
           <w:bCs/>
-          <w:color w:val="4F271C"/>
           <w:spacing w:val="14"/>
           <w:sz w:val="24"/>
         </w:rPr>
@@ -813,7 +855,6 @@
         <w:rPr>
           <w:rFonts w:ascii="Tw Cen MT" w:eastAsia="HGPｺﾞｼｯｸE" w:hAnsi="Tw Cen MT" w:cs="Times New Roman"/>
           <w:bCs/>
-          <w:color w:val="4F271C"/>
           <w:spacing w:val="14"/>
           <w:sz w:val="24"/>
         </w:rPr>
@@ -823,7 +864,6 @@
         <w:rPr>
           <w:rFonts w:ascii="Tw Cen MT" w:eastAsia="HGPｺﾞｼｯｸE" w:hAnsi="Tw Cen MT" w:cs="Times New Roman"/>
           <w:bCs/>
-          <w:color w:val="4F271C"/>
           <w:spacing w:val="14"/>
           <w:sz w:val="24"/>
         </w:rPr>
@@ -833,7 +873,6 @@
         <w:rPr>
           <w:rFonts w:ascii="Tw Cen MT" w:eastAsia="HGPｺﾞｼｯｸE" w:hAnsi="Tw Cen MT" w:cs="Times New Roman"/>
           <w:bCs/>
-          <w:color w:val="4F271C"/>
           <w:spacing w:val="14"/>
           <w:sz w:val="24"/>
         </w:rPr>
@@ -843,7 +882,6 @@
         <w:rPr>
           <w:rFonts w:ascii="Tw Cen MT" w:eastAsia="HGPｺﾞｼｯｸE" w:hAnsi="Tw Cen MT" w:cs="Times New Roman"/>
           <w:bCs/>
-          <w:color w:val="4F271C"/>
           <w:spacing w:val="14"/>
           <w:sz w:val="24"/>
         </w:rPr>
@@ -882,7 +920,7 @@
           <w:szCs w:val="21"/>
           <w:lang w:val="es-ES" w:eastAsia="es-ES"/>
         </w:rPr>
-        <w:t>Formular un pensamiento crítico</w:t>
+        <w:t>Formular un pensamiento</w:t>
       </w:r>
       <w:r>
         <w:rPr>
@@ -890,6 +928,14 @@
           <w:szCs w:val="21"/>
           <w:lang w:val="es-ES" w:eastAsia="es-ES"/>
         </w:rPr>
+        <w:t xml:space="preserve"> crítico</w:t>
+      </w:r>
+      <w:r>
+        <w:rPr>
+          <w:rFonts w:ascii="Calibri" w:eastAsia="Times New Roman" w:hAnsi="Calibri" w:cs="Times New Roman"/>
+          <w:szCs w:val="21"/>
+          <w:lang w:val="es-ES" w:eastAsia="es-ES"/>
+        </w:rPr>
         <w:t xml:space="preserve"> y propositivo propio respecto </w:t>
       </w:r>
       <w:r>
@@ -1013,7 +1059,7 @@
         <w:spacing w:after="0"/>
         <w:jc w:val="both"/>
         <w:rPr>
-          <w:rFonts w:ascii="Trebuchet MS" w:eastAsia="Times New Roman" w:hAnsi="Trebuchet MS" w:cs="Times New Roman"/>
+          <w:rFonts w:eastAsia="Times New Roman" w:cs="Times New Roman"/>
           <w:color w:val="1F497D" w:themeColor="text2"/>
           <w:szCs w:val="21"/>
           <w:lang w:val="es-ES" w:eastAsia="es-ES"/>
@@ -1025,7 +1071,7 @@
         <w:spacing w:after="0"/>
         <w:jc w:val="both"/>
         <w:rPr>
-          <w:rFonts w:ascii="Trebuchet MS" w:eastAsia="Times New Roman" w:hAnsi="Trebuchet MS" w:cs="Times New Roman"/>
+          <w:rFonts w:eastAsia="Times New Roman" w:cs="Times New Roman"/>
           <w:color w:val="1F497D" w:themeColor="text2"/>
           <w:szCs w:val="21"/>
           <w:lang w:val="es-ES" w:eastAsia="es-ES"/>
@@ -1040,7 +1086,7 @@
     </w:p>
     <w:p>
       <w:pPr>
-        <w:pStyle w:val="ListParagraph"/>
+        <w:pStyle w:val="Prrafodelista"/>
         <w:numPr>
           <w:ilvl w:val="1"/>
           <w:numId w:val="26"/>
@@ -1048,24 +1094,22 @@
         <w:spacing w:after="0" w:line="276" w:lineRule="auto"/>
         <w:jc w:val="both"/>
         <w:rPr>
-          <w:rFonts w:ascii="Calibri" w:eastAsiaTheme="majorEastAsia" w:hAnsi="Calibri" w:cstheme="majorBidi"/>
+          <w:rFonts w:eastAsiaTheme="majorEastAsia" w:cstheme="majorBidi"/>
           <w:b/>
           <w:bCs/>
           <w:i/>
           <w:iCs/>
-          <w:color w:val="000000"/>
-          <w:sz w:val="22"/>
-        </w:rPr>
-      </w:pPr>
-      <w:r>
-        <w:rPr>
-          <w:rFonts w:ascii="Calibri" w:eastAsiaTheme="majorEastAsia" w:hAnsi="Calibri" w:cstheme="majorBidi"/>
+          <w:szCs w:val="21"/>
+        </w:rPr>
+      </w:pPr>
+      <w:r>
+        <w:rPr>
+          <w:rFonts w:eastAsiaTheme="majorEastAsia" w:cstheme="majorBidi"/>
           <w:b/>
           <w:bCs/>
           <w:i/>
           <w:iCs/>
-          <w:color w:val="000000"/>
-          <w:sz w:val="22"/>
+          <w:szCs w:val="21"/>
         </w:rPr>
         <w:lastRenderedPageBreak/>
         <w:t>Desplazamiento forzado y despojo de tierras</w:t>
@@ -1073,7 +1117,7 @@
     </w:p>
     <w:p>
       <w:pPr>
-        <w:pStyle w:val="ListParagraph"/>
+        <w:pStyle w:val="Prrafodelista"/>
         <w:numPr>
           <w:ilvl w:val="1"/>
           <w:numId w:val="8"/>
@@ -1082,14 +1126,14 @@
         <w:ind w:left="709"/>
         <w:jc w:val="both"/>
         <w:rPr>
-          <w:rFonts w:ascii="Trebuchet MS" w:eastAsia="Times New Roman" w:hAnsi="Trebuchet MS" w:cs="Times New Roman"/>
-          <w:szCs w:val="21"/>
-          <w:lang w:val="es-ES" w:eastAsia="es-ES"/>
-        </w:rPr>
-      </w:pPr>
-      <w:r>
-        <w:rPr>
-          <w:rFonts w:ascii="Trebuchet MS" w:eastAsia="Times New Roman" w:hAnsi="Trebuchet MS" w:cs="Times New Roman"/>
+          <w:rFonts w:eastAsia="Times New Roman" w:cs="Times New Roman"/>
+          <w:szCs w:val="21"/>
+          <w:lang w:val="es-ES" w:eastAsia="es-ES"/>
+        </w:rPr>
+      </w:pPr>
+      <w:r>
+        <w:rPr>
+          <w:rFonts w:eastAsia="Times New Roman" w:cs="Times New Roman"/>
           <w:szCs w:val="21"/>
           <w:lang w:val="es-ES" w:eastAsia="es-ES"/>
         </w:rPr>
@@ -1097,7 +1141,7 @@
       </w:r>
       <w:r>
         <w:rPr>
-          <w:rFonts w:ascii="Trebuchet MS" w:eastAsia="Times New Roman" w:hAnsi="Trebuchet MS" w:cs="Times New Roman"/>
+          <w:rFonts w:eastAsia="Times New Roman" w:cs="Times New Roman"/>
           <w:szCs w:val="21"/>
           <w:lang w:val="es-ES" w:eastAsia="es-ES"/>
         </w:rPr>
@@ -1106,7 +1150,7 @@
     </w:p>
     <w:p>
       <w:pPr>
-        <w:pStyle w:val="ListParagraph"/>
+        <w:pStyle w:val="Prrafodelista"/>
         <w:numPr>
           <w:ilvl w:val="1"/>
           <w:numId w:val="8"/>
@@ -1115,30 +1159,32 @@
         <w:ind w:left="709"/>
         <w:jc w:val="both"/>
         <w:rPr>
-          <w:rFonts w:ascii="Trebuchet MS" w:eastAsia="Times New Roman" w:hAnsi="Trebuchet MS" w:cs="Times New Roman"/>
-          <w:szCs w:val="21"/>
-          <w:lang w:val="es-ES" w:eastAsia="es-ES"/>
-        </w:rPr>
-      </w:pPr>
-      <w:r>
-        <w:rPr>
-          <w:rFonts w:ascii="Trebuchet MS" w:eastAsia="Times New Roman" w:hAnsi="Trebuchet MS" w:cs="Times New Roman"/>
+          <w:rFonts w:eastAsia="Times New Roman" w:cs="Times New Roman"/>
+          <w:szCs w:val="21"/>
+          <w:lang w:val="es-ES" w:eastAsia="es-ES"/>
+        </w:rPr>
+      </w:pPr>
+      <w:r>
+        <w:rPr>
+          <w:rFonts w:eastAsia="Times New Roman" w:cs="Times New Roman"/>
           <w:szCs w:val="21"/>
           <w:lang w:val="es-ES" w:eastAsia="es-ES"/>
         </w:rPr>
         <w:t xml:space="preserve">Migraciones </w:t>
       </w:r>
-      <w:r>
-        <w:rPr>
-          <w:rFonts w:ascii="Trebuchet MS" w:eastAsia="Times New Roman" w:hAnsi="Trebuchet MS" w:cs="Times New Roman"/>
+      <w:proofErr w:type="spellStart"/>
+      <w:r>
+        <w:rPr>
+          <w:rFonts w:eastAsia="Times New Roman" w:cs="Times New Roman"/>
           <w:szCs w:val="21"/>
           <w:lang w:val="es-ES" w:eastAsia="es-ES"/>
         </w:rPr>
         <w:t>intraurbanas</w:t>
       </w:r>
-      <w:r>
-        <w:rPr>
-          <w:rFonts w:ascii="Trebuchet MS" w:eastAsia="Times New Roman" w:hAnsi="Trebuchet MS" w:cs="Times New Roman"/>
+      <w:proofErr w:type="spellEnd"/>
+      <w:r>
+        <w:rPr>
+          <w:rFonts w:eastAsia="Times New Roman" w:cs="Times New Roman"/>
           <w:szCs w:val="21"/>
           <w:lang w:val="es-ES" w:eastAsia="es-ES"/>
         </w:rPr>
@@ -1147,7 +1193,7 @@
     </w:p>
     <w:p>
       <w:pPr>
-        <w:pStyle w:val="ListParagraph"/>
+        <w:pStyle w:val="Prrafodelista"/>
         <w:numPr>
           <w:ilvl w:val="1"/>
           <w:numId w:val="8"/>
@@ -1156,14 +1202,14 @@
         <w:ind w:left="709"/>
         <w:jc w:val="both"/>
         <w:rPr>
-          <w:rFonts w:ascii="Trebuchet MS" w:eastAsia="Times New Roman" w:hAnsi="Trebuchet MS" w:cs="Times New Roman"/>
-          <w:szCs w:val="21"/>
-          <w:lang w:val="es-ES" w:eastAsia="es-ES"/>
-        </w:rPr>
-      </w:pPr>
-      <w:r>
-        <w:rPr>
-          <w:rFonts w:ascii="Trebuchet MS" w:eastAsia="Times New Roman" w:hAnsi="Trebuchet MS" w:cs="Times New Roman"/>
+          <w:rFonts w:eastAsia="Times New Roman" w:cs="Times New Roman"/>
+          <w:szCs w:val="21"/>
+          <w:lang w:val="es-ES" w:eastAsia="es-ES"/>
+        </w:rPr>
+      </w:pPr>
+      <w:r>
+        <w:rPr>
+          <w:rFonts w:eastAsia="Times New Roman" w:cs="Times New Roman"/>
           <w:szCs w:val="21"/>
           <w:lang w:val="es-ES" w:eastAsia="es-ES"/>
         </w:rPr>
@@ -1172,7 +1218,7 @@
     </w:p>
     <w:p>
       <w:pPr>
-        <w:pStyle w:val="ListParagraph"/>
+        <w:pStyle w:val="Prrafodelista"/>
         <w:numPr>
           <w:ilvl w:val="1"/>
           <w:numId w:val="8"/>
@@ -1181,14 +1227,14 @@
         <w:ind w:left="709"/>
         <w:jc w:val="both"/>
         <w:rPr>
-          <w:rFonts w:ascii="Trebuchet MS" w:eastAsia="Times New Roman" w:hAnsi="Trebuchet MS" w:cs="Times New Roman"/>
-          <w:szCs w:val="21"/>
-          <w:lang w:val="es-ES" w:eastAsia="es-ES"/>
-        </w:rPr>
-      </w:pPr>
-      <w:r>
-        <w:rPr>
-          <w:rFonts w:ascii="Trebuchet MS" w:eastAsia="Times New Roman" w:hAnsi="Trebuchet MS" w:cs="Times New Roman"/>
+          <w:rFonts w:eastAsia="Times New Roman" w:cs="Times New Roman"/>
+          <w:szCs w:val="21"/>
+          <w:lang w:val="es-ES" w:eastAsia="es-ES"/>
+        </w:rPr>
+      </w:pPr>
+      <w:r>
+        <w:rPr>
+          <w:rFonts w:eastAsia="Times New Roman" w:cs="Times New Roman"/>
           <w:szCs w:val="21"/>
           <w:lang w:val="es-ES" w:eastAsia="es-ES"/>
         </w:rPr>
@@ -1196,7 +1242,7 @@
       </w:r>
       <w:r>
         <w:rPr>
-          <w:rFonts w:ascii="Trebuchet MS" w:eastAsia="Times New Roman" w:hAnsi="Trebuchet MS" w:cs="Times New Roman"/>
+          <w:rFonts w:eastAsia="Times New Roman" w:cs="Times New Roman"/>
           <w:szCs w:val="21"/>
           <w:lang w:val="es-ES" w:eastAsia="es-ES"/>
         </w:rPr>
@@ -1204,7 +1250,7 @@
       </w:r>
       <w:r>
         <w:rPr>
-          <w:rFonts w:ascii="Trebuchet MS" w:eastAsia="Times New Roman" w:hAnsi="Trebuchet MS" w:cs="Times New Roman"/>
+          <w:rFonts w:eastAsia="Times New Roman" w:cs="Times New Roman"/>
           <w:szCs w:val="21"/>
           <w:lang w:val="es-ES" w:eastAsia="es-ES"/>
         </w:rPr>
@@ -1212,7 +1258,7 @@
       </w:r>
       <w:r>
         <w:rPr>
-          <w:rFonts w:ascii="Trebuchet MS" w:eastAsia="Times New Roman" w:hAnsi="Trebuchet MS" w:cs="Times New Roman"/>
+          <w:rFonts w:eastAsia="Times New Roman" w:cs="Times New Roman"/>
           <w:szCs w:val="21"/>
           <w:lang w:val="es-ES" w:eastAsia="es-ES"/>
         </w:rPr>
@@ -1221,7 +1267,7 @@
     </w:p>
     <w:p>
       <w:pPr>
-        <w:pStyle w:val="ListParagraph"/>
+        <w:pStyle w:val="Prrafodelista"/>
         <w:numPr>
           <w:ilvl w:val="1"/>
           <w:numId w:val="8"/>
@@ -1230,14 +1276,14 @@
         <w:ind w:left="709"/>
         <w:jc w:val="both"/>
         <w:rPr>
-          <w:rFonts w:ascii="Trebuchet MS" w:eastAsia="Times New Roman" w:hAnsi="Trebuchet MS" w:cs="Times New Roman"/>
-          <w:szCs w:val="21"/>
-          <w:lang w:val="es-ES" w:eastAsia="es-ES"/>
-        </w:rPr>
-      </w:pPr>
-      <w:r>
-        <w:rPr>
-          <w:rFonts w:ascii="Trebuchet MS" w:eastAsia="Times New Roman" w:hAnsi="Trebuchet MS" w:cs="Times New Roman"/>
+          <w:rFonts w:eastAsia="Times New Roman" w:cs="Times New Roman"/>
+          <w:szCs w:val="21"/>
+          <w:lang w:val="es-ES" w:eastAsia="es-ES"/>
+        </w:rPr>
+      </w:pPr>
+      <w:r>
+        <w:rPr>
+          <w:rFonts w:eastAsia="Times New Roman" w:cs="Times New Roman"/>
           <w:szCs w:val="21"/>
           <w:lang w:val="es-ES" w:eastAsia="es-ES"/>
         </w:rPr>
@@ -1246,20 +1292,20 @@
     </w:p>
     <w:p>
       <w:pPr>
-        <w:pStyle w:val="ListParagraph"/>
+        <w:pStyle w:val="Prrafodelista"/>
         <w:spacing w:after="0" w:line="276" w:lineRule="auto"/>
         <w:ind w:left="709" w:firstLine="0"/>
         <w:jc w:val="both"/>
         <w:rPr>
-          <w:rFonts w:ascii="Trebuchet MS" w:eastAsia="Times New Roman" w:hAnsi="Trebuchet MS" w:cs="Times New Roman"/>
-          <w:szCs w:val="21"/>
-          <w:lang w:val="es-ES" w:eastAsia="es-ES"/>
-        </w:rPr>
-      </w:pPr>
-    </w:p>
-    <w:p>
-      <w:pPr>
-        <w:pStyle w:val="ListParagraph"/>
+          <w:rFonts w:eastAsia="Times New Roman" w:cs="Times New Roman"/>
+          <w:szCs w:val="21"/>
+          <w:lang w:val="es-ES" w:eastAsia="es-ES"/>
+        </w:rPr>
+      </w:pPr>
+    </w:p>
+    <w:p>
+      <w:pPr>
+        <w:pStyle w:val="Prrafodelista"/>
         <w:numPr>
           <w:ilvl w:val="1"/>
           <w:numId w:val="26"/>
@@ -1267,31 +1313,29 @@
         <w:spacing w:after="0" w:line="276" w:lineRule="auto"/>
         <w:jc w:val="both"/>
         <w:rPr>
-          <w:rFonts w:ascii="Calibri" w:eastAsiaTheme="majorEastAsia" w:hAnsi="Calibri" w:cstheme="majorBidi"/>
+          <w:rFonts w:eastAsiaTheme="majorEastAsia" w:cstheme="majorBidi"/>
           <w:b/>
           <w:bCs/>
           <w:i/>
           <w:iCs/>
-          <w:color w:val="000000"/>
-          <w:sz w:val="22"/>
-        </w:rPr>
-      </w:pPr>
-      <w:r>
-        <w:rPr>
-          <w:rFonts w:ascii="Calibri" w:eastAsiaTheme="majorEastAsia" w:hAnsi="Calibri" w:cstheme="majorBidi"/>
+          <w:szCs w:val="21"/>
+        </w:rPr>
+      </w:pPr>
+      <w:r>
+        <w:rPr>
+          <w:rFonts w:eastAsiaTheme="majorEastAsia" w:cstheme="majorBidi"/>
           <w:b/>
           <w:bCs/>
           <w:i/>
           <w:iCs/>
-          <w:color w:val="000000"/>
-          <w:sz w:val="22"/>
+          <w:szCs w:val="21"/>
         </w:rPr>
         <w:t>Conflictos bipartidistas</w:t>
       </w:r>
     </w:p>
     <w:p>
       <w:pPr>
-        <w:pStyle w:val="ListParagraph"/>
+        <w:pStyle w:val="Prrafodelista"/>
         <w:numPr>
           <w:ilvl w:val="0"/>
           <w:numId w:val="10"/>
@@ -1300,14 +1344,14 @@
         <w:ind w:left="709"/>
         <w:jc w:val="both"/>
         <w:rPr>
-          <w:rFonts w:ascii="Trebuchet MS" w:eastAsia="Times New Roman" w:hAnsi="Trebuchet MS" w:cs="Times New Roman"/>
-          <w:szCs w:val="21"/>
-          <w:lang w:val="es-ES" w:eastAsia="es-ES"/>
-        </w:rPr>
-      </w:pPr>
-      <w:r>
-        <w:rPr>
-          <w:rFonts w:ascii="Trebuchet MS" w:eastAsia="Times New Roman" w:hAnsi="Trebuchet MS" w:cs="Times New Roman"/>
+          <w:rFonts w:eastAsia="Times New Roman" w:cs="Times New Roman"/>
+          <w:szCs w:val="21"/>
+          <w:lang w:val="es-ES" w:eastAsia="es-ES"/>
+        </w:rPr>
+      </w:pPr>
+      <w:r>
+        <w:rPr>
+          <w:rFonts w:eastAsia="Times New Roman" w:cs="Times New Roman"/>
           <w:szCs w:val="21"/>
           <w:lang w:val="es-ES" w:eastAsia="es-ES"/>
         </w:rPr>
@@ -1316,7 +1360,7 @@
     </w:p>
     <w:p>
       <w:pPr>
-        <w:pStyle w:val="ListParagraph"/>
+        <w:pStyle w:val="Prrafodelista"/>
         <w:numPr>
           <w:ilvl w:val="0"/>
           <w:numId w:val="10"/>
@@ -1325,14 +1369,14 @@
         <w:ind w:left="709"/>
         <w:jc w:val="both"/>
         <w:rPr>
-          <w:rFonts w:ascii="Trebuchet MS" w:eastAsia="Times New Roman" w:hAnsi="Trebuchet MS" w:cs="Times New Roman"/>
-          <w:szCs w:val="21"/>
-          <w:lang w:val="es-ES" w:eastAsia="es-ES"/>
-        </w:rPr>
-      </w:pPr>
-      <w:r>
-        <w:rPr>
-          <w:rFonts w:ascii="Trebuchet MS" w:eastAsia="Times New Roman" w:hAnsi="Trebuchet MS" w:cs="Times New Roman"/>
+          <w:rFonts w:eastAsia="Times New Roman" w:cs="Times New Roman"/>
+          <w:szCs w:val="21"/>
+          <w:lang w:val="es-ES" w:eastAsia="es-ES"/>
+        </w:rPr>
+      </w:pPr>
+      <w:r>
+        <w:rPr>
+          <w:rFonts w:eastAsia="Times New Roman" w:cs="Times New Roman"/>
           <w:szCs w:val="21"/>
           <w:lang w:val="es-ES" w:eastAsia="es-ES"/>
         </w:rPr>
@@ -1341,7 +1385,7 @@
     </w:p>
     <w:p>
       <w:pPr>
-        <w:pStyle w:val="ListParagraph"/>
+        <w:pStyle w:val="Prrafodelista"/>
         <w:numPr>
           <w:ilvl w:val="0"/>
           <w:numId w:val="10"/>
@@ -1350,14 +1394,14 @@
         <w:ind w:left="709"/>
         <w:jc w:val="both"/>
         <w:rPr>
-          <w:rFonts w:ascii="Trebuchet MS" w:eastAsia="Times New Roman" w:hAnsi="Trebuchet MS" w:cs="Times New Roman"/>
-          <w:szCs w:val="21"/>
-          <w:lang w:val="es-ES" w:eastAsia="es-ES"/>
-        </w:rPr>
-      </w:pPr>
-      <w:r>
-        <w:rPr>
-          <w:rFonts w:ascii="Trebuchet MS" w:eastAsia="Times New Roman" w:hAnsi="Trebuchet MS" w:cs="Times New Roman"/>
+          <w:rFonts w:eastAsia="Times New Roman" w:cs="Times New Roman"/>
+          <w:szCs w:val="21"/>
+          <w:lang w:val="es-ES" w:eastAsia="es-ES"/>
+        </w:rPr>
+      </w:pPr>
+      <w:r>
+        <w:rPr>
+          <w:rFonts w:eastAsia="Times New Roman" w:cs="Times New Roman"/>
           <w:szCs w:val="21"/>
           <w:lang w:val="es-ES" w:eastAsia="es-ES"/>
         </w:rPr>
@@ -1366,7 +1410,7 @@
     </w:p>
     <w:p>
       <w:pPr>
-        <w:pStyle w:val="ListParagraph"/>
+        <w:pStyle w:val="Prrafodelista"/>
         <w:numPr>
           <w:ilvl w:val="0"/>
           <w:numId w:val="10"/>
@@ -1375,14 +1419,14 @@
         <w:ind w:left="709"/>
         <w:jc w:val="both"/>
         <w:rPr>
-          <w:rFonts w:ascii="Trebuchet MS" w:eastAsia="Times New Roman" w:hAnsi="Trebuchet MS" w:cs="Times New Roman"/>
-          <w:szCs w:val="21"/>
-          <w:lang w:val="es-ES" w:eastAsia="es-ES"/>
-        </w:rPr>
-      </w:pPr>
-      <w:r>
-        <w:rPr>
-          <w:rFonts w:ascii="Trebuchet MS" w:eastAsia="Times New Roman" w:hAnsi="Trebuchet MS" w:cs="Times New Roman"/>
+          <w:rFonts w:eastAsia="Times New Roman" w:cs="Times New Roman"/>
+          <w:szCs w:val="21"/>
+          <w:lang w:val="es-ES" w:eastAsia="es-ES"/>
+        </w:rPr>
+      </w:pPr>
+      <w:r>
+        <w:rPr>
+          <w:rFonts w:eastAsia="Times New Roman" w:cs="Times New Roman"/>
           <w:szCs w:val="21"/>
           <w:lang w:val="es-ES" w:eastAsia="es-ES"/>
         </w:rPr>
@@ -1390,15 +1434,25 @@
       </w:r>
       <w:r>
         <w:rPr>
-          <w:rFonts w:ascii="Trebuchet MS" w:eastAsia="Times New Roman" w:hAnsi="Trebuchet MS" w:cs="Times New Roman"/>
-          <w:szCs w:val="21"/>
-          <w:lang w:val="es-ES" w:eastAsia="es-ES"/>
-        </w:rPr>
-        <w:t xml:space="preserve"> y Chulavitas</w:t>
-      </w:r>
-      <w:r>
-        <w:rPr>
-          <w:rFonts w:ascii="Trebuchet MS" w:eastAsia="Times New Roman" w:hAnsi="Trebuchet MS" w:cs="Times New Roman"/>
+          <w:rFonts w:eastAsia="Times New Roman" w:cs="Times New Roman"/>
+          <w:szCs w:val="21"/>
+          <w:lang w:val="es-ES" w:eastAsia="es-ES"/>
+        </w:rPr>
+        <w:t xml:space="preserve"> y </w:t>
+      </w:r>
+      <w:proofErr w:type="spellStart"/>
+      <w:r>
+        <w:rPr>
+          <w:rFonts w:eastAsia="Times New Roman" w:cs="Times New Roman"/>
+          <w:szCs w:val="21"/>
+          <w:lang w:val="es-ES" w:eastAsia="es-ES"/>
+        </w:rPr>
+        <w:t>Chulavitas</w:t>
+      </w:r>
+      <w:proofErr w:type="spellEnd"/>
+      <w:r>
+        <w:rPr>
+          <w:rFonts w:eastAsia="Times New Roman" w:cs="Times New Roman"/>
           <w:szCs w:val="21"/>
           <w:lang w:val="es-ES" w:eastAsia="es-ES"/>
         </w:rPr>
@@ -1410,26 +1464,16 @@
         <w:spacing w:after="0"/>
         <w:jc w:val="both"/>
         <w:rPr>
-          <w:rFonts w:ascii="Trebuchet MS" w:eastAsia="Times New Roman" w:hAnsi="Trebuchet MS" w:cs="Times New Roman"/>
-          <w:szCs w:val="21"/>
-          <w:lang w:val="es-ES" w:eastAsia="es-ES"/>
-        </w:rPr>
-      </w:pPr>
-    </w:p>
-    <w:p>
-      <w:pPr>
-        <w:spacing w:after="0"/>
-        <w:jc w:val="both"/>
-        <w:rPr>
-          <w:rFonts w:ascii="Trebuchet MS" w:eastAsia="Times New Roman" w:hAnsi="Trebuchet MS" w:cs="Times New Roman"/>
-          <w:szCs w:val="21"/>
-          <w:lang w:val="es-ES" w:eastAsia="es-ES"/>
-        </w:rPr>
-      </w:pPr>
-    </w:p>
-    <w:p>
-      <w:pPr>
-        <w:pStyle w:val="ListParagraph"/>
+          <w:rFonts w:eastAsia="Times New Roman" w:cs="Times New Roman"/>
+          <w:color w:val="1F497D" w:themeColor="text2"/>
+          <w:szCs w:val="21"/>
+          <w:lang w:val="es-ES" w:eastAsia="es-ES"/>
+        </w:rPr>
+      </w:pPr>
+    </w:p>
+    <w:p>
+      <w:pPr>
+        <w:pStyle w:val="Prrafodelista"/>
         <w:numPr>
           <w:ilvl w:val="1"/>
           <w:numId w:val="26"/>
@@ -1437,31 +1481,29 @@
         <w:spacing w:after="0" w:line="276" w:lineRule="auto"/>
         <w:jc w:val="both"/>
         <w:rPr>
-          <w:rFonts w:ascii="Calibri" w:eastAsiaTheme="majorEastAsia" w:hAnsi="Calibri" w:cstheme="majorBidi"/>
+          <w:rFonts w:eastAsiaTheme="majorEastAsia" w:cstheme="majorBidi"/>
           <w:b/>
           <w:bCs/>
           <w:i/>
           <w:iCs/>
-          <w:color w:val="000000"/>
-          <w:sz w:val="22"/>
-        </w:rPr>
-      </w:pPr>
-      <w:r>
-        <w:rPr>
-          <w:rFonts w:ascii="Calibri" w:eastAsiaTheme="majorEastAsia" w:hAnsi="Calibri" w:cstheme="majorBidi"/>
+          <w:szCs w:val="21"/>
+        </w:rPr>
+      </w:pPr>
+      <w:r>
+        <w:rPr>
+          <w:rFonts w:eastAsiaTheme="majorEastAsia" w:cstheme="majorBidi"/>
           <w:b/>
           <w:bCs/>
           <w:i/>
           <w:iCs/>
-          <w:color w:val="000000"/>
-          <w:sz w:val="22"/>
+          <w:szCs w:val="21"/>
         </w:rPr>
         <w:t>Movimientos guerrilleros</w:t>
       </w:r>
     </w:p>
     <w:p>
       <w:pPr>
-        <w:pStyle w:val="ListParagraph"/>
+        <w:pStyle w:val="Prrafodelista"/>
         <w:numPr>
           <w:ilvl w:val="1"/>
           <w:numId w:val="12"/>
@@ -1470,14 +1512,14 @@
         <w:ind w:left="709"/>
         <w:jc w:val="both"/>
         <w:rPr>
-          <w:rFonts w:ascii="Trebuchet MS" w:eastAsia="Times New Roman" w:hAnsi="Trebuchet MS" w:cs="Times New Roman"/>
-          <w:szCs w:val="21"/>
-          <w:lang w:val="es-ES" w:eastAsia="es-ES"/>
-        </w:rPr>
-      </w:pPr>
-      <w:r>
-        <w:rPr>
-          <w:rFonts w:ascii="Trebuchet MS" w:eastAsia="Times New Roman" w:hAnsi="Trebuchet MS" w:cs="Times New Roman"/>
+          <w:rFonts w:eastAsia="Times New Roman" w:cs="Times New Roman"/>
+          <w:szCs w:val="21"/>
+          <w:lang w:val="es-ES" w:eastAsia="es-ES"/>
+        </w:rPr>
+      </w:pPr>
+      <w:r>
+        <w:rPr>
+          <w:rFonts w:eastAsia="Times New Roman" w:cs="Times New Roman"/>
           <w:szCs w:val="21"/>
           <w:lang w:val="es-ES" w:eastAsia="es-ES"/>
         </w:rPr>
@@ -1486,7 +1528,7 @@
     </w:p>
     <w:p>
       <w:pPr>
-        <w:pStyle w:val="ListParagraph"/>
+        <w:pStyle w:val="Prrafodelista"/>
         <w:numPr>
           <w:ilvl w:val="1"/>
           <w:numId w:val="12"/>
@@ -1495,14 +1537,14 @@
         <w:ind w:left="709"/>
         <w:jc w:val="both"/>
         <w:rPr>
-          <w:rFonts w:ascii="Trebuchet MS" w:eastAsia="Times New Roman" w:hAnsi="Trebuchet MS" w:cs="Times New Roman"/>
-          <w:szCs w:val="21"/>
-          <w:lang w:val="es-ES" w:eastAsia="es-ES"/>
-        </w:rPr>
-      </w:pPr>
-      <w:r>
-        <w:rPr>
-          <w:rFonts w:ascii="Trebuchet MS" w:eastAsia="Times New Roman" w:hAnsi="Trebuchet MS" w:cs="Times New Roman"/>
+          <w:rFonts w:eastAsia="Times New Roman" w:cs="Times New Roman"/>
+          <w:szCs w:val="21"/>
+          <w:lang w:val="es-ES" w:eastAsia="es-ES"/>
+        </w:rPr>
+      </w:pPr>
+      <w:r>
+        <w:rPr>
+          <w:rFonts w:eastAsia="Times New Roman" w:cs="Times New Roman"/>
           <w:szCs w:val="21"/>
           <w:lang w:val="es-ES" w:eastAsia="es-ES"/>
         </w:rPr>
@@ -1511,7 +1553,7 @@
     </w:p>
     <w:p>
       <w:pPr>
-        <w:pStyle w:val="ListParagraph"/>
+        <w:pStyle w:val="Prrafodelista"/>
         <w:numPr>
           <w:ilvl w:val="1"/>
           <w:numId w:val="12"/>
@@ -1520,14 +1562,14 @@
         <w:ind w:left="709"/>
         <w:jc w:val="both"/>
         <w:rPr>
-          <w:rFonts w:ascii="Trebuchet MS" w:eastAsia="Times New Roman" w:hAnsi="Trebuchet MS" w:cs="Times New Roman"/>
-          <w:szCs w:val="21"/>
-          <w:lang w:val="es-ES" w:eastAsia="es-ES"/>
-        </w:rPr>
-      </w:pPr>
-      <w:r>
-        <w:rPr>
-          <w:rFonts w:ascii="Trebuchet MS" w:eastAsia="Times New Roman" w:hAnsi="Trebuchet MS" w:cs="Times New Roman"/>
+          <w:rFonts w:eastAsia="Times New Roman" w:cs="Times New Roman"/>
+          <w:szCs w:val="21"/>
+          <w:lang w:val="es-ES" w:eastAsia="es-ES"/>
+        </w:rPr>
+      </w:pPr>
+      <w:r>
+        <w:rPr>
+          <w:rFonts w:eastAsia="Times New Roman" w:cs="Times New Roman"/>
           <w:szCs w:val="21"/>
           <w:lang w:val="es-ES" w:eastAsia="es-ES"/>
         </w:rPr>
@@ -1536,7 +1578,7 @@
     </w:p>
     <w:p>
       <w:pPr>
-        <w:pStyle w:val="ListParagraph"/>
+        <w:pStyle w:val="Prrafodelista"/>
         <w:numPr>
           <w:ilvl w:val="1"/>
           <w:numId w:val="12"/>
@@ -1545,14 +1587,14 @@
         <w:ind w:left="709"/>
         <w:jc w:val="both"/>
         <w:rPr>
-          <w:rFonts w:ascii="Trebuchet MS" w:eastAsia="Times New Roman" w:hAnsi="Trebuchet MS" w:cs="Times New Roman"/>
-          <w:szCs w:val="21"/>
-          <w:lang w:val="es-ES" w:eastAsia="es-ES"/>
-        </w:rPr>
-      </w:pPr>
-      <w:r>
-        <w:rPr>
-          <w:rFonts w:ascii="Trebuchet MS" w:eastAsia="Times New Roman" w:hAnsi="Trebuchet MS" w:cs="Times New Roman"/>
+          <w:rFonts w:eastAsia="Times New Roman" w:cs="Times New Roman"/>
+          <w:szCs w:val="21"/>
+          <w:lang w:val="es-ES" w:eastAsia="es-ES"/>
+        </w:rPr>
+      </w:pPr>
+      <w:r>
+        <w:rPr>
+          <w:rFonts w:eastAsia="Times New Roman" w:cs="Times New Roman"/>
           <w:szCs w:val="21"/>
           <w:lang w:val="es-ES" w:eastAsia="es-ES"/>
         </w:rPr>
@@ -1561,7 +1603,7 @@
     </w:p>
     <w:p>
       <w:pPr>
-        <w:pStyle w:val="ListParagraph"/>
+        <w:pStyle w:val="Prrafodelista"/>
         <w:numPr>
           <w:ilvl w:val="1"/>
           <w:numId w:val="12"/>
@@ -1570,14 +1612,14 @@
         <w:ind w:left="709"/>
         <w:jc w:val="both"/>
         <w:rPr>
-          <w:rFonts w:ascii="Trebuchet MS" w:eastAsia="Times New Roman" w:hAnsi="Trebuchet MS" w:cs="Times New Roman"/>
-          <w:szCs w:val="21"/>
-          <w:lang w:val="es-ES" w:eastAsia="es-ES"/>
-        </w:rPr>
-      </w:pPr>
-      <w:r>
-        <w:rPr>
-          <w:rFonts w:ascii="Trebuchet MS" w:eastAsia="Times New Roman" w:hAnsi="Trebuchet MS" w:cs="Times New Roman"/>
+          <w:rFonts w:eastAsia="Times New Roman" w:cs="Times New Roman"/>
+          <w:szCs w:val="21"/>
+          <w:lang w:val="es-ES" w:eastAsia="es-ES"/>
+        </w:rPr>
+      </w:pPr>
+      <w:r>
+        <w:rPr>
+          <w:rFonts w:eastAsia="Times New Roman" w:cs="Times New Roman"/>
           <w:szCs w:val="21"/>
           <w:lang w:val="es-ES" w:eastAsia="es-ES"/>
         </w:rPr>
@@ -1586,20 +1628,20 @@
     </w:p>
     <w:p>
       <w:pPr>
-        <w:pStyle w:val="ListParagraph"/>
+        <w:pStyle w:val="Prrafodelista"/>
         <w:spacing w:after="0" w:line="276" w:lineRule="auto"/>
         <w:ind w:left="709" w:firstLine="0"/>
         <w:jc w:val="both"/>
         <w:rPr>
-          <w:rFonts w:ascii="Trebuchet MS" w:eastAsia="Times New Roman" w:hAnsi="Trebuchet MS" w:cs="Times New Roman"/>
-          <w:szCs w:val="21"/>
-          <w:lang w:val="es-ES" w:eastAsia="es-ES"/>
-        </w:rPr>
-      </w:pPr>
-    </w:p>
-    <w:p>
-      <w:pPr>
-        <w:pStyle w:val="ListParagraph"/>
+          <w:rFonts w:eastAsia="Times New Roman" w:cs="Times New Roman"/>
+          <w:szCs w:val="21"/>
+          <w:lang w:val="es-ES" w:eastAsia="es-ES"/>
+        </w:rPr>
+      </w:pPr>
+    </w:p>
+    <w:p>
+      <w:pPr>
+        <w:pStyle w:val="Prrafodelista"/>
         <w:numPr>
           <w:ilvl w:val="1"/>
           <w:numId w:val="26"/>
@@ -1607,31 +1649,29 @@
         <w:spacing w:after="0" w:line="276" w:lineRule="auto"/>
         <w:jc w:val="both"/>
         <w:rPr>
-          <w:rFonts w:ascii="Calibri" w:eastAsiaTheme="majorEastAsia" w:hAnsi="Calibri" w:cstheme="majorBidi"/>
+          <w:rFonts w:eastAsiaTheme="majorEastAsia" w:cstheme="majorBidi"/>
           <w:b/>
           <w:bCs/>
           <w:i/>
           <w:iCs/>
-          <w:color w:val="000000"/>
-          <w:sz w:val="22"/>
-        </w:rPr>
-      </w:pPr>
-      <w:r>
-        <w:rPr>
-          <w:rFonts w:ascii="Calibri" w:eastAsiaTheme="majorEastAsia" w:hAnsi="Calibri" w:cstheme="majorBidi"/>
+          <w:szCs w:val="21"/>
+        </w:rPr>
+      </w:pPr>
+      <w:r>
+        <w:rPr>
+          <w:rFonts w:eastAsiaTheme="majorEastAsia" w:cstheme="majorBidi"/>
           <w:b/>
           <w:bCs/>
           <w:i/>
           <w:iCs/>
-          <w:color w:val="000000"/>
-          <w:sz w:val="22"/>
+          <w:szCs w:val="21"/>
         </w:rPr>
         <w:t>Frente Nacional</w:t>
       </w:r>
     </w:p>
     <w:p>
       <w:pPr>
-        <w:pStyle w:val="ListParagraph"/>
+        <w:pStyle w:val="Prrafodelista"/>
         <w:numPr>
           <w:ilvl w:val="1"/>
           <w:numId w:val="14"/>
@@ -1640,14 +1680,14 @@
         <w:ind w:left="709"/>
         <w:jc w:val="both"/>
         <w:rPr>
-          <w:rFonts w:ascii="Trebuchet MS" w:eastAsia="Times New Roman" w:hAnsi="Trebuchet MS" w:cs="Times New Roman"/>
-          <w:szCs w:val="21"/>
-          <w:lang w:val="es-ES" w:eastAsia="es-ES"/>
-        </w:rPr>
-      </w:pPr>
-      <w:r>
-        <w:rPr>
-          <w:rFonts w:ascii="Trebuchet MS" w:eastAsia="Times New Roman" w:hAnsi="Trebuchet MS" w:cs="Times New Roman"/>
+          <w:rFonts w:eastAsia="Times New Roman" w:cs="Times New Roman"/>
+          <w:szCs w:val="21"/>
+          <w:lang w:val="es-ES" w:eastAsia="es-ES"/>
+        </w:rPr>
+      </w:pPr>
+      <w:r>
+        <w:rPr>
+          <w:rFonts w:eastAsia="Times New Roman" w:cs="Times New Roman"/>
           <w:szCs w:val="21"/>
           <w:lang w:val="es-ES" w:eastAsia="es-ES"/>
         </w:rPr>
@@ -1656,7 +1696,7 @@
     </w:p>
     <w:p>
       <w:pPr>
-        <w:pStyle w:val="ListParagraph"/>
+        <w:pStyle w:val="Prrafodelista"/>
         <w:numPr>
           <w:ilvl w:val="1"/>
           <w:numId w:val="14"/>
@@ -1665,14 +1705,14 @@
         <w:ind w:left="709"/>
         <w:jc w:val="both"/>
         <w:rPr>
-          <w:rFonts w:ascii="Trebuchet MS" w:eastAsia="Times New Roman" w:hAnsi="Trebuchet MS" w:cs="Times New Roman"/>
-          <w:szCs w:val="21"/>
-          <w:lang w:val="es-ES" w:eastAsia="es-ES"/>
-        </w:rPr>
-      </w:pPr>
-      <w:r>
-        <w:rPr>
-          <w:rFonts w:ascii="Trebuchet MS" w:eastAsia="Times New Roman" w:hAnsi="Trebuchet MS" w:cs="Times New Roman"/>
+          <w:rFonts w:eastAsia="Times New Roman" w:cs="Times New Roman"/>
+          <w:szCs w:val="21"/>
+          <w:lang w:val="es-ES" w:eastAsia="es-ES"/>
+        </w:rPr>
+      </w:pPr>
+      <w:r>
+        <w:rPr>
+          <w:rFonts w:eastAsia="Times New Roman" w:cs="Times New Roman"/>
           <w:szCs w:val="21"/>
           <w:lang w:val="es-ES" w:eastAsia="es-ES"/>
         </w:rPr>
@@ -1681,7 +1721,7 @@
     </w:p>
     <w:p>
       <w:pPr>
-        <w:pStyle w:val="ListParagraph"/>
+        <w:pStyle w:val="Prrafodelista"/>
         <w:numPr>
           <w:ilvl w:val="1"/>
           <w:numId w:val="14"/>
@@ -1690,14 +1730,14 @@
         <w:ind w:left="709"/>
         <w:jc w:val="both"/>
         <w:rPr>
-          <w:rFonts w:ascii="Trebuchet MS" w:eastAsia="Times New Roman" w:hAnsi="Trebuchet MS" w:cs="Times New Roman"/>
-          <w:szCs w:val="21"/>
-          <w:lang w:val="es-ES" w:eastAsia="es-ES"/>
-        </w:rPr>
-      </w:pPr>
-      <w:r>
-        <w:rPr>
-          <w:rFonts w:ascii="Trebuchet MS" w:eastAsia="Times New Roman" w:hAnsi="Trebuchet MS" w:cs="Times New Roman"/>
+          <w:rFonts w:eastAsia="Times New Roman" w:cs="Times New Roman"/>
+          <w:szCs w:val="21"/>
+          <w:lang w:val="es-ES" w:eastAsia="es-ES"/>
+        </w:rPr>
+      </w:pPr>
+      <w:r>
+        <w:rPr>
+          <w:rFonts w:eastAsia="Times New Roman" w:cs="Times New Roman"/>
           <w:szCs w:val="21"/>
           <w:lang w:val="es-ES" w:eastAsia="es-ES"/>
         </w:rPr>
@@ -1709,7 +1749,7 @@
         <w:spacing w:after="0"/>
         <w:jc w:val="both"/>
         <w:rPr>
-          <w:rFonts w:ascii="Trebuchet MS" w:eastAsia="Times New Roman" w:hAnsi="Trebuchet MS" w:cs="Times New Roman"/>
+          <w:rFonts w:eastAsia="Times New Roman" w:cs="Times New Roman"/>
           <w:b/>
           <w:color w:val="1F497D" w:themeColor="text2"/>
           <w:szCs w:val="21"/>
@@ -1719,20 +1759,7 @@
     </w:p>
     <w:p>
       <w:pPr>
-        <w:spacing w:after="0"/>
-        <w:jc w:val="both"/>
-        <w:rPr>
-          <w:rFonts w:ascii="Trebuchet MS" w:eastAsia="Times New Roman" w:hAnsi="Trebuchet MS" w:cs="Times New Roman"/>
-          <w:b/>
-          <w:color w:val="1F497D" w:themeColor="text2"/>
-          <w:szCs w:val="21"/>
-          <w:lang w:val="es-ES" w:eastAsia="es-ES"/>
-        </w:rPr>
-      </w:pPr>
-    </w:p>
-    <w:p>
-      <w:pPr>
-        <w:pStyle w:val="ListParagraph"/>
+        <w:pStyle w:val="Prrafodelista"/>
         <w:numPr>
           <w:ilvl w:val="1"/>
           <w:numId w:val="26"/>
@@ -1740,31 +1767,29 @@
         <w:spacing w:after="0" w:line="276" w:lineRule="auto"/>
         <w:jc w:val="both"/>
         <w:rPr>
-          <w:rFonts w:ascii="Calibri" w:eastAsiaTheme="majorEastAsia" w:hAnsi="Calibri" w:cstheme="majorBidi"/>
+          <w:rFonts w:eastAsiaTheme="majorEastAsia" w:cstheme="majorBidi"/>
           <w:b/>
           <w:bCs/>
           <w:i/>
           <w:iCs/>
-          <w:color w:val="000000"/>
-          <w:sz w:val="22"/>
-        </w:rPr>
-      </w:pPr>
-      <w:r>
-        <w:rPr>
-          <w:rFonts w:ascii="Calibri" w:eastAsiaTheme="majorEastAsia" w:hAnsi="Calibri" w:cstheme="majorBidi"/>
+          <w:szCs w:val="21"/>
+        </w:rPr>
+      </w:pPr>
+      <w:r>
+        <w:rPr>
+          <w:rFonts w:eastAsiaTheme="majorEastAsia" w:cstheme="majorBidi"/>
           <w:b/>
           <w:bCs/>
           <w:i/>
           <w:iCs/>
-          <w:color w:val="000000"/>
-          <w:sz w:val="22"/>
+          <w:szCs w:val="21"/>
         </w:rPr>
         <w:t>Autodefensas y paramilitares</w:t>
       </w:r>
     </w:p>
     <w:p>
       <w:pPr>
-        <w:pStyle w:val="ListParagraph"/>
+        <w:pStyle w:val="Prrafodelista"/>
         <w:numPr>
           <w:ilvl w:val="1"/>
           <w:numId w:val="13"/>
@@ -1773,14 +1798,14 @@
         <w:ind w:left="709"/>
         <w:jc w:val="both"/>
         <w:rPr>
-          <w:rFonts w:ascii="Trebuchet MS" w:eastAsia="Times New Roman" w:hAnsi="Trebuchet MS" w:cs="Times New Roman"/>
-          <w:szCs w:val="21"/>
-          <w:lang w:val="es-ES" w:eastAsia="es-ES"/>
-        </w:rPr>
-      </w:pPr>
-      <w:r>
-        <w:rPr>
-          <w:rFonts w:ascii="Trebuchet MS" w:eastAsia="Times New Roman" w:hAnsi="Trebuchet MS" w:cs="Times New Roman"/>
+          <w:rFonts w:eastAsia="Times New Roman" w:cs="Times New Roman"/>
+          <w:szCs w:val="21"/>
+          <w:lang w:val="es-ES" w:eastAsia="es-ES"/>
+        </w:rPr>
+      </w:pPr>
+      <w:r>
+        <w:rPr>
+          <w:rFonts w:eastAsia="Times New Roman" w:cs="Times New Roman"/>
           <w:szCs w:val="21"/>
           <w:lang w:val="es-ES" w:eastAsia="es-ES"/>
         </w:rPr>
@@ -1789,7 +1814,7 @@
     </w:p>
     <w:p>
       <w:pPr>
-        <w:pStyle w:val="ListParagraph"/>
+        <w:pStyle w:val="Prrafodelista"/>
         <w:numPr>
           <w:ilvl w:val="1"/>
           <w:numId w:val="13"/>
@@ -1798,24 +1823,23 @@
         <w:ind w:left="709"/>
         <w:jc w:val="both"/>
         <w:rPr>
-          <w:rFonts w:ascii="Trebuchet MS" w:eastAsia="Times New Roman" w:hAnsi="Trebuchet MS" w:cs="Times New Roman"/>
-          <w:szCs w:val="21"/>
-          <w:lang w:val="es-ES" w:eastAsia="es-ES"/>
-        </w:rPr>
-      </w:pPr>
-      <w:r>
-        <w:rPr>
-          <w:rFonts w:ascii="Trebuchet MS" w:eastAsia="Times New Roman" w:hAnsi="Trebuchet MS" w:cs="Times New Roman"/>
-          <w:szCs w:val="21"/>
-          <w:lang w:val="es-ES" w:eastAsia="es-ES"/>
-        </w:rPr>
-        <w:lastRenderedPageBreak/>
+          <w:rFonts w:eastAsia="Times New Roman" w:cs="Times New Roman"/>
+          <w:szCs w:val="21"/>
+          <w:lang w:val="es-ES" w:eastAsia="es-ES"/>
+        </w:rPr>
+      </w:pPr>
+      <w:r>
+        <w:rPr>
+          <w:rFonts w:eastAsia="Times New Roman" w:cs="Times New Roman"/>
+          <w:szCs w:val="21"/>
+          <w:lang w:val="es-ES" w:eastAsia="es-ES"/>
+        </w:rPr>
         <w:t>Nacimiento y primeras dinámicas (configuración de las AUC)</w:t>
       </w:r>
     </w:p>
     <w:p>
       <w:pPr>
-        <w:pStyle w:val="ListParagraph"/>
+        <w:pStyle w:val="Prrafodelista"/>
         <w:numPr>
           <w:ilvl w:val="1"/>
           <w:numId w:val="13"/>
@@ -1824,23 +1848,42 @@
         <w:ind w:left="709"/>
         <w:jc w:val="both"/>
         <w:rPr>
-          <w:rFonts w:ascii="Trebuchet MS" w:eastAsia="Times New Roman" w:hAnsi="Trebuchet MS" w:cs="Times New Roman"/>
-          <w:szCs w:val="21"/>
-          <w:lang w:val="es-ES" w:eastAsia="es-ES"/>
-        </w:rPr>
-      </w:pPr>
-      <w:r>
-        <w:rPr>
-          <w:rFonts w:ascii="Trebuchet MS" w:eastAsia="Times New Roman" w:hAnsi="Trebuchet MS" w:cs="Times New Roman"/>
-          <w:szCs w:val="21"/>
-          <w:lang w:val="es-ES" w:eastAsia="es-ES"/>
-        </w:rPr>
-        <w:t>Estrategias de guerra (Modelo de Pto. Boyacá)</w:t>
-      </w:r>
-    </w:p>
-    <w:p>
-      <w:pPr>
-        <w:pStyle w:val="ListParagraph"/>
+          <w:rFonts w:eastAsia="Times New Roman" w:cs="Times New Roman"/>
+          <w:szCs w:val="21"/>
+          <w:lang w:val="es-ES" w:eastAsia="es-ES"/>
+        </w:rPr>
+      </w:pPr>
+      <w:r>
+        <w:rPr>
+          <w:rFonts w:eastAsia="Times New Roman" w:cs="Times New Roman"/>
+          <w:szCs w:val="21"/>
+          <w:lang w:val="es-ES" w:eastAsia="es-ES"/>
+        </w:rPr>
+        <w:lastRenderedPageBreak/>
+        <w:t xml:space="preserve">Estrategias de guerra (Modelo de </w:t>
+      </w:r>
+      <w:proofErr w:type="spellStart"/>
+      <w:r>
+        <w:rPr>
+          <w:rFonts w:eastAsia="Times New Roman" w:cs="Times New Roman"/>
+          <w:szCs w:val="21"/>
+          <w:lang w:val="es-ES" w:eastAsia="es-ES"/>
+        </w:rPr>
+        <w:t>Pto</w:t>
+      </w:r>
+      <w:proofErr w:type="spellEnd"/>
+      <w:r>
+        <w:rPr>
+          <w:rFonts w:eastAsia="Times New Roman" w:cs="Times New Roman"/>
+          <w:szCs w:val="21"/>
+          <w:lang w:val="es-ES" w:eastAsia="es-ES"/>
+        </w:rPr>
+        <w:t>. Boyacá)</w:t>
+      </w:r>
+    </w:p>
+    <w:p>
+      <w:pPr>
+        <w:pStyle w:val="Prrafodelista"/>
         <w:numPr>
           <w:ilvl w:val="1"/>
           <w:numId w:val="13"/>
@@ -1849,14 +1892,14 @@
         <w:ind w:left="709"/>
         <w:jc w:val="both"/>
         <w:rPr>
-          <w:rFonts w:ascii="Trebuchet MS" w:eastAsia="Times New Roman" w:hAnsi="Trebuchet MS" w:cs="Times New Roman"/>
-          <w:szCs w:val="21"/>
-          <w:lang w:val="es-ES" w:eastAsia="es-ES"/>
-        </w:rPr>
-      </w:pPr>
-      <w:r>
-        <w:rPr>
-          <w:rFonts w:ascii="Trebuchet MS" w:eastAsia="Times New Roman" w:hAnsi="Trebuchet MS" w:cs="Times New Roman"/>
+          <w:rFonts w:eastAsia="Times New Roman" w:cs="Times New Roman"/>
+          <w:szCs w:val="21"/>
+          <w:lang w:val="es-ES" w:eastAsia="es-ES"/>
+        </w:rPr>
+      </w:pPr>
+      <w:r>
+        <w:rPr>
+          <w:rFonts w:eastAsia="Times New Roman" w:cs="Times New Roman"/>
           <w:szCs w:val="21"/>
           <w:lang w:val="es-ES" w:eastAsia="es-ES"/>
         </w:rPr>
@@ -1865,7 +1908,7 @@
     </w:p>
     <w:p>
       <w:pPr>
-        <w:pStyle w:val="ListParagraph"/>
+        <w:pStyle w:val="Prrafodelista"/>
         <w:numPr>
           <w:ilvl w:val="1"/>
           <w:numId w:val="13"/>
@@ -1874,14 +1917,14 @@
         <w:ind w:left="709"/>
         <w:jc w:val="both"/>
         <w:rPr>
-          <w:rFonts w:ascii="Trebuchet MS" w:eastAsia="Times New Roman" w:hAnsi="Trebuchet MS" w:cs="Times New Roman"/>
-          <w:szCs w:val="21"/>
-          <w:lang w:val="es-ES" w:eastAsia="es-ES"/>
-        </w:rPr>
-      </w:pPr>
-      <w:r>
-        <w:rPr>
-          <w:rFonts w:ascii="Trebuchet MS" w:eastAsia="Times New Roman" w:hAnsi="Trebuchet MS" w:cs="Times New Roman"/>
+          <w:rFonts w:eastAsia="Times New Roman" w:cs="Times New Roman"/>
+          <w:szCs w:val="21"/>
+          <w:lang w:val="es-ES" w:eastAsia="es-ES"/>
+        </w:rPr>
+      </w:pPr>
+      <w:r>
+        <w:rPr>
+          <w:rFonts w:eastAsia="Times New Roman" w:cs="Times New Roman"/>
           <w:szCs w:val="21"/>
           <w:lang w:val="es-ES" w:eastAsia="es-ES"/>
         </w:rPr>
@@ -1890,7 +1933,7 @@
     </w:p>
     <w:p>
       <w:pPr>
-        <w:pStyle w:val="ListParagraph"/>
+        <w:pStyle w:val="Prrafodelista"/>
         <w:numPr>
           <w:ilvl w:val="1"/>
           <w:numId w:val="13"/>
@@ -1899,14 +1942,14 @@
         <w:ind w:left="709"/>
         <w:jc w:val="both"/>
         <w:rPr>
-          <w:rFonts w:ascii="Trebuchet MS" w:eastAsia="Times New Roman" w:hAnsi="Trebuchet MS" w:cs="Times New Roman"/>
-          <w:szCs w:val="21"/>
-          <w:lang w:val="es-ES" w:eastAsia="es-ES"/>
-        </w:rPr>
-      </w:pPr>
-      <w:r>
-        <w:rPr>
-          <w:rFonts w:ascii="Trebuchet MS" w:eastAsia="Times New Roman" w:hAnsi="Trebuchet MS" w:cs="Times New Roman"/>
+          <w:rFonts w:eastAsia="Times New Roman" w:cs="Times New Roman"/>
+          <w:szCs w:val="21"/>
+          <w:lang w:val="es-ES" w:eastAsia="es-ES"/>
+        </w:rPr>
+      </w:pPr>
+      <w:r>
+        <w:rPr>
+          <w:rFonts w:eastAsia="Times New Roman" w:cs="Times New Roman"/>
           <w:szCs w:val="21"/>
           <w:lang w:val="es-ES" w:eastAsia="es-ES"/>
         </w:rPr>
@@ -1918,15 +1961,16 @@
         <w:spacing w:after="0"/>
         <w:jc w:val="both"/>
         <w:rPr>
-          <w:rFonts w:ascii="Trebuchet MS" w:eastAsia="Times New Roman" w:hAnsi="Trebuchet MS" w:cs="Times New Roman"/>
-          <w:szCs w:val="21"/>
-          <w:lang w:val="es-ES" w:eastAsia="es-ES"/>
-        </w:rPr>
-      </w:pPr>
-    </w:p>
-    <w:p>
-      <w:pPr>
-        <w:pStyle w:val="ListParagraph"/>
+          <w:rFonts w:eastAsia="Times New Roman" w:cs="Times New Roman"/>
+          <w:color w:val="1F497D" w:themeColor="text2"/>
+          <w:szCs w:val="21"/>
+          <w:lang w:val="es-ES" w:eastAsia="es-ES"/>
+        </w:rPr>
+      </w:pPr>
+    </w:p>
+    <w:p>
+      <w:pPr>
+        <w:pStyle w:val="Prrafodelista"/>
         <w:numPr>
           <w:ilvl w:val="1"/>
           <w:numId w:val="26"/>
@@ -1934,67 +1978,62 @@
         <w:spacing w:after="0" w:line="276" w:lineRule="auto"/>
         <w:jc w:val="both"/>
         <w:rPr>
-          <w:rFonts w:ascii="Calibri" w:eastAsiaTheme="majorEastAsia" w:hAnsi="Calibri" w:cstheme="majorBidi"/>
+          <w:rFonts w:eastAsiaTheme="majorEastAsia" w:cstheme="majorBidi"/>
           <w:b/>
           <w:bCs/>
           <w:i/>
           <w:iCs/>
-          <w:color w:val="000000"/>
-          <w:sz w:val="22"/>
-        </w:rPr>
-      </w:pPr>
-      <w:r>
-        <w:rPr>
-          <w:rFonts w:ascii="Calibri" w:eastAsiaTheme="majorEastAsia" w:hAnsi="Calibri" w:cstheme="majorBidi"/>
+          <w:szCs w:val="21"/>
+        </w:rPr>
+      </w:pPr>
+      <w:r>
+        <w:rPr>
+          <w:rFonts w:eastAsiaTheme="majorEastAsia" w:cstheme="majorBidi"/>
           <w:b/>
           <w:bCs/>
           <w:i/>
           <w:iCs/>
-          <w:color w:val="000000"/>
-          <w:sz w:val="22"/>
+          <w:szCs w:val="21"/>
         </w:rPr>
         <w:t xml:space="preserve">Acuerdos </w:t>
       </w:r>
       <w:r>
         <w:rPr>
-          <w:rFonts w:ascii="Calibri" w:eastAsiaTheme="majorEastAsia" w:hAnsi="Calibri" w:cstheme="majorBidi"/>
+          <w:rFonts w:eastAsiaTheme="majorEastAsia" w:cstheme="majorBidi"/>
           <w:b/>
           <w:bCs/>
           <w:i/>
           <w:iCs/>
-          <w:color w:val="000000"/>
-          <w:sz w:val="22"/>
+          <w:szCs w:val="21"/>
         </w:rPr>
         <w:t>e iniciativas</w:t>
       </w:r>
       <w:r>
         <w:rPr>
-          <w:rFonts w:ascii="Calibri" w:eastAsiaTheme="majorEastAsia" w:hAnsi="Calibri" w:cstheme="majorBidi"/>
+          <w:rFonts w:eastAsiaTheme="majorEastAsia" w:cstheme="majorBidi"/>
           <w:b/>
           <w:bCs/>
           <w:i/>
           <w:iCs/>
-          <w:color w:val="000000"/>
-          <w:sz w:val="22"/>
+          <w:szCs w:val="21"/>
         </w:rPr>
         <w:t xml:space="preserve"> por la</w:t>
       </w:r>
       <w:r>
         <w:rPr>
-          <w:rFonts w:ascii="Calibri" w:eastAsiaTheme="majorEastAsia" w:hAnsi="Calibri" w:cstheme="majorBidi"/>
+          <w:rFonts w:eastAsiaTheme="majorEastAsia" w:cstheme="majorBidi"/>
           <w:b/>
           <w:bCs/>
           <w:i/>
           <w:iCs/>
-          <w:color w:val="000000"/>
-          <w:sz w:val="22"/>
+          <w:szCs w:val="21"/>
         </w:rPr>
         <w:t xml:space="preserve"> paz</w:t>
       </w:r>
     </w:p>
     <w:p>
       <w:pPr>
-        <w:pStyle w:val="ListParagraph"/>
+        <w:pStyle w:val="Prrafodelista"/>
         <w:numPr>
           <w:ilvl w:val="0"/>
           <w:numId w:val="24"/>
@@ -2002,14 +2041,14 @@
         <w:spacing w:after="0" w:line="276" w:lineRule="auto"/>
         <w:jc w:val="both"/>
         <w:rPr>
-          <w:rFonts w:ascii="Trebuchet MS" w:eastAsia="Times New Roman" w:hAnsi="Trebuchet MS" w:cs="Times New Roman"/>
-          <w:szCs w:val="21"/>
-          <w:lang w:val="es-ES" w:eastAsia="es-ES"/>
-        </w:rPr>
-      </w:pPr>
-      <w:r>
-        <w:rPr>
-          <w:rFonts w:ascii="Trebuchet MS" w:eastAsia="Times New Roman" w:hAnsi="Trebuchet MS" w:cs="Times New Roman"/>
+          <w:rFonts w:eastAsia="Times New Roman" w:cs="Times New Roman"/>
+          <w:szCs w:val="21"/>
+          <w:lang w:val="es-ES" w:eastAsia="es-ES"/>
+        </w:rPr>
+      </w:pPr>
+      <w:r>
+        <w:rPr>
+          <w:rFonts w:eastAsia="Times New Roman" w:cs="Times New Roman"/>
           <w:szCs w:val="21"/>
           <w:lang w:val="es-ES" w:eastAsia="es-ES"/>
         </w:rPr>
@@ -2018,7 +2057,7 @@
     </w:p>
     <w:p>
       <w:pPr>
-        <w:pStyle w:val="ListParagraph"/>
+        <w:pStyle w:val="Prrafodelista"/>
         <w:numPr>
           <w:ilvl w:val="0"/>
           <w:numId w:val="24"/>
@@ -2026,14 +2065,14 @@
         <w:spacing w:after="0" w:line="276" w:lineRule="auto"/>
         <w:jc w:val="both"/>
         <w:rPr>
-          <w:rFonts w:ascii="Trebuchet MS" w:eastAsia="Times New Roman" w:hAnsi="Trebuchet MS" w:cs="Times New Roman"/>
-          <w:szCs w:val="21"/>
-          <w:lang w:val="es-ES" w:eastAsia="es-ES"/>
-        </w:rPr>
-      </w:pPr>
-      <w:r>
-        <w:rPr>
-          <w:rFonts w:ascii="Trebuchet MS" w:eastAsia="Times New Roman" w:hAnsi="Trebuchet MS" w:cs="Times New Roman"/>
+          <w:rFonts w:eastAsia="Times New Roman" w:cs="Times New Roman"/>
+          <w:szCs w:val="21"/>
+          <w:lang w:val="es-ES" w:eastAsia="es-ES"/>
+        </w:rPr>
+      </w:pPr>
+      <w:r>
+        <w:rPr>
+          <w:rFonts w:eastAsia="Times New Roman" w:cs="Times New Roman"/>
           <w:szCs w:val="21"/>
           <w:lang w:val="es-ES" w:eastAsia="es-ES"/>
         </w:rPr>
@@ -2042,7 +2081,7 @@
     </w:p>
     <w:p>
       <w:pPr>
-        <w:pStyle w:val="ListParagraph"/>
+        <w:pStyle w:val="Prrafodelista"/>
         <w:numPr>
           <w:ilvl w:val="0"/>
           <w:numId w:val="24"/>
@@ -2050,36 +2089,36 @@
         <w:spacing w:after="0" w:line="276" w:lineRule="auto"/>
         <w:jc w:val="both"/>
         <w:rPr>
-          <w:rFonts w:ascii="Trebuchet MS" w:eastAsia="Times New Roman" w:hAnsi="Trebuchet MS" w:cs="Times New Roman"/>
-          <w:szCs w:val="21"/>
-          <w:lang w:val="es-ES" w:eastAsia="es-ES"/>
-        </w:rPr>
-      </w:pPr>
-      <w:r>
-        <w:rPr>
-          <w:rFonts w:ascii="Trebuchet MS" w:eastAsia="Times New Roman" w:hAnsi="Trebuchet MS" w:cs="Times New Roman"/>
-          <w:szCs w:val="21"/>
-          <w:lang w:val="es-ES" w:eastAsia="es-ES"/>
-        </w:rPr>
-        <w:t>Iniciativas particulares **</w:t>
-      </w:r>
-    </w:p>
-    <w:p>
-      <w:pPr>
-        <w:pStyle w:val="ListParagraph"/>
+          <w:rFonts w:eastAsia="Times New Roman" w:cs="Times New Roman"/>
+          <w:szCs w:val="21"/>
+          <w:lang w:val="es-ES" w:eastAsia="es-ES"/>
+        </w:rPr>
+      </w:pPr>
+      <w:r>
+        <w:rPr>
+          <w:rFonts w:eastAsia="Times New Roman" w:cs="Times New Roman"/>
+          <w:szCs w:val="21"/>
+          <w:lang w:val="es-ES" w:eastAsia="es-ES"/>
+        </w:rPr>
+        <w:t xml:space="preserve">Iniciativas particulares </w:t>
+      </w:r>
+    </w:p>
+    <w:p>
+      <w:pPr>
+        <w:pStyle w:val="Prrafodelista"/>
         <w:spacing w:after="0" w:line="276" w:lineRule="auto"/>
         <w:ind w:firstLine="0"/>
         <w:jc w:val="both"/>
         <w:rPr>
-          <w:rFonts w:ascii="Trebuchet MS" w:eastAsia="Times New Roman" w:hAnsi="Trebuchet MS" w:cs="Times New Roman"/>
-          <w:szCs w:val="21"/>
-          <w:lang w:val="es-ES" w:eastAsia="es-ES"/>
-        </w:rPr>
-      </w:pPr>
-    </w:p>
-    <w:p>
-      <w:pPr>
-        <w:pStyle w:val="ListParagraph"/>
+          <w:rFonts w:eastAsia="Times New Roman" w:cs="Times New Roman"/>
+          <w:szCs w:val="21"/>
+          <w:lang w:val="es-ES" w:eastAsia="es-ES"/>
+        </w:rPr>
+      </w:pPr>
+    </w:p>
+    <w:p>
+      <w:pPr>
+        <w:pStyle w:val="Prrafodelista"/>
         <w:numPr>
           <w:ilvl w:val="1"/>
           <w:numId w:val="26"/>
@@ -2087,31 +2126,29 @@
         <w:spacing w:after="0" w:line="276" w:lineRule="auto"/>
         <w:jc w:val="both"/>
         <w:rPr>
-          <w:rFonts w:ascii="Calibri" w:eastAsiaTheme="majorEastAsia" w:hAnsi="Calibri" w:cstheme="majorBidi"/>
+          <w:rFonts w:eastAsiaTheme="majorEastAsia" w:cstheme="majorBidi"/>
           <w:b/>
           <w:bCs/>
           <w:i/>
           <w:iCs/>
-          <w:color w:val="000000"/>
-          <w:sz w:val="22"/>
-        </w:rPr>
-      </w:pPr>
-      <w:r>
-        <w:rPr>
-          <w:rFonts w:ascii="Calibri" w:eastAsiaTheme="majorEastAsia" w:hAnsi="Calibri" w:cstheme="majorBidi"/>
+          <w:szCs w:val="21"/>
+        </w:rPr>
+      </w:pPr>
+      <w:r>
+        <w:rPr>
+          <w:rFonts w:eastAsiaTheme="majorEastAsia" w:cstheme="majorBidi"/>
           <w:b/>
           <w:bCs/>
           <w:i/>
           <w:iCs/>
-          <w:color w:val="000000"/>
-          <w:sz w:val="22"/>
+          <w:szCs w:val="21"/>
         </w:rPr>
         <w:t>Crímenes de Estado</w:t>
       </w:r>
     </w:p>
     <w:p>
       <w:pPr>
-        <w:pStyle w:val="ListParagraph"/>
+        <w:pStyle w:val="Prrafodelista"/>
         <w:numPr>
           <w:ilvl w:val="1"/>
           <w:numId w:val="16"/>
@@ -2120,14 +2157,14 @@
         <w:ind w:left="709"/>
         <w:jc w:val="both"/>
         <w:rPr>
-          <w:rFonts w:ascii="Trebuchet MS" w:eastAsia="Times New Roman" w:hAnsi="Trebuchet MS" w:cs="Times New Roman"/>
-          <w:szCs w:val="21"/>
-          <w:lang w:val="es-ES" w:eastAsia="es-ES"/>
-        </w:rPr>
-      </w:pPr>
-      <w:r>
-        <w:rPr>
-          <w:rFonts w:ascii="Trebuchet MS" w:eastAsia="Times New Roman" w:hAnsi="Trebuchet MS" w:cs="Times New Roman"/>
+          <w:rFonts w:eastAsia="Times New Roman" w:cs="Times New Roman"/>
+          <w:szCs w:val="21"/>
+          <w:lang w:val="es-ES" w:eastAsia="es-ES"/>
+        </w:rPr>
+      </w:pPr>
+      <w:r>
+        <w:rPr>
+          <w:rFonts w:eastAsia="Times New Roman" w:cs="Times New Roman"/>
           <w:szCs w:val="21"/>
           <w:lang w:val="es-ES" w:eastAsia="es-ES"/>
         </w:rPr>
@@ -2136,7 +2173,7 @@
     </w:p>
     <w:p>
       <w:pPr>
-        <w:pStyle w:val="ListParagraph"/>
+        <w:pStyle w:val="Prrafodelista"/>
         <w:numPr>
           <w:ilvl w:val="1"/>
           <w:numId w:val="16"/>
@@ -2145,14 +2182,14 @@
         <w:ind w:left="709"/>
         <w:jc w:val="both"/>
         <w:rPr>
-          <w:rFonts w:ascii="Trebuchet MS" w:eastAsia="Times New Roman" w:hAnsi="Trebuchet MS" w:cs="Times New Roman"/>
-          <w:szCs w:val="21"/>
-          <w:lang w:val="es-ES" w:eastAsia="es-ES"/>
-        </w:rPr>
-      </w:pPr>
-      <w:r>
-        <w:rPr>
-          <w:rFonts w:ascii="Trebuchet MS" w:eastAsia="Times New Roman" w:hAnsi="Trebuchet MS" w:cs="Times New Roman"/>
+          <w:rFonts w:eastAsia="Times New Roman" w:cs="Times New Roman"/>
+          <w:szCs w:val="21"/>
+          <w:lang w:val="es-ES" w:eastAsia="es-ES"/>
+        </w:rPr>
+      </w:pPr>
+      <w:r>
+        <w:rPr>
+          <w:rFonts w:eastAsia="Times New Roman" w:cs="Times New Roman"/>
           <w:szCs w:val="21"/>
           <w:lang w:val="es-ES" w:eastAsia="es-ES"/>
         </w:rPr>
@@ -2160,7 +2197,7 @@
       </w:r>
       <w:r>
         <w:rPr>
-          <w:rFonts w:ascii="Trebuchet MS" w:eastAsia="Times New Roman" w:hAnsi="Trebuchet MS" w:cs="Times New Roman"/>
+          <w:rFonts w:eastAsia="Times New Roman" w:cs="Times New Roman"/>
           <w:szCs w:val="21"/>
           <w:lang w:val="es-ES" w:eastAsia="es-ES"/>
         </w:rPr>
@@ -2168,7 +2205,7 @@
       </w:r>
       <w:r>
         <w:rPr>
-          <w:rFonts w:ascii="Trebuchet MS" w:eastAsia="Times New Roman" w:hAnsi="Trebuchet MS" w:cs="Times New Roman"/>
+          <w:rFonts w:eastAsia="Times New Roman" w:cs="Times New Roman"/>
           <w:szCs w:val="21"/>
           <w:lang w:val="es-ES" w:eastAsia="es-ES"/>
         </w:rPr>
@@ -2176,7 +2213,7 @@
       </w:r>
       <w:r>
         <w:rPr>
-          <w:rFonts w:ascii="Trebuchet MS" w:eastAsia="Times New Roman" w:hAnsi="Trebuchet MS" w:cs="Times New Roman"/>
+          <w:rFonts w:eastAsia="Times New Roman" w:cs="Times New Roman"/>
           <w:szCs w:val="21"/>
           <w:lang w:val="es-ES" w:eastAsia="es-ES"/>
         </w:rPr>
@@ -2185,7 +2222,7 @@
     </w:p>
     <w:p>
       <w:pPr>
-        <w:pStyle w:val="ListParagraph"/>
+        <w:pStyle w:val="Prrafodelista"/>
         <w:numPr>
           <w:ilvl w:val="1"/>
           <w:numId w:val="16"/>
@@ -2194,14 +2231,14 @@
         <w:ind w:left="709"/>
         <w:jc w:val="both"/>
         <w:rPr>
-          <w:rFonts w:ascii="Trebuchet MS" w:eastAsia="Times New Roman" w:hAnsi="Trebuchet MS" w:cs="Times New Roman"/>
-          <w:szCs w:val="21"/>
-          <w:lang w:val="es-ES" w:eastAsia="es-ES"/>
-        </w:rPr>
-      </w:pPr>
-      <w:r>
-        <w:rPr>
-          <w:rFonts w:ascii="Trebuchet MS" w:eastAsia="Times New Roman" w:hAnsi="Trebuchet MS" w:cs="Times New Roman"/>
+          <w:rFonts w:eastAsia="Times New Roman" w:cs="Times New Roman"/>
+          <w:szCs w:val="21"/>
+          <w:lang w:val="es-ES" w:eastAsia="es-ES"/>
+        </w:rPr>
+      </w:pPr>
+      <w:r>
+        <w:rPr>
+          <w:rFonts w:eastAsia="Times New Roman" w:cs="Times New Roman"/>
           <w:szCs w:val="21"/>
           <w:lang w:val="es-ES" w:eastAsia="es-ES"/>
         </w:rPr>
@@ -2209,7 +2246,7 @@
       </w:r>
       <w:r>
         <w:rPr>
-          <w:rFonts w:ascii="Trebuchet MS" w:eastAsia="Times New Roman" w:hAnsi="Trebuchet MS" w:cs="Times New Roman"/>
+          <w:rFonts w:eastAsia="Times New Roman" w:cs="Times New Roman"/>
           <w:szCs w:val="21"/>
           <w:lang w:val="es-ES" w:eastAsia="es-ES"/>
         </w:rPr>
@@ -2217,7 +2254,7 @@
       </w:r>
       <w:r>
         <w:rPr>
-          <w:rFonts w:ascii="Trebuchet MS" w:eastAsia="Times New Roman" w:hAnsi="Trebuchet MS" w:cs="Times New Roman"/>
+          <w:rFonts w:eastAsia="Times New Roman" w:cs="Times New Roman"/>
           <w:szCs w:val="21"/>
           <w:lang w:val="es-ES" w:eastAsia="es-ES"/>
         </w:rPr>
@@ -2226,7 +2263,7 @@
     </w:p>
     <w:p>
       <w:pPr>
-        <w:pStyle w:val="ListParagraph"/>
+        <w:pStyle w:val="Prrafodelista"/>
         <w:numPr>
           <w:ilvl w:val="1"/>
           <w:numId w:val="16"/>
@@ -2235,14 +2272,14 @@
         <w:ind w:left="709"/>
         <w:jc w:val="both"/>
         <w:rPr>
-          <w:rFonts w:ascii="Trebuchet MS" w:eastAsia="Times New Roman" w:hAnsi="Trebuchet MS" w:cs="Times New Roman"/>
-          <w:szCs w:val="21"/>
-          <w:lang w:val="es-ES" w:eastAsia="es-ES"/>
-        </w:rPr>
-      </w:pPr>
-      <w:r>
-        <w:rPr>
-          <w:rFonts w:ascii="Trebuchet MS" w:eastAsia="Times New Roman" w:hAnsi="Trebuchet MS" w:cs="Times New Roman"/>
+          <w:rFonts w:eastAsia="Times New Roman" w:cs="Times New Roman"/>
+          <w:szCs w:val="21"/>
+          <w:lang w:val="es-ES" w:eastAsia="es-ES"/>
+        </w:rPr>
+      </w:pPr>
+      <w:r>
+        <w:rPr>
+          <w:rFonts w:eastAsia="Times New Roman" w:cs="Times New Roman"/>
           <w:szCs w:val="21"/>
           <w:lang w:val="es-ES" w:eastAsia="es-ES"/>
         </w:rPr>
@@ -2251,7 +2288,7 @@
     </w:p>
     <w:p>
       <w:pPr>
-        <w:pStyle w:val="ListParagraph"/>
+        <w:pStyle w:val="Prrafodelista"/>
         <w:numPr>
           <w:ilvl w:val="1"/>
           <w:numId w:val="16"/>
@@ -2260,14 +2297,14 @@
         <w:ind w:left="709"/>
         <w:jc w:val="both"/>
         <w:rPr>
-          <w:rFonts w:ascii="Trebuchet MS" w:eastAsia="Times New Roman" w:hAnsi="Trebuchet MS" w:cs="Times New Roman"/>
-          <w:szCs w:val="21"/>
-          <w:lang w:val="es-ES" w:eastAsia="es-ES"/>
-        </w:rPr>
-      </w:pPr>
-      <w:r>
-        <w:rPr>
-          <w:rFonts w:ascii="Trebuchet MS" w:eastAsia="Times New Roman" w:hAnsi="Trebuchet MS" w:cs="Times New Roman"/>
+          <w:rFonts w:eastAsia="Times New Roman" w:cs="Times New Roman"/>
+          <w:szCs w:val="21"/>
+          <w:lang w:val="es-ES" w:eastAsia="es-ES"/>
+        </w:rPr>
+      </w:pPr>
+      <w:r>
+        <w:rPr>
+          <w:rFonts w:eastAsia="Times New Roman" w:cs="Times New Roman"/>
           <w:szCs w:val="21"/>
           <w:lang w:val="es-ES" w:eastAsia="es-ES"/>
         </w:rPr>
@@ -2275,7 +2312,7 @@
       </w:r>
       <w:r>
         <w:rPr>
-          <w:rFonts w:ascii="Trebuchet MS" w:eastAsia="Times New Roman" w:hAnsi="Trebuchet MS" w:cs="Times New Roman"/>
+          <w:rFonts w:eastAsia="Times New Roman" w:cs="Times New Roman"/>
           <w:szCs w:val="21"/>
           <w:lang w:val="es-ES" w:eastAsia="es-ES"/>
         </w:rPr>
@@ -2283,7 +2320,7 @@
       </w:r>
       <w:r>
         <w:rPr>
-          <w:rFonts w:ascii="Trebuchet MS" w:eastAsia="Times New Roman" w:hAnsi="Trebuchet MS" w:cs="Times New Roman"/>
+          <w:rFonts w:eastAsia="Times New Roman" w:cs="Times New Roman"/>
           <w:szCs w:val="21"/>
           <w:lang w:val="es-ES" w:eastAsia="es-ES"/>
         </w:rPr>
@@ -2291,7 +2328,7 @@
       </w:r>
       <w:r>
         <w:rPr>
-          <w:rFonts w:ascii="Trebuchet MS" w:eastAsia="Times New Roman" w:hAnsi="Trebuchet MS" w:cs="Times New Roman"/>
+          <w:rFonts w:eastAsia="Times New Roman" w:cs="Times New Roman"/>
           <w:szCs w:val="21"/>
           <w:lang w:val="es-ES" w:eastAsia="es-ES"/>
         </w:rPr>
@@ -2303,7 +2340,7 @@
         <w:spacing w:after="0"/>
         <w:jc w:val="both"/>
         <w:rPr>
-          <w:rFonts w:ascii="Trebuchet MS" w:eastAsia="Times New Roman" w:hAnsi="Trebuchet MS" w:cs="Times New Roman"/>
+          <w:rFonts w:eastAsia="Times New Roman" w:cs="Times New Roman"/>
           <w:b/>
           <w:color w:val="1F497D" w:themeColor="text2"/>
           <w:szCs w:val="21"/>
@@ -2313,7 +2350,7 @@
     </w:p>
     <w:p>
       <w:pPr>
-        <w:pStyle w:val="ListParagraph"/>
+        <w:pStyle w:val="Prrafodelista"/>
         <w:numPr>
           <w:ilvl w:val="1"/>
           <w:numId w:val="26"/>
@@ -2321,31 +2358,42 @@
         <w:spacing w:after="0" w:line="276" w:lineRule="auto"/>
         <w:jc w:val="both"/>
         <w:rPr>
-          <w:rFonts w:ascii="Calibri" w:eastAsiaTheme="majorEastAsia" w:hAnsi="Calibri" w:cstheme="majorBidi"/>
+          <w:rFonts w:eastAsiaTheme="majorEastAsia" w:cstheme="majorBidi"/>
           <w:b/>
           <w:bCs/>
           <w:i/>
           <w:iCs/>
-          <w:color w:val="000000"/>
-          <w:sz w:val="22"/>
-        </w:rPr>
-      </w:pPr>
-      <w:r>
-        <w:rPr>
-          <w:rFonts w:ascii="Calibri" w:eastAsiaTheme="majorEastAsia" w:hAnsi="Calibri" w:cstheme="majorBidi"/>
+          <w:szCs w:val="21"/>
+        </w:rPr>
+      </w:pPr>
+      <w:r>
+        <w:rPr>
+          <w:rFonts w:eastAsiaTheme="majorEastAsia" w:cstheme="majorBidi"/>
           <w:b/>
           <w:bCs/>
           <w:i/>
           <w:iCs/>
-          <w:color w:val="000000"/>
-          <w:sz w:val="22"/>
-        </w:rPr>
-        <w:t>Narcotráfico y narcocultura</w:t>
-      </w:r>
-    </w:p>
-    <w:p>
-      <w:pPr>
-        <w:pStyle w:val="ListParagraph"/>
+          <w:szCs w:val="21"/>
+        </w:rPr>
+        <w:t xml:space="preserve">Narcotráfico y </w:t>
+      </w:r>
+      <w:proofErr w:type="spellStart"/>
+      <w:r>
+        <w:rPr>
+          <w:rFonts w:eastAsiaTheme="majorEastAsia" w:cstheme="majorBidi"/>
+          <w:b/>
+          <w:bCs/>
+          <w:i/>
+          <w:iCs/>
+          <w:szCs w:val="21"/>
+        </w:rPr>
+        <w:t>narcocultura</w:t>
+      </w:r>
+      <w:proofErr w:type="spellEnd"/>
+    </w:p>
+    <w:p>
+      <w:pPr>
+        <w:pStyle w:val="Prrafodelista"/>
         <w:numPr>
           <w:ilvl w:val="1"/>
           <w:numId w:val="21"/>
@@ -2354,14 +2402,14 @@
         <w:ind w:left="709"/>
         <w:jc w:val="both"/>
         <w:rPr>
-          <w:rFonts w:ascii="Trebuchet MS" w:eastAsia="Times New Roman" w:hAnsi="Trebuchet MS" w:cs="Times New Roman"/>
-          <w:szCs w:val="21"/>
-          <w:lang w:val="es-ES" w:eastAsia="es-ES"/>
-        </w:rPr>
-      </w:pPr>
-      <w:r>
-        <w:rPr>
-          <w:rFonts w:ascii="Trebuchet MS" w:eastAsia="Times New Roman" w:hAnsi="Trebuchet MS" w:cs="Times New Roman"/>
+          <w:rFonts w:eastAsia="Times New Roman" w:cs="Times New Roman"/>
+          <w:szCs w:val="21"/>
+          <w:lang w:val="es-ES" w:eastAsia="es-ES"/>
+        </w:rPr>
+      </w:pPr>
+      <w:r>
+        <w:rPr>
+          <w:rFonts w:eastAsia="Times New Roman" w:cs="Times New Roman"/>
           <w:szCs w:val="21"/>
           <w:lang w:val="es-ES" w:eastAsia="es-ES"/>
         </w:rPr>
@@ -2370,7 +2418,7 @@
     </w:p>
     <w:p>
       <w:pPr>
-        <w:pStyle w:val="ListParagraph"/>
+        <w:pStyle w:val="Prrafodelista"/>
         <w:numPr>
           <w:ilvl w:val="1"/>
           <w:numId w:val="21"/>
@@ -2379,14 +2427,14 @@
         <w:ind w:left="709"/>
         <w:jc w:val="both"/>
         <w:rPr>
-          <w:rFonts w:ascii="Trebuchet MS" w:eastAsia="Times New Roman" w:hAnsi="Trebuchet MS" w:cs="Times New Roman"/>
-          <w:szCs w:val="21"/>
-          <w:lang w:val="es-ES" w:eastAsia="es-ES"/>
-        </w:rPr>
-      </w:pPr>
-      <w:r>
-        <w:rPr>
-          <w:rFonts w:ascii="Trebuchet MS" w:eastAsia="Times New Roman" w:hAnsi="Trebuchet MS" w:cs="Times New Roman"/>
+          <w:rFonts w:eastAsia="Times New Roman" w:cs="Times New Roman"/>
+          <w:szCs w:val="21"/>
+          <w:lang w:val="es-ES" w:eastAsia="es-ES"/>
+        </w:rPr>
+      </w:pPr>
+      <w:r>
+        <w:rPr>
+          <w:rFonts w:eastAsia="Times New Roman" w:cs="Times New Roman"/>
           <w:szCs w:val="21"/>
           <w:lang w:val="es-ES" w:eastAsia="es-ES"/>
         </w:rPr>
@@ -2395,7 +2443,7 @@
     </w:p>
     <w:p>
       <w:pPr>
-        <w:pStyle w:val="ListParagraph"/>
+        <w:pStyle w:val="Prrafodelista"/>
         <w:numPr>
           <w:ilvl w:val="1"/>
           <w:numId w:val="21"/>
@@ -2404,14 +2452,14 @@
         <w:ind w:left="709"/>
         <w:jc w:val="both"/>
         <w:rPr>
-          <w:rFonts w:ascii="Trebuchet MS" w:eastAsia="Times New Roman" w:hAnsi="Trebuchet MS" w:cs="Times New Roman"/>
-          <w:szCs w:val="21"/>
-          <w:lang w:val="es-ES" w:eastAsia="es-ES"/>
-        </w:rPr>
-      </w:pPr>
-      <w:r>
-        <w:rPr>
-          <w:rFonts w:ascii="Trebuchet MS" w:eastAsia="Times New Roman" w:hAnsi="Trebuchet MS" w:cs="Times New Roman"/>
+          <w:rFonts w:eastAsia="Times New Roman" w:cs="Times New Roman"/>
+          <w:szCs w:val="21"/>
+          <w:lang w:val="es-ES" w:eastAsia="es-ES"/>
+        </w:rPr>
+      </w:pPr>
+      <w:r>
+        <w:rPr>
+          <w:rFonts w:eastAsia="Times New Roman" w:cs="Times New Roman"/>
           <w:szCs w:val="21"/>
           <w:lang w:val="es-ES" w:eastAsia="es-ES"/>
         </w:rPr>
@@ -2420,7 +2468,7 @@
     </w:p>
     <w:p>
       <w:pPr>
-        <w:pStyle w:val="ListParagraph"/>
+        <w:pStyle w:val="Prrafodelista"/>
         <w:numPr>
           <w:ilvl w:val="1"/>
           <w:numId w:val="21"/>
@@ -2429,14 +2477,14 @@
         <w:ind w:left="709"/>
         <w:jc w:val="both"/>
         <w:rPr>
-          <w:rFonts w:ascii="Trebuchet MS" w:eastAsia="Times New Roman" w:hAnsi="Trebuchet MS" w:cs="Times New Roman"/>
-          <w:szCs w:val="21"/>
-          <w:lang w:val="es-ES" w:eastAsia="es-ES"/>
-        </w:rPr>
-      </w:pPr>
-      <w:r>
-        <w:rPr>
-          <w:rFonts w:ascii="Trebuchet MS" w:eastAsia="Times New Roman" w:hAnsi="Trebuchet MS" w:cs="Times New Roman"/>
+          <w:rFonts w:eastAsia="Times New Roman" w:cs="Times New Roman"/>
+          <w:szCs w:val="21"/>
+          <w:lang w:val="es-ES" w:eastAsia="es-ES"/>
+        </w:rPr>
+      </w:pPr>
+      <w:r>
+        <w:rPr>
+          <w:rFonts w:eastAsia="Times New Roman" w:cs="Times New Roman"/>
           <w:szCs w:val="21"/>
           <w:lang w:val="es-ES" w:eastAsia="es-ES"/>
         </w:rPr>
@@ -2448,7 +2496,7 @@
         <w:spacing w:after="0"/>
         <w:jc w:val="both"/>
         <w:rPr>
-          <w:rFonts w:ascii="Trebuchet MS" w:eastAsia="Times New Roman" w:hAnsi="Trebuchet MS" w:cs="Times New Roman"/>
+          <w:rFonts w:eastAsia="Times New Roman" w:cs="Times New Roman"/>
           <w:b/>
           <w:color w:val="1F497D" w:themeColor="text2"/>
           <w:szCs w:val="21"/>
@@ -2458,7 +2506,7 @@
     </w:p>
     <w:p>
       <w:pPr>
-        <w:pStyle w:val="ListParagraph"/>
+        <w:pStyle w:val="Prrafodelista"/>
         <w:numPr>
           <w:ilvl w:val="1"/>
           <w:numId w:val="26"/>
@@ -2466,55 +2514,51 @@
         <w:spacing w:after="0" w:line="276" w:lineRule="auto"/>
         <w:jc w:val="both"/>
         <w:rPr>
-          <w:rFonts w:ascii="Calibri" w:eastAsiaTheme="majorEastAsia" w:hAnsi="Calibri" w:cstheme="majorBidi"/>
+          <w:rFonts w:eastAsiaTheme="majorEastAsia" w:cstheme="majorBidi"/>
           <w:b/>
           <w:bCs/>
           <w:i/>
           <w:iCs/>
-          <w:color w:val="000000"/>
-          <w:sz w:val="22"/>
-        </w:rPr>
-      </w:pPr>
-      <w:r>
-        <w:rPr>
-          <w:rFonts w:ascii="Calibri" w:eastAsiaTheme="majorEastAsia" w:hAnsi="Calibri" w:cstheme="majorBidi"/>
+          <w:szCs w:val="21"/>
+        </w:rPr>
+      </w:pPr>
+      <w:r>
+        <w:rPr>
+          <w:rFonts w:eastAsiaTheme="majorEastAsia" w:cstheme="majorBidi"/>
           <w:b/>
           <w:bCs/>
           <w:i/>
           <w:iCs/>
-          <w:color w:val="000000"/>
-          <w:sz w:val="22"/>
+          <w:szCs w:val="21"/>
         </w:rPr>
         <w:t xml:space="preserve">Constitución del </w:t>
       </w:r>
       <w:r>
         <w:rPr>
-          <w:rFonts w:ascii="Calibri" w:eastAsiaTheme="majorEastAsia" w:hAnsi="Calibri" w:cstheme="majorBidi"/>
+          <w:rFonts w:eastAsiaTheme="majorEastAsia" w:cstheme="majorBidi"/>
           <w:b/>
           <w:bCs/>
           <w:i/>
           <w:iCs/>
-          <w:color w:val="000000"/>
-          <w:sz w:val="22"/>
+          <w:szCs w:val="21"/>
         </w:rPr>
         <w:t>19</w:t>
       </w:r>
       <w:r>
         <w:rPr>
-          <w:rFonts w:ascii="Calibri" w:eastAsiaTheme="majorEastAsia" w:hAnsi="Calibri" w:cstheme="majorBidi"/>
+          <w:rFonts w:eastAsiaTheme="majorEastAsia" w:cstheme="majorBidi"/>
           <w:b/>
           <w:bCs/>
           <w:i/>
           <w:iCs/>
-          <w:color w:val="000000"/>
-          <w:sz w:val="22"/>
+          <w:szCs w:val="21"/>
         </w:rPr>
         <w:t>91</w:t>
       </w:r>
     </w:p>
     <w:p>
       <w:pPr>
-        <w:pStyle w:val="ListParagraph"/>
+        <w:pStyle w:val="Prrafodelista"/>
         <w:numPr>
           <w:ilvl w:val="1"/>
           <w:numId w:val="17"/>
@@ -2523,14 +2567,14 @@
         <w:ind w:left="709"/>
         <w:jc w:val="both"/>
         <w:rPr>
-          <w:rFonts w:ascii="Trebuchet MS" w:eastAsia="Times New Roman" w:hAnsi="Trebuchet MS" w:cs="Times New Roman"/>
-          <w:szCs w:val="21"/>
-          <w:lang w:val="es-ES" w:eastAsia="es-ES"/>
-        </w:rPr>
-      </w:pPr>
-      <w:r>
-        <w:rPr>
-          <w:rFonts w:ascii="Trebuchet MS" w:eastAsia="Times New Roman" w:hAnsi="Trebuchet MS" w:cs="Times New Roman"/>
+          <w:rFonts w:eastAsia="Times New Roman" w:cs="Times New Roman"/>
+          <w:szCs w:val="21"/>
+          <w:lang w:val="es-ES" w:eastAsia="es-ES"/>
+        </w:rPr>
+      </w:pPr>
+      <w:r>
+        <w:rPr>
+          <w:rFonts w:eastAsia="Times New Roman" w:cs="Times New Roman"/>
           <w:szCs w:val="21"/>
           <w:lang w:val="es-ES" w:eastAsia="es-ES"/>
         </w:rPr>
@@ -2539,7 +2583,7 @@
     </w:p>
     <w:p>
       <w:pPr>
-        <w:pStyle w:val="ListParagraph"/>
+        <w:pStyle w:val="Prrafodelista"/>
         <w:numPr>
           <w:ilvl w:val="1"/>
           <w:numId w:val="17"/>
@@ -2548,14 +2592,14 @@
         <w:ind w:left="709"/>
         <w:jc w:val="both"/>
         <w:rPr>
-          <w:rFonts w:ascii="Trebuchet MS" w:eastAsia="Times New Roman" w:hAnsi="Trebuchet MS" w:cs="Times New Roman"/>
-          <w:szCs w:val="21"/>
-          <w:lang w:val="es-ES" w:eastAsia="es-ES"/>
-        </w:rPr>
-      </w:pPr>
-      <w:r>
-        <w:rPr>
-          <w:rFonts w:ascii="Trebuchet MS" w:eastAsia="Times New Roman" w:hAnsi="Trebuchet MS" w:cs="Times New Roman"/>
+          <w:rFonts w:eastAsia="Times New Roman" w:cs="Times New Roman"/>
+          <w:szCs w:val="21"/>
+          <w:lang w:val="es-ES" w:eastAsia="es-ES"/>
+        </w:rPr>
+      </w:pPr>
+      <w:r>
+        <w:rPr>
+          <w:rFonts w:eastAsia="Times New Roman" w:cs="Times New Roman"/>
           <w:szCs w:val="21"/>
           <w:lang w:val="es-ES" w:eastAsia="es-ES"/>
         </w:rPr>
@@ -2564,7 +2608,7 @@
       </w:r>
       <w:r>
         <w:rPr>
-          <w:rFonts w:ascii="Trebuchet MS" w:eastAsia="Times New Roman" w:hAnsi="Trebuchet MS" w:cs="Times New Roman"/>
+          <w:rFonts w:eastAsia="Times New Roman" w:cs="Times New Roman"/>
           <w:szCs w:val="21"/>
           <w:lang w:val="es-ES" w:eastAsia="es-ES"/>
         </w:rPr>
@@ -2573,7 +2617,7 @@
     </w:p>
     <w:p>
       <w:pPr>
-        <w:pStyle w:val="ListParagraph"/>
+        <w:pStyle w:val="Prrafodelista"/>
         <w:numPr>
           <w:ilvl w:val="1"/>
           <w:numId w:val="17"/>
@@ -2582,14 +2626,14 @@
         <w:ind w:left="709"/>
         <w:jc w:val="both"/>
         <w:rPr>
-          <w:rFonts w:ascii="Trebuchet MS" w:eastAsia="Times New Roman" w:hAnsi="Trebuchet MS" w:cs="Times New Roman"/>
-          <w:szCs w:val="21"/>
-          <w:lang w:val="es-ES" w:eastAsia="es-ES"/>
-        </w:rPr>
-      </w:pPr>
-      <w:r>
-        <w:rPr>
-          <w:rFonts w:ascii="Trebuchet MS" w:eastAsia="Times New Roman" w:hAnsi="Trebuchet MS" w:cs="Times New Roman"/>
+          <w:rFonts w:eastAsia="Times New Roman" w:cs="Times New Roman"/>
+          <w:szCs w:val="21"/>
+          <w:lang w:val="es-ES" w:eastAsia="es-ES"/>
+        </w:rPr>
+      </w:pPr>
+      <w:r>
+        <w:rPr>
+          <w:rFonts w:eastAsia="Times New Roman" w:cs="Times New Roman"/>
           <w:szCs w:val="21"/>
           <w:lang w:val="es-ES" w:eastAsia="es-ES"/>
         </w:rPr>
@@ -2597,7 +2641,7 @@
       </w:r>
       <w:r>
         <w:rPr>
-          <w:rFonts w:ascii="Trebuchet MS" w:eastAsia="Times New Roman" w:hAnsi="Trebuchet MS" w:cs="Times New Roman"/>
+          <w:rFonts w:eastAsia="Times New Roman" w:cs="Times New Roman"/>
           <w:szCs w:val="21"/>
           <w:lang w:val="es-ES" w:eastAsia="es-ES"/>
         </w:rPr>
@@ -2605,7 +2649,7 @@
       </w:r>
       <w:r>
         <w:rPr>
-          <w:rFonts w:ascii="Trebuchet MS" w:eastAsia="Times New Roman" w:hAnsi="Trebuchet MS" w:cs="Times New Roman"/>
+          <w:rFonts w:eastAsia="Times New Roman" w:cs="Times New Roman"/>
           <w:szCs w:val="21"/>
           <w:lang w:val="es-ES" w:eastAsia="es-ES"/>
         </w:rPr>
@@ -2613,7 +2657,7 @@
       </w:r>
       <w:r>
         <w:rPr>
-          <w:rFonts w:ascii="Trebuchet MS" w:eastAsia="Times New Roman" w:hAnsi="Trebuchet MS" w:cs="Times New Roman"/>
+          <w:rFonts w:eastAsia="Times New Roman" w:cs="Times New Roman"/>
           <w:szCs w:val="21"/>
           <w:lang w:val="es-ES" w:eastAsia="es-ES"/>
         </w:rPr>
@@ -2621,7 +2665,7 @@
       </w:r>
       <w:r>
         <w:rPr>
-          <w:rFonts w:ascii="Trebuchet MS" w:eastAsia="Times New Roman" w:hAnsi="Trebuchet MS" w:cs="Times New Roman"/>
+          <w:rFonts w:eastAsia="Times New Roman" w:cs="Times New Roman"/>
           <w:szCs w:val="21"/>
           <w:lang w:val="es-ES" w:eastAsia="es-ES"/>
         </w:rPr>
@@ -2630,7 +2674,7 @@
     </w:p>
     <w:p>
       <w:pPr>
-        <w:pStyle w:val="ListParagraph"/>
+        <w:pStyle w:val="Prrafodelista"/>
         <w:numPr>
           <w:ilvl w:val="1"/>
           <w:numId w:val="17"/>
@@ -2639,14 +2683,14 @@
         <w:ind w:left="709"/>
         <w:jc w:val="both"/>
         <w:rPr>
-          <w:rFonts w:ascii="Trebuchet MS" w:eastAsia="Times New Roman" w:hAnsi="Trebuchet MS" w:cs="Times New Roman"/>
-          <w:szCs w:val="21"/>
-          <w:lang w:val="es-ES" w:eastAsia="es-ES"/>
-        </w:rPr>
-      </w:pPr>
-      <w:r>
-        <w:rPr>
-          <w:rFonts w:ascii="Trebuchet MS" w:eastAsia="Times New Roman" w:hAnsi="Trebuchet MS" w:cs="Times New Roman"/>
+          <w:rFonts w:eastAsia="Times New Roman" w:cs="Times New Roman"/>
+          <w:szCs w:val="21"/>
+          <w:lang w:val="es-ES" w:eastAsia="es-ES"/>
+        </w:rPr>
+      </w:pPr>
+      <w:r>
+        <w:rPr>
+          <w:rFonts w:eastAsia="Times New Roman" w:cs="Times New Roman"/>
           <w:szCs w:val="21"/>
           <w:lang w:val="es-ES" w:eastAsia="es-ES"/>
         </w:rPr>
@@ -2655,7 +2699,7 @@
     </w:p>
     <w:p>
       <w:pPr>
-        <w:pStyle w:val="ListParagraph"/>
+        <w:pStyle w:val="Prrafodelista"/>
         <w:numPr>
           <w:ilvl w:val="1"/>
           <w:numId w:val="17"/>
@@ -2664,14 +2708,14 @@
         <w:ind w:left="709"/>
         <w:jc w:val="both"/>
         <w:rPr>
-          <w:rFonts w:ascii="Trebuchet MS" w:eastAsia="Times New Roman" w:hAnsi="Trebuchet MS" w:cs="Times New Roman"/>
-          <w:szCs w:val="21"/>
-          <w:lang w:val="es-ES" w:eastAsia="es-ES"/>
-        </w:rPr>
-      </w:pPr>
-      <w:r>
-        <w:rPr>
-          <w:rFonts w:ascii="Trebuchet MS" w:eastAsia="Times New Roman" w:hAnsi="Trebuchet MS" w:cs="Times New Roman"/>
+          <w:rFonts w:eastAsia="Times New Roman" w:cs="Times New Roman"/>
+          <w:szCs w:val="21"/>
+          <w:lang w:val="es-ES" w:eastAsia="es-ES"/>
+        </w:rPr>
+      </w:pPr>
+      <w:r>
+        <w:rPr>
+          <w:rFonts w:eastAsia="Times New Roman" w:cs="Times New Roman"/>
           <w:szCs w:val="21"/>
           <w:lang w:val="es-ES" w:eastAsia="es-ES"/>
         </w:rPr>
@@ -2679,7 +2723,7 @@
       </w:r>
       <w:r>
         <w:rPr>
-          <w:rFonts w:ascii="Trebuchet MS" w:eastAsia="Times New Roman" w:hAnsi="Trebuchet MS" w:cs="Times New Roman"/>
+          <w:rFonts w:eastAsia="Times New Roman" w:cs="Times New Roman"/>
           <w:szCs w:val="21"/>
           <w:lang w:val="es-ES" w:eastAsia="es-ES"/>
         </w:rPr>
@@ -2687,7 +2731,7 @@
       </w:r>
       <w:r>
         <w:rPr>
-          <w:rFonts w:ascii="Trebuchet MS" w:eastAsia="Times New Roman" w:hAnsi="Trebuchet MS" w:cs="Times New Roman"/>
+          <w:rFonts w:eastAsia="Times New Roman" w:cs="Times New Roman"/>
           <w:szCs w:val="21"/>
           <w:lang w:val="es-ES" w:eastAsia="es-ES"/>
         </w:rPr>
@@ -2695,7 +2739,7 @@
       </w:r>
       <w:r>
         <w:rPr>
-          <w:rFonts w:ascii="Trebuchet MS" w:eastAsia="Times New Roman" w:hAnsi="Trebuchet MS" w:cs="Times New Roman"/>
+          <w:rFonts w:eastAsia="Times New Roman" w:cs="Times New Roman"/>
           <w:szCs w:val="21"/>
           <w:lang w:val="es-ES" w:eastAsia="es-ES"/>
         </w:rPr>
@@ -2704,7 +2748,7 @@
     </w:p>
     <w:p>
       <w:pPr>
-        <w:pStyle w:val="ListParagraph"/>
+        <w:pStyle w:val="Prrafodelista"/>
         <w:numPr>
           <w:ilvl w:val="1"/>
           <w:numId w:val="17"/>
@@ -2713,14 +2757,14 @@
         <w:ind w:left="709"/>
         <w:jc w:val="both"/>
         <w:rPr>
-          <w:rFonts w:ascii="Trebuchet MS" w:eastAsia="Times New Roman" w:hAnsi="Trebuchet MS" w:cs="Times New Roman"/>
-          <w:szCs w:val="21"/>
-          <w:lang w:val="es-ES" w:eastAsia="es-ES"/>
-        </w:rPr>
-      </w:pPr>
-      <w:r>
-        <w:rPr>
-          <w:rFonts w:ascii="Trebuchet MS" w:eastAsia="Times New Roman" w:hAnsi="Trebuchet MS" w:cs="Times New Roman"/>
+          <w:rFonts w:eastAsia="Times New Roman" w:cs="Times New Roman"/>
+          <w:szCs w:val="21"/>
+          <w:lang w:val="es-ES" w:eastAsia="es-ES"/>
+        </w:rPr>
+      </w:pPr>
+      <w:r>
+        <w:rPr>
+          <w:rFonts w:eastAsia="Times New Roman" w:cs="Times New Roman"/>
           <w:szCs w:val="21"/>
           <w:lang w:val="es-ES" w:eastAsia="es-ES"/>
         </w:rPr>
@@ -2729,20 +2773,20 @@
     </w:p>
     <w:p>
       <w:pPr>
-        <w:pStyle w:val="ListParagraph"/>
+        <w:pStyle w:val="Prrafodelista"/>
         <w:spacing w:after="0" w:line="276" w:lineRule="auto"/>
         <w:ind w:left="709" w:firstLine="0"/>
         <w:jc w:val="both"/>
         <w:rPr>
-          <w:rFonts w:ascii="Trebuchet MS" w:eastAsia="Times New Roman" w:hAnsi="Trebuchet MS" w:cs="Times New Roman"/>
-          <w:szCs w:val="21"/>
-          <w:lang w:val="es-ES" w:eastAsia="es-ES"/>
-        </w:rPr>
-      </w:pPr>
-    </w:p>
-    <w:p>
-      <w:pPr>
-        <w:pStyle w:val="ListParagraph"/>
+          <w:rFonts w:eastAsia="Times New Roman" w:cs="Times New Roman"/>
+          <w:szCs w:val="21"/>
+          <w:lang w:val="es-ES" w:eastAsia="es-ES"/>
+        </w:rPr>
+      </w:pPr>
+    </w:p>
+    <w:p>
+      <w:pPr>
+        <w:pStyle w:val="Prrafodelista"/>
         <w:numPr>
           <w:ilvl w:val="1"/>
           <w:numId w:val="26"/>
@@ -2750,31 +2794,29 @@
         <w:spacing w:after="0" w:line="276" w:lineRule="auto"/>
         <w:jc w:val="both"/>
         <w:rPr>
-          <w:rFonts w:ascii="Calibri" w:eastAsiaTheme="majorEastAsia" w:hAnsi="Calibri" w:cstheme="majorBidi"/>
+          <w:rFonts w:eastAsiaTheme="majorEastAsia" w:cstheme="majorBidi"/>
           <w:b/>
           <w:bCs/>
           <w:i/>
           <w:iCs/>
-          <w:color w:val="000000"/>
-          <w:sz w:val="22"/>
-        </w:rPr>
-      </w:pPr>
-      <w:r>
-        <w:rPr>
-          <w:rFonts w:ascii="Calibri" w:eastAsiaTheme="majorEastAsia" w:hAnsi="Calibri" w:cstheme="majorBidi"/>
+          <w:szCs w:val="21"/>
+        </w:rPr>
+      </w:pPr>
+      <w:r>
+        <w:rPr>
+          <w:rFonts w:eastAsiaTheme="majorEastAsia" w:cstheme="majorBidi"/>
           <w:b/>
           <w:bCs/>
           <w:i/>
           <w:iCs/>
-          <w:color w:val="000000"/>
-          <w:sz w:val="22"/>
+          <w:szCs w:val="21"/>
         </w:rPr>
         <w:t>Caracterización del hombre y la mujer</w:t>
       </w:r>
     </w:p>
     <w:p>
       <w:pPr>
-        <w:pStyle w:val="ListParagraph"/>
+        <w:pStyle w:val="Prrafodelista"/>
         <w:numPr>
           <w:ilvl w:val="1"/>
           <w:numId w:val="11"/>
@@ -2783,14 +2825,14 @@
         <w:ind w:left="709"/>
         <w:jc w:val="both"/>
         <w:rPr>
-          <w:rFonts w:ascii="Trebuchet MS" w:eastAsia="Times New Roman" w:hAnsi="Trebuchet MS" w:cs="Times New Roman"/>
-          <w:szCs w:val="21"/>
-          <w:lang w:val="es-ES" w:eastAsia="es-ES"/>
-        </w:rPr>
-      </w:pPr>
-      <w:r>
-        <w:rPr>
-          <w:rFonts w:ascii="Trebuchet MS" w:eastAsia="Times New Roman" w:hAnsi="Trebuchet MS" w:cs="Times New Roman"/>
+          <w:rFonts w:eastAsia="Times New Roman" w:cs="Times New Roman"/>
+          <w:szCs w:val="21"/>
+          <w:lang w:val="es-ES" w:eastAsia="es-ES"/>
+        </w:rPr>
+      </w:pPr>
+      <w:r>
+        <w:rPr>
+          <w:rFonts w:eastAsia="Times New Roman" w:cs="Times New Roman"/>
           <w:szCs w:val="21"/>
           <w:lang w:val="es-ES" w:eastAsia="es-ES"/>
         </w:rPr>
@@ -2799,7 +2841,7 @@
     </w:p>
     <w:p>
       <w:pPr>
-        <w:pStyle w:val="ListParagraph"/>
+        <w:pStyle w:val="Prrafodelista"/>
         <w:numPr>
           <w:ilvl w:val="1"/>
           <w:numId w:val="11"/>
@@ -2808,14 +2850,14 @@
         <w:ind w:left="709"/>
         <w:jc w:val="both"/>
         <w:rPr>
-          <w:rFonts w:ascii="Trebuchet MS" w:eastAsia="Times New Roman" w:hAnsi="Trebuchet MS" w:cs="Times New Roman"/>
-          <w:szCs w:val="21"/>
-          <w:lang w:val="es-ES" w:eastAsia="es-ES"/>
-        </w:rPr>
-      </w:pPr>
-      <w:r>
-        <w:rPr>
-          <w:rFonts w:ascii="Trebuchet MS" w:eastAsia="Times New Roman" w:hAnsi="Trebuchet MS" w:cs="Times New Roman"/>
+          <w:rFonts w:eastAsia="Times New Roman" w:cs="Times New Roman"/>
+          <w:szCs w:val="21"/>
+          <w:lang w:val="es-ES" w:eastAsia="es-ES"/>
+        </w:rPr>
+      </w:pPr>
+      <w:r>
+        <w:rPr>
+          <w:rFonts w:eastAsia="Times New Roman" w:cs="Times New Roman"/>
           <w:szCs w:val="21"/>
           <w:lang w:val="es-ES" w:eastAsia="es-ES"/>
         </w:rPr>
@@ -2824,7 +2866,7 @@
     </w:p>
     <w:p>
       <w:pPr>
-        <w:pStyle w:val="ListParagraph"/>
+        <w:pStyle w:val="Prrafodelista"/>
         <w:numPr>
           <w:ilvl w:val="1"/>
           <w:numId w:val="11"/>
@@ -2833,14 +2875,14 @@
         <w:ind w:left="709"/>
         <w:jc w:val="both"/>
         <w:rPr>
-          <w:rFonts w:ascii="Trebuchet MS" w:eastAsia="Times New Roman" w:hAnsi="Trebuchet MS" w:cs="Times New Roman"/>
-          <w:szCs w:val="21"/>
-          <w:lang w:val="es-ES" w:eastAsia="es-ES"/>
-        </w:rPr>
-      </w:pPr>
-      <w:r>
-        <w:rPr>
-          <w:rFonts w:ascii="Trebuchet MS" w:eastAsia="Times New Roman" w:hAnsi="Trebuchet MS" w:cs="Times New Roman"/>
+          <w:rFonts w:eastAsia="Times New Roman" w:cs="Times New Roman"/>
+          <w:szCs w:val="21"/>
+          <w:lang w:val="es-ES" w:eastAsia="es-ES"/>
+        </w:rPr>
+      </w:pPr>
+      <w:r>
+        <w:rPr>
+          <w:rFonts w:eastAsia="Times New Roman" w:cs="Times New Roman"/>
           <w:szCs w:val="21"/>
           <w:lang w:val="es-ES" w:eastAsia="es-ES"/>
         </w:rPr>
@@ -2849,7 +2891,7 @@
     </w:p>
     <w:p>
       <w:pPr>
-        <w:pStyle w:val="ListParagraph"/>
+        <w:pStyle w:val="Prrafodelista"/>
         <w:numPr>
           <w:ilvl w:val="1"/>
           <w:numId w:val="11"/>
@@ -2858,14 +2900,14 @@
         <w:ind w:left="709"/>
         <w:jc w:val="both"/>
         <w:rPr>
-          <w:rFonts w:ascii="Trebuchet MS" w:eastAsia="Times New Roman" w:hAnsi="Trebuchet MS" w:cs="Times New Roman"/>
-          <w:szCs w:val="21"/>
-          <w:lang w:val="es-ES" w:eastAsia="es-ES"/>
-        </w:rPr>
-      </w:pPr>
-      <w:r>
-        <w:rPr>
-          <w:rFonts w:ascii="Trebuchet MS" w:eastAsia="Times New Roman" w:hAnsi="Trebuchet MS" w:cs="Times New Roman"/>
+          <w:rFonts w:eastAsia="Times New Roman" w:cs="Times New Roman"/>
+          <w:szCs w:val="21"/>
+          <w:lang w:val="es-ES" w:eastAsia="es-ES"/>
+        </w:rPr>
+      </w:pPr>
+      <w:r>
+        <w:rPr>
+          <w:rFonts w:eastAsia="Times New Roman" w:cs="Times New Roman"/>
           <w:szCs w:val="21"/>
           <w:lang w:val="es-ES" w:eastAsia="es-ES"/>
         </w:rPr>
@@ -2874,7 +2916,7 @@
     </w:p>
     <w:p>
       <w:pPr>
-        <w:pStyle w:val="ListParagraph"/>
+        <w:pStyle w:val="Prrafodelista"/>
         <w:numPr>
           <w:ilvl w:val="1"/>
           <w:numId w:val="11"/>
@@ -2883,14 +2925,14 @@
         <w:ind w:left="709"/>
         <w:jc w:val="both"/>
         <w:rPr>
-          <w:rFonts w:ascii="Trebuchet MS" w:eastAsia="Times New Roman" w:hAnsi="Trebuchet MS" w:cs="Times New Roman"/>
-          <w:szCs w:val="21"/>
-          <w:lang w:val="es-ES" w:eastAsia="es-ES"/>
-        </w:rPr>
-      </w:pPr>
-      <w:r>
-        <w:rPr>
-          <w:rFonts w:ascii="Trebuchet MS" w:eastAsia="Times New Roman" w:hAnsi="Trebuchet MS" w:cs="Times New Roman"/>
+          <w:rFonts w:eastAsia="Times New Roman" w:cs="Times New Roman"/>
+          <w:szCs w:val="21"/>
+          <w:lang w:val="es-ES" w:eastAsia="es-ES"/>
+        </w:rPr>
+      </w:pPr>
+      <w:r>
+        <w:rPr>
+          <w:rFonts w:eastAsia="Times New Roman" w:cs="Times New Roman"/>
           <w:szCs w:val="21"/>
           <w:lang w:val="es-ES" w:eastAsia="es-ES"/>
         </w:rPr>
@@ -2899,7 +2941,7 @@
     </w:p>
     <w:p>
       <w:pPr>
-        <w:pStyle w:val="ListParagraph"/>
+        <w:pStyle w:val="Prrafodelista"/>
         <w:numPr>
           <w:ilvl w:val="1"/>
           <w:numId w:val="11"/>
@@ -2908,14 +2950,14 @@
         <w:ind w:left="709"/>
         <w:jc w:val="both"/>
         <w:rPr>
-          <w:rFonts w:ascii="Trebuchet MS" w:eastAsia="Times New Roman" w:hAnsi="Trebuchet MS" w:cs="Times New Roman"/>
-          <w:szCs w:val="21"/>
-          <w:lang w:val="es-ES" w:eastAsia="es-ES"/>
-        </w:rPr>
-      </w:pPr>
-      <w:r>
-        <w:rPr>
-          <w:rFonts w:ascii="Trebuchet MS" w:eastAsia="Times New Roman" w:hAnsi="Trebuchet MS" w:cs="Times New Roman"/>
+          <w:rFonts w:eastAsia="Times New Roman" w:cs="Times New Roman"/>
+          <w:szCs w:val="21"/>
+          <w:lang w:val="es-ES" w:eastAsia="es-ES"/>
+        </w:rPr>
+      </w:pPr>
+      <w:r>
+        <w:rPr>
+          <w:rFonts w:eastAsia="Times New Roman" w:cs="Times New Roman"/>
           <w:szCs w:val="21"/>
           <w:lang w:val="es-ES" w:eastAsia="es-ES"/>
         </w:rPr>
@@ -2927,7 +2969,7 @@
         <w:spacing w:after="0"/>
         <w:jc w:val="both"/>
         <w:rPr>
-          <w:rFonts w:ascii="Trebuchet MS" w:eastAsia="Times New Roman" w:hAnsi="Trebuchet MS" w:cs="Times New Roman"/>
+          <w:rFonts w:eastAsia="Times New Roman" w:cs="Times New Roman"/>
           <w:b/>
           <w:color w:val="1F497D" w:themeColor="text2"/>
           <w:szCs w:val="21"/>
@@ -2937,7 +2979,7 @@
     </w:p>
     <w:p>
       <w:pPr>
-        <w:pStyle w:val="ListParagraph"/>
+        <w:pStyle w:val="Prrafodelista"/>
         <w:numPr>
           <w:ilvl w:val="1"/>
           <w:numId w:val="26"/>
@@ -2945,31 +2987,29 @@
         <w:spacing w:after="0" w:line="276" w:lineRule="auto"/>
         <w:jc w:val="both"/>
         <w:rPr>
-          <w:rFonts w:ascii="Calibri" w:eastAsiaTheme="majorEastAsia" w:hAnsi="Calibri" w:cstheme="majorBidi"/>
+          <w:rFonts w:eastAsiaTheme="majorEastAsia" w:cstheme="majorBidi"/>
           <w:b/>
           <w:bCs/>
           <w:i/>
           <w:iCs/>
-          <w:color w:val="000000"/>
-          <w:sz w:val="22"/>
-        </w:rPr>
-      </w:pPr>
-      <w:r>
-        <w:rPr>
-          <w:rFonts w:ascii="Calibri" w:eastAsiaTheme="majorEastAsia" w:hAnsi="Calibri" w:cstheme="majorBidi"/>
+          <w:szCs w:val="21"/>
+        </w:rPr>
+      </w:pPr>
+      <w:r>
+        <w:rPr>
+          <w:rFonts w:eastAsiaTheme="majorEastAsia" w:cstheme="majorBidi"/>
           <w:b/>
           <w:bCs/>
           <w:i/>
           <w:iCs/>
-          <w:color w:val="000000"/>
-          <w:sz w:val="22"/>
+          <w:szCs w:val="21"/>
         </w:rPr>
         <w:t>Colombia y Estados Unidos</w:t>
       </w:r>
     </w:p>
     <w:p>
       <w:pPr>
-        <w:pStyle w:val="ListParagraph"/>
+        <w:pStyle w:val="Prrafodelista"/>
         <w:numPr>
           <w:ilvl w:val="1"/>
           <w:numId w:val="22"/>
@@ -2978,14 +3018,14 @@
         <w:ind w:left="709"/>
         <w:jc w:val="both"/>
         <w:rPr>
-          <w:rFonts w:ascii="Trebuchet MS" w:eastAsia="Times New Roman" w:hAnsi="Trebuchet MS" w:cs="Times New Roman"/>
-          <w:szCs w:val="21"/>
-          <w:lang w:val="es-ES" w:eastAsia="es-ES"/>
-        </w:rPr>
-      </w:pPr>
-      <w:r>
-        <w:rPr>
-          <w:rFonts w:ascii="Trebuchet MS" w:eastAsia="Times New Roman" w:hAnsi="Trebuchet MS" w:cs="Times New Roman"/>
+          <w:rFonts w:eastAsia="Times New Roman" w:cs="Times New Roman"/>
+          <w:szCs w:val="21"/>
+          <w:lang w:val="es-ES" w:eastAsia="es-ES"/>
+        </w:rPr>
+      </w:pPr>
+      <w:r>
+        <w:rPr>
+          <w:rFonts w:eastAsia="Times New Roman" w:cs="Times New Roman"/>
           <w:szCs w:val="21"/>
           <w:lang w:val="es-ES" w:eastAsia="es-ES"/>
         </w:rPr>
@@ -2993,7 +3033,7 @@
       </w:r>
       <w:r>
         <w:rPr>
-          <w:rFonts w:ascii="Trebuchet MS" w:eastAsia="Times New Roman" w:hAnsi="Trebuchet MS" w:cs="Times New Roman"/>
+          <w:rFonts w:eastAsia="Times New Roman" w:cs="Times New Roman"/>
           <w:szCs w:val="21"/>
           <w:lang w:val="es-ES" w:eastAsia="es-ES"/>
         </w:rPr>
@@ -3002,7 +3042,7 @@
     </w:p>
     <w:p>
       <w:pPr>
-        <w:pStyle w:val="ListParagraph"/>
+        <w:pStyle w:val="Prrafodelista"/>
         <w:numPr>
           <w:ilvl w:val="1"/>
           <w:numId w:val="22"/>
@@ -3011,14 +3051,14 @@
         <w:ind w:left="709"/>
         <w:jc w:val="both"/>
         <w:rPr>
-          <w:rFonts w:ascii="Trebuchet MS" w:eastAsia="Times New Roman" w:hAnsi="Trebuchet MS" w:cs="Times New Roman"/>
-          <w:szCs w:val="21"/>
-          <w:lang w:val="es-ES" w:eastAsia="es-ES"/>
-        </w:rPr>
-      </w:pPr>
-      <w:r>
-        <w:rPr>
-          <w:rFonts w:ascii="Trebuchet MS" w:eastAsia="Times New Roman" w:hAnsi="Trebuchet MS" w:cs="Times New Roman"/>
+          <w:rFonts w:eastAsia="Times New Roman" w:cs="Times New Roman"/>
+          <w:szCs w:val="21"/>
+          <w:lang w:val="es-ES" w:eastAsia="es-ES"/>
+        </w:rPr>
+      </w:pPr>
+      <w:r>
+        <w:rPr>
+          <w:rFonts w:eastAsia="Times New Roman" w:cs="Times New Roman"/>
           <w:szCs w:val="21"/>
           <w:lang w:val="es-ES" w:eastAsia="es-ES"/>
         </w:rPr>
@@ -3026,7 +3066,7 @@
       </w:r>
       <w:r>
         <w:rPr>
-          <w:rFonts w:ascii="Trebuchet MS" w:eastAsia="Times New Roman" w:hAnsi="Trebuchet MS" w:cs="Times New Roman"/>
+          <w:rFonts w:eastAsia="Times New Roman" w:cs="Times New Roman"/>
           <w:szCs w:val="21"/>
           <w:lang w:val="es-ES" w:eastAsia="es-ES"/>
         </w:rPr>
@@ -3035,7 +3075,7 @@
     </w:p>
     <w:p>
       <w:pPr>
-        <w:pStyle w:val="ListParagraph"/>
+        <w:pStyle w:val="Prrafodelista"/>
         <w:numPr>
           <w:ilvl w:val="1"/>
           <w:numId w:val="22"/>
@@ -3044,14 +3084,14 @@
         <w:ind w:left="709"/>
         <w:jc w:val="both"/>
         <w:rPr>
-          <w:rFonts w:ascii="Trebuchet MS" w:eastAsia="Times New Roman" w:hAnsi="Trebuchet MS" w:cs="Times New Roman"/>
-          <w:szCs w:val="21"/>
-          <w:lang w:val="es-ES" w:eastAsia="es-ES"/>
-        </w:rPr>
-      </w:pPr>
-      <w:r>
-        <w:rPr>
-          <w:rFonts w:ascii="Trebuchet MS" w:eastAsia="Times New Roman" w:hAnsi="Trebuchet MS" w:cs="Times New Roman"/>
+          <w:rFonts w:eastAsia="Times New Roman" w:cs="Times New Roman"/>
+          <w:szCs w:val="21"/>
+          <w:lang w:val="es-ES" w:eastAsia="es-ES"/>
+        </w:rPr>
+      </w:pPr>
+      <w:r>
+        <w:rPr>
+          <w:rFonts w:eastAsia="Times New Roman" w:cs="Times New Roman"/>
           <w:szCs w:val="21"/>
           <w:lang w:val="es-ES" w:eastAsia="es-ES"/>
         </w:rPr>
@@ -3060,7 +3100,7 @@
     </w:p>
     <w:p>
       <w:pPr>
-        <w:pStyle w:val="ListParagraph"/>
+        <w:pStyle w:val="Prrafodelista"/>
         <w:numPr>
           <w:ilvl w:val="1"/>
           <w:numId w:val="22"/>
@@ -3069,14 +3109,14 @@
         <w:ind w:left="709"/>
         <w:jc w:val="both"/>
         <w:rPr>
-          <w:rFonts w:ascii="Trebuchet MS" w:eastAsia="Times New Roman" w:hAnsi="Trebuchet MS" w:cs="Times New Roman"/>
-          <w:szCs w:val="21"/>
-          <w:lang w:val="es-ES" w:eastAsia="es-ES"/>
-        </w:rPr>
-      </w:pPr>
-      <w:r>
-        <w:rPr>
-          <w:rFonts w:ascii="Trebuchet MS" w:eastAsia="Times New Roman" w:hAnsi="Trebuchet MS" w:cs="Times New Roman"/>
+          <w:rFonts w:eastAsia="Times New Roman" w:cs="Times New Roman"/>
+          <w:szCs w:val="21"/>
+          <w:lang w:val="es-ES" w:eastAsia="es-ES"/>
+        </w:rPr>
+      </w:pPr>
+      <w:r>
+        <w:rPr>
+          <w:rFonts w:eastAsia="Times New Roman" w:cs="Times New Roman"/>
           <w:szCs w:val="21"/>
           <w:lang w:val="es-ES" w:eastAsia="es-ES"/>
         </w:rPr>
@@ -3084,7 +3124,7 @@
       </w:r>
       <w:r>
         <w:rPr>
-          <w:rFonts w:ascii="Trebuchet MS" w:eastAsia="Times New Roman" w:hAnsi="Trebuchet MS" w:cs="Times New Roman"/>
+          <w:rFonts w:eastAsia="Times New Roman" w:cs="Times New Roman"/>
           <w:szCs w:val="21"/>
           <w:lang w:val="es-ES" w:eastAsia="es-ES"/>
         </w:rPr>
@@ -3092,7 +3132,7 @@
       </w:r>
       <w:r>
         <w:rPr>
-          <w:rFonts w:ascii="Trebuchet MS" w:eastAsia="Times New Roman" w:hAnsi="Trebuchet MS" w:cs="Times New Roman"/>
+          <w:rFonts w:eastAsia="Times New Roman" w:cs="Times New Roman"/>
           <w:szCs w:val="21"/>
           <w:lang w:val="es-ES" w:eastAsia="es-ES"/>
         </w:rPr>
@@ -3101,7 +3141,7 @@
     </w:p>
     <w:p>
       <w:pPr>
-        <w:pStyle w:val="ListParagraph"/>
+        <w:pStyle w:val="Prrafodelista"/>
         <w:numPr>
           <w:ilvl w:val="1"/>
           <w:numId w:val="22"/>
@@ -3110,14 +3150,14 @@
         <w:ind w:left="709"/>
         <w:jc w:val="both"/>
         <w:rPr>
-          <w:rFonts w:ascii="Trebuchet MS" w:eastAsia="Times New Roman" w:hAnsi="Trebuchet MS" w:cs="Times New Roman"/>
-          <w:szCs w:val="21"/>
-          <w:lang w:val="es-ES" w:eastAsia="es-ES"/>
-        </w:rPr>
-      </w:pPr>
-      <w:r>
-        <w:rPr>
-          <w:rFonts w:ascii="Trebuchet MS" w:eastAsia="Times New Roman" w:hAnsi="Trebuchet MS" w:cs="Times New Roman"/>
+          <w:rFonts w:eastAsia="Times New Roman" w:cs="Times New Roman"/>
+          <w:szCs w:val="21"/>
+          <w:lang w:val="es-ES" w:eastAsia="es-ES"/>
+        </w:rPr>
+      </w:pPr>
+      <w:r>
+        <w:rPr>
+          <w:rFonts w:eastAsia="Times New Roman" w:cs="Times New Roman"/>
           <w:szCs w:val="21"/>
           <w:lang w:val="es-ES" w:eastAsia="es-ES"/>
         </w:rPr>
@@ -3125,7 +3165,7 @@
       </w:r>
       <w:r>
         <w:rPr>
-          <w:rFonts w:ascii="Trebuchet MS" w:eastAsia="Times New Roman" w:hAnsi="Trebuchet MS" w:cs="Times New Roman"/>
+          <w:rFonts w:eastAsia="Times New Roman" w:cs="Times New Roman"/>
           <w:szCs w:val="21"/>
           <w:lang w:val="es-ES" w:eastAsia="es-ES"/>
         </w:rPr>
@@ -3133,7 +3173,7 @@
       </w:r>
       <w:r>
         <w:rPr>
-          <w:rFonts w:ascii="Trebuchet MS" w:eastAsia="Times New Roman" w:hAnsi="Trebuchet MS" w:cs="Times New Roman"/>
+          <w:rFonts w:eastAsia="Times New Roman" w:cs="Times New Roman"/>
           <w:szCs w:val="21"/>
           <w:lang w:val="es-ES" w:eastAsia="es-ES"/>
         </w:rPr>
@@ -3141,7 +3181,7 @@
       </w:r>
       <w:r>
         <w:rPr>
-          <w:rFonts w:ascii="Trebuchet MS" w:eastAsia="Times New Roman" w:hAnsi="Trebuchet MS" w:cs="Times New Roman"/>
+          <w:rFonts w:eastAsia="Times New Roman" w:cs="Times New Roman"/>
           <w:szCs w:val="21"/>
           <w:lang w:val="es-ES" w:eastAsia="es-ES"/>
         </w:rPr>
@@ -3149,7 +3189,7 @@
       </w:r>
       <w:r>
         <w:rPr>
-          <w:rFonts w:ascii="Trebuchet MS" w:eastAsia="Times New Roman" w:hAnsi="Trebuchet MS" w:cs="Times New Roman"/>
+          <w:rFonts w:eastAsia="Times New Roman" w:cs="Times New Roman"/>
           <w:szCs w:val="21"/>
           <w:lang w:val="es-ES" w:eastAsia="es-ES"/>
         </w:rPr>
@@ -3158,7 +3198,7 @@
     </w:p>
     <w:p>
       <w:pPr>
-        <w:pStyle w:val="ListParagraph"/>
+        <w:pStyle w:val="Prrafodelista"/>
         <w:numPr>
           <w:ilvl w:val="1"/>
           <w:numId w:val="22"/>
@@ -3167,14 +3207,14 @@
         <w:ind w:left="709"/>
         <w:jc w:val="both"/>
         <w:rPr>
-          <w:rFonts w:ascii="Trebuchet MS" w:eastAsia="Times New Roman" w:hAnsi="Trebuchet MS" w:cs="Times New Roman"/>
-          <w:szCs w:val="21"/>
-          <w:lang w:val="es-ES" w:eastAsia="es-ES"/>
-        </w:rPr>
-      </w:pPr>
-      <w:r>
-        <w:rPr>
-          <w:rFonts w:ascii="Trebuchet MS" w:eastAsia="Times New Roman" w:hAnsi="Trebuchet MS" w:cs="Times New Roman"/>
+          <w:rFonts w:eastAsia="Times New Roman" w:cs="Times New Roman"/>
+          <w:szCs w:val="21"/>
+          <w:lang w:val="es-ES" w:eastAsia="es-ES"/>
+        </w:rPr>
+      </w:pPr>
+      <w:r>
+        <w:rPr>
+          <w:rFonts w:eastAsia="Times New Roman" w:cs="Times New Roman"/>
           <w:szCs w:val="21"/>
           <w:lang w:val="es-ES" w:eastAsia="es-ES"/>
         </w:rPr>
@@ -3182,7 +3222,7 @@
       </w:r>
       <w:r>
         <w:rPr>
-          <w:rFonts w:ascii="Trebuchet MS" w:eastAsia="Times New Roman" w:hAnsi="Trebuchet MS" w:cs="Times New Roman"/>
+          <w:rFonts w:eastAsia="Times New Roman" w:cs="Times New Roman"/>
           <w:szCs w:val="21"/>
           <w:lang w:val="es-ES" w:eastAsia="es-ES"/>
         </w:rPr>
@@ -3194,7 +3234,7 @@
         <w:spacing w:after="0"/>
         <w:jc w:val="both"/>
         <w:rPr>
-          <w:rFonts w:ascii="Trebuchet MS" w:eastAsia="Times New Roman" w:hAnsi="Trebuchet MS" w:cs="Times New Roman"/>
+          <w:rFonts w:eastAsia="Times New Roman" w:cs="Times New Roman"/>
           <w:b/>
           <w:color w:val="1F497D" w:themeColor="text2"/>
           <w:szCs w:val="21"/>
@@ -3204,7 +3244,7 @@
     </w:p>
     <w:p>
       <w:pPr>
-        <w:pStyle w:val="ListParagraph"/>
+        <w:pStyle w:val="Prrafodelista"/>
         <w:numPr>
           <w:ilvl w:val="1"/>
           <w:numId w:val="26"/>
@@ -3212,115 +3252,106 @@
         <w:spacing w:after="0" w:line="276" w:lineRule="auto"/>
         <w:jc w:val="both"/>
         <w:rPr>
-          <w:rFonts w:ascii="Calibri" w:eastAsiaTheme="majorEastAsia" w:hAnsi="Calibri" w:cstheme="majorBidi"/>
+          <w:rFonts w:eastAsiaTheme="majorEastAsia" w:cstheme="majorBidi"/>
           <w:b/>
           <w:bCs/>
           <w:i/>
           <w:iCs/>
-          <w:color w:val="000000"/>
-          <w:sz w:val="22"/>
-        </w:rPr>
-      </w:pPr>
-      <w:r>
-        <w:rPr>
-          <w:rFonts w:ascii="Calibri" w:eastAsiaTheme="majorEastAsia" w:hAnsi="Calibri" w:cstheme="majorBidi"/>
+          <w:szCs w:val="21"/>
+        </w:rPr>
+      </w:pPr>
+      <w:r>
+        <w:rPr>
+          <w:rFonts w:eastAsiaTheme="majorEastAsia" w:cstheme="majorBidi"/>
           <w:b/>
           <w:bCs/>
           <w:i/>
           <w:iCs/>
-          <w:color w:val="000000"/>
-          <w:sz w:val="22"/>
+          <w:szCs w:val="21"/>
         </w:rPr>
         <w:t>“Diversidad cultural”</w:t>
       </w:r>
       <w:r>
         <w:rPr>
-          <w:rFonts w:ascii="Calibri" w:eastAsiaTheme="majorEastAsia" w:hAnsi="Calibri" w:cstheme="majorBidi"/>
+          <w:rFonts w:eastAsiaTheme="majorEastAsia" w:cstheme="majorBidi"/>
           <w:b/>
           <w:bCs/>
           <w:i/>
           <w:iCs/>
-          <w:color w:val="000000"/>
-          <w:sz w:val="22"/>
+          <w:szCs w:val="21"/>
         </w:rPr>
         <w:t xml:space="preserve">: </w:t>
       </w:r>
       <w:r>
         <w:rPr>
-          <w:rFonts w:ascii="Calibri" w:eastAsiaTheme="majorEastAsia" w:hAnsi="Calibri" w:cstheme="majorBidi"/>
+          <w:rFonts w:eastAsiaTheme="majorEastAsia" w:cstheme="majorBidi"/>
           <w:b/>
           <w:bCs/>
           <w:i/>
           <w:iCs/>
-          <w:color w:val="000000"/>
-          <w:sz w:val="22"/>
+          <w:szCs w:val="21"/>
         </w:rPr>
         <w:t>a</w:t>
       </w:r>
       <w:r>
         <w:rPr>
-          <w:rFonts w:ascii="Calibri" w:eastAsiaTheme="majorEastAsia" w:hAnsi="Calibri" w:cstheme="majorBidi"/>
+          <w:rFonts w:eastAsiaTheme="majorEastAsia" w:cstheme="majorBidi"/>
           <w:b/>
           <w:bCs/>
           <w:i/>
           <w:iCs/>
-          <w:color w:val="000000"/>
-          <w:sz w:val="22"/>
+          <w:szCs w:val="21"/>
         </w:rPr>
         <w:t xml:space="preserve">lgunos </w:t>
       </w:r>
       <w:r>
         <w:rPr>
-          <w:rFonts w:ascii="Calibri" w:eastAsiaTheme="majorEastAsia" w:hAnsi="Calibri" w:cstheme="majorBidi"/>
+          <w:rFonts w:eastAsiaTheme="majorEastAsia" w:cstheme="majorBidi"/>
           <w:b/>
           <w:bCs/>
           <w:i/>
           <w:iCs/>
-          <w:color w:val="000000"/>
-          <w:sz w:val="22"/>
+          <w:szCs w:val="21"/>
         </w:rPr>
         <w:t>grupos sociales</w:t>
       </w:r>
       <w:r>
         <w:rPr>
-          <w:rFonts w:ascii="Calibri" w:eastAsiaTheme="majorEastAsia" w:hAnsi="Calibri" w:cstheme="majorBidi"/>
+          <w:rFonts w:eastAsiaTheme="majorEastAsia" w:cstheme="majorBidi"/>
           <w:b/>
           <w:bCs/>
           <w:i/>
           <w:iCs/>
-          <w:color w:val="000000"/>
-          <w:sz w:val="22"/>
+          <w:szCs w:val="21"/>
         </w:rPr>
         <w:t xml:space="preserve"> </w:t>
       </w:r>
       <w:r>
         <w:rPr>
-          <w:rFonts w:ascii="Calibri" w:eastAsiaTheme="majorEastAsia" w:hAnsi="Calibri" w:cstheme="majorBidi"/>
+          <w:rFonts w:eastAsiaTheme="majorEastAsia" w:cstheme="majorBidi"/>
           <w:b/>
           <w:bCs/>
           <w:i/>
           <w:iCs/>
-          <w:color w:val="000000"/>
-          <w:sz w:val="22"/>
+          <w:szCs w:val="21"/>
         </w:rPr>
         <w:t>hoy</w:t>
       </w:r>
       <w:r>
         <w:rPr>
-          <w:rFonts w:ascii="Calibri" w:eastAsiaTheme="majorEastAsia" w:hAnsi="Calibri" w:cstheme="majorBidi"/>
+          <w:rFonts w:eastAsiaTheme="majorEastAsia" w:cstheme="majorBidi"/>
           <w:b/>
           <w:bCs/>
           <w:i/>
           <w:iCs/>
-          <w:color w:val="000000"/>
-          <w:sz w:val="22"/>
+          <w:szCs w:val="21"/>
         </w:rPr>
         <w:t xml:space="preserve"> </w:t>
       </w:r>
     </w:p>
     <w:p>
       <w:pPr>
-        <w:pStyle w:val="ListParagraph"/>
+        <w:pStyle w:val="Prrafodelista"/>
         <w:numPr>
           <w:ilvl w:val="1"/>
           <w:numId w:val="7"/>
@@ -3329,14 +3360,14 @@
         <w:ind w:left="709"/>
         <w:jc w:val="both"/>
         <w:rPr>
-          <w:rFonts w:ascii="Trebuchet MS" w:eastAsia="Times New Roman" w:hAnsi="Trebuchet MS" w:cs="Times New Roman"/>
-          <w:szCs w:val="21"/>
-          <w:lang w:val="es-ES" w:eastAsia="es-ES"/>
-        </w:rPr>
-      </w:pPr>
-      <w:r>
-        <w:rPr>
-          <w:rFonts w:ascii="Trebuchet MS" w:eastAsia="Times New Roman" w:hAnsi="Trebuchet MS" w:cs="Times New Roman"/>
+          <w:rFonts w:eastAsia="Times New Roman" w:cs="Times New Roman"/>
+          <w:szCs w:val="21"/>
+          <w:lang w:val="es-ES" w:eastAsia="es-ES"/>
+        </w:rPr>
+      </w:pPr>
+      <w:r>
+        <w:rPr>
+          <w:rFonts w:eastAsia="Times New Roman" w:cs="Times New Roman"/>
           <w:szCs w:val="21"/>
           <w:lang w:val="es-ES" w:eastAsia="es-ES"/>
         </w:rPr>
@@ -3345,7 +3376,7 @@
     </w:p>
     <w:p>
       <w:pPr>
-        <w:pStyle w:val="ListParagraph"/>
+        <w:pStyle w:val="Prrafodelista"/>
         <w:numPr>
           <w:ilvl w:val="1"/>
           <w:numId w:val="7"/>
@@ -3354,14 +3385,14 @@
         <w:ind w:left="709"/>
         <w:jc w:val="both"/>
         <w:rPr>
-          <w:rFonts w:ascii="Trebuchet MS" w:eastAsia="Times New Roman" w:hAnsi="Trebuchet MS" w:cs="Times New Roman"/>
-          <w:szCs w:val="21"/>
-          <w:lang w:val="es-ES" w:eastAsia="es-ES"/>
-        </w:rPr>
-      </w:pPr>
-      <w:r>
-        <w:rPr>
-          <w:rFonts w:ascii="Trebuchet MS" w:eastAsia="Times New Roman" w:hAnsi="Trebuchet MS" w:cs="Times New Roman"/>
+          <w:rFonts w:eastAsia="Times New Roman" w:cs="Times New Roman"/>
+          <w:szCs w:val="21"/>
+          <w:lang w:val="es-ES" w:eastAsia="es-ES"/>
+        </w:rPr>
+      </w:pPr>
+      <w:r>
+        <w:rPr>
+          <w:rFonts w:eastAsia="Times New Roman" w:cs="Times New Roman"/>
           <w:szCs w:val="21"/>
           <w:lang w:val="es-ES" w:eastAsia="es-ES"/>
         </w:rPr>
@@ -3369,7 +3400,7 @@
       </w:r>
       <w:r>
         <w:rPr>
-          <w:rFonts w:ascii="Trebuchet MS" w:eastAsia="Times New Roman" w:hAnsi="Trebuchet MS" w:cs="Times New Roman"/>
+          <w:rFonts w:eastAsia="Times New Roman" w:cs="Times New Roman"/>
           <w:szCs w:val="21"/>
           <w:lang w:val="es-ES" w:eastAsia="es-ES"/>
         </w:rPr>
@@ -3378,7 +3409,7 @@
     </w:p>
     <w:p>
       <w:pPr>
-        <w:pStyle w:val="ListParagraph"/>
+        <w:pStyle w:val="Prrafodelista"/>
         <w:numPr>
           <w:ilvl w:val="1"/>
           <w:numId w:val="7"/>
@@ -3387,14 +3418,14 @@
         <w:ind w:left="709"/>
         <w:jc w:val="both"/>
         <w:rPr>
-          <w:rFonts w:ascii="Trebuchet MS" w:eastAsia="Times New Roman" w:hAnsi="Trebuchet MS" w:cs="Times New Roman"/>
-          <w:szCs w:val="21"/>
-          <w:lang w:val="es-ES" w:eastAsia="es-ES"/>
-        </w:rPr>
-      </w:pPr>
-      <w:r>
-        <w:rPr>
-          <w:rFonts w:ascii="Trebuchet MS" w:eastAsia="Times New Roman" w:hAnsi="Trebuchet MS" w:cs="Times New Roman"/>
+          <w:rFonts w:eastAsia="Times New Roman" w:cs="Times New Roman"/>
+          <w:szCs w:val="21"/>
+          <w:lang w:val="es-ES" w:eastAsia="es-ES"/>
+        </w:rPr>
+      </w:pPr>
+      <w:r>
+        <w:rPr>
+          <w:rFonts w:eastAsia="Times New Roman" w:cs="Times New Roman"/>
           <w:szCs w:val="21"/>
           <w:lang w:val="es-ES" w:eastAsia="es-ES"/>
         </w:rPr>
@@ -3403,7 +3434,7 @@
     </w:p>
     <w:p>
       <w:pPr>
-        <w:pStyle w:val="ListParagraph"/>
+        <w:pStyle w:val="Prrafodelista"/>
         <w:numPr>
           <w:ilvl w:val="1"/>
           <w:numId w:val="7"/>
@@ -3412,14 +3443,14 @@
         <w:ind w:left="709"/>
         <w:jc w:val="both"/>
         <w:rPr>
-          <w:rFonts w:ascii="Trebuchet MS" w:eastAsia="Times New Roman" w:hAnsi="Trebuchet MS" w:cs="Times New Roman"/>
-          <w:szCs w:val="21"/>
-          <w:lang w:val="es-ES" w:eastAsia="es-ES"/>
-        </w:rPr>
-      </w:pPr>
-      <w:r>
-        <w:rPr>
-          <w:rFonts w:ascii="Trebuchet MS" w:eastAsia="Times New Roman" w:hAnsi="Trebuchet MS" w:cs="Times New Roman"/>
+          <w:rFonts w:eastAsia="Times New Roman" w:cs="Times New Roman"/>
+          <w:szCs w:val="21"/>
+          <w:lang w:val="es-ES" w:eastAsia="es-ES"/>
+        </w:rPr>
+      </w:pPr>
+      <w:r>
+        <w:rPr>
+          <w:rFonts w:eastAsia="Times New Roman" w:cs="Times New Roman"/>
           <w:szCs w:val="21"/>
           <w:lang w:val="es-ES" w:eastAsia="es-ES"/>
         </w:rPr>
@@ -3428,7 +3459,7 @@
     </w:p>
     <w:p>
       <w:pPr>
-        <w:pStyle w:val="ListParagraph"/>
+        <w:pStyle w:val="Prrafodelista"/>
         <w:numPr>
           <w:ilvl w:val="1"/>
           <w:numId w:val="7"/>
@@ -3437,14 +3468,14 @@
         <w:ind w:left="709"/>
         <w:jc w:val="both"/>
         <w:rPr>
-          <w:rFonts w:ascii="Trebuchet MS" w:eastAsia="Times New Roman" w:hAnsi="Trebuchet MS" w:cs="Times New Roman"/>
-          <w:szCs w:val="21"/>
-          <w:lang w:val="es-ES" w:eastAsia="es-ES"/>
-        </w:rPr>
-      </w:pPr>
-      <w:r>
-        <w:rPr>
-          <w:rFonts w:ascii="Trebuchet MS" w:eastAsia="Times New Roman" w:hAnsi="Trebuchet MS" w:cs="Times New Roman"/>
+          <w:rFonts w:eastAsia="Times New Roman" w:cs="Times New Roman"/>
+          <w:szCs w:val="21"/>
+          <w:lang w:val="es-ES" w:eastAsia="es-ES"/>
+        </w:rPr>
+      </w:pPr>
+      <w:r>
+        <w:rPr>
+          <w:rFonts w:eastAsia="Times New Roman" w:cs="Times New Roman"/>
           <w:szCs w:val="21"/>
           <w:lang w:val="es-ES" w:eastAsia="es-ES"/>
         </w:rPr>
@@ -3453,7 +3484,7 @@
     </w:p>
     <w:p>
       <w:pPr>
-        <w:pStyle w:val="ListParagraph"/>
+        <w:pStyle w:val="Prrafodelista"/>
         <w:numPr>
           <w:ilvl w:val="1"/>
           <w:numId w:val="7"/>
@@ -3462,22 +3493,24 @@
         <w:ind w:left="709"/>
         <w:jc w:val="both"/>
         <w:rPr>
-          <w:rFonts w:ascii="Trebuchet MS" w:eastAsia="Times New Roman" w:hAnsi="Trebuchet MS" w:cs="Times New Roman"/>
-          <w:szCs w:val="21"/>
-          <w:lang w:val="es-ES" w:eastAsia="es-ES"/>
-        </w:rPr>
-      </w:pPr>
-      <w:r>
-        <w:rPr>
-          <w:rFonts w:ascii="Trebuchet MS" w:eastAsia="Times New Roman" w:hAnsi="Trebuchet MS" w:cs="Times New Roman"/>
-          <w:szCs w:val="21"/>
-          <w:lang w:val="es-ES" w:eastAsia="es-ES"/>
-        </w:rPr>
+          <w:rFonts w:eastAsia="Times New Roman" w:cs="Times New Roman"/>
+          <w:b/>
+          <w:szCs w:val="21"/>
+          <w:lang w:val="es-ES" w:eastAsia="es-ES"/>
+        </w:rPr>
+      </w:pPr>
+      <w:r>
+        <w:rPr>
+          <w:rFonts w:eastAsia="Times New Roman" w:cs="Times New Roman"/>
+          <w:szCs w:val="21"/>
+          <w:lang w:val="es-ES" w:eastAsia="es-ES"/>
+        </w:rPr>
+        <w:lastRenderedPageBreak/>
         <w:t xml:space="preserve">Los habitantes de </w:t>
       </w:r>
       <w:r>
         <w:rPr>
-          <w:rFonts w:ascii="Trebuchet MS" w:eastAsia="Times New Roman" w:hAnsi="Trebuchet MS" w:cs="Times New Roman"/>
+          <w:rFonts w:eastAsia="Times New Roman" w:cs="Times New Roman"/>
           <w:szCs w:val="21"/>
           <w:lang w:val="es-ES" w:eastAsia="es-ES"/>
         </w:rPr>
@@ -3486,20 +3519,21 @@
     </w:p>
     <w:p>
       <w:pPr>
-        <w:spacing w:after="0"/>
-        <w:jc w:val="both"/>
-        <w:rPr>
-          <w:rFonts w:ascii="Trebuchet MS" w:eastAsia="Times New Roman" w:hAnsi="Trebuchet MS" w:cs="Times New Roman"/>
+        <w:pStyle w:val="Prrafodelista"/>
+        <w:spacing w:after="0" w:line="276" w:lineRule="auto"/>
+        <w:ind w:left="709" w:firstLine="0"/>
+        <w:jc w:val="both"/>
+        <w:rPr>
+          <w:rFonts w:eastAsia="Times New Roman" w:cs="Times New Roman"/>
           <w:b/>
-          <w:color w:val="1F497D" w:themeColor="text2"/>
-          <w:szCs w:val="21"/>
-          <w:lang w:val="es-ES" w:eastAsia="es-ES"/>
-        </w:rPr>
-      </w:pPr>
-    </w:p>
-    <w:p>
-      <w:pPr>
-        <w:pStyle w:val="ListParagraph"/>
+          <w:szCs w:val="21"/>
+          <w:lang w:val="es-ES" w:eastAsia="es-ES"/>
+        </w:rPr>
+      </w:pPr>
+    </w:p>
+    <w:p>
+      <w:pPr>
+        <w:pStyle w:val="Prrafodelista"/>
         <w:numPr>
           <w:ilvl w:val="1"/>
           <w:numId w:val="26"/>
@@ -3507,44 +3541,40 @@
         <w:spacing w:after="0" w:line="276" w:lineRule="auto"/>
         <w:jc w:val="both"/>
         <w:rPr>
-          <w:rFonts w:ascii="Calibri" w:eastAsiaTheme="majorEastAsia" w:hAnsi="Calibri" w:cstheme="majorBidi"/>
+          <w:rFonts w:eastAsiaTheme="majorEastAsia" w:cstheme="majorBidi"/>
           <w:b/>
           <w:bCs/>
           <w:i/>
           <w:iCs/>
-          <w:color w:val="000000"/>
-          <w:sz w:val="22"/>
-        </w:rPr>
-      </w:pPr>
-      <w:r>
-        <w:rPr>
-          <w:rFonts w:ascii="Calibri" w:eastAsiaTheme="majorEastAsia" w:hAnsi="Calibri" w:cstheme="majorBidi"/>
+          <w:szCs w:val="21"/>
+        </w:rPr>
+      </w:pPr>
+      <w:r>
+        <w:rPr>
+          <w:rFonts w:eastAsiaTheme="majorEastAsia" w:cstheme="majorBidi"/>
           <w:b/>
           <w:bCs/>
           <w:i/>
           <w:iCs/>
-          <w:color w:val="000000"/>
-          <w:sz w:val="22"/>
-        </w:rPr>
-        <w:lastRenderedPageBreak/>
+          <w:szCs w:val="21"/>
+        </w:rPr>
         <w:t>Explotación de recursos naturales</w:t>
       </w:r>
       <w:r>
         <w:rPr>
-          <w:rFonts w:ascii="Calibri" w:eastAsiaTheme="majorEastAsia" w:hAnsi="Calibri" w:cstheme="majorBidi"/>
+          <w:rFonts w:eastAsiaTheme="majorEastAsia" w:cstheme="majorBidi"/>
           <w:b/>
           <w:bCs/>
           <w:i/>
           <w:iCs/>
-          <w:color w:val="000000"/>
-          <w:sz w:val="22"/>
+          <w:szCs w:val="21"/>
         </w:rPr>
         <w:t xml:space="preserve"> y humanos</w:t>
       </w:r>
     </w:p>
     <w:p>
       <w:pPr>
-        <w:pStyle w:val="ListParagraph"/>
+        <w:pStyle w:val="Prrafodelista"/>
         <w:numPr>
           <w:ilvl w:val="1"/>
           <w:numId w:val="7"/>
@@ -3553,14 +3583,14 @@
         <w:ind w:left="851"/>
         <w:jc w:val="both"/>
         <w:rPr>
-          <w:rFonts w:ascii="Trebuchet MS" w:eastAsia="Times New Roman" w:hAnsi="Trebuchet MS" w:cs="Times New Roman"/>
-          <w:szCs w:val="21"/>
-          <w:lang w:val="es-ES" w:eastAsia="es-ES"/>
-        </w:rPr>
-      </w:pPr>
-      <w:r>
-        <w:rPr>
-          <w:rFonts w:ascii="Trebuchet MS" w:eastAsia="Times New Roman" w:hAnsi="Trebuchet MS" w:cs="Times New Roman"/>
+          <w:rFonts w:eastAsia="Times New Roman" w:cs="Times New Roman"/>
+          <w:szCs w:val="21"/>
+          <w:lang w:val="es-ES" w:eastAsia="es-ES"/>
+        </w:rPr>
+      </w:pPr>
+      <w:r>
+        <w:rPr>
+          <w:rFonts w:eastAsia="Times New Roman" w:cs="Times New Roman"/>
           <w:szCs w:val="21"/>
           <w:lang w:val="es-ES" w:eastAsia="es-ES"/>
         </w:rPr>
@@ -3568,7 +3598,7 @@
       </w:r>
       <w:r>
         <w:rPr>
-          <w:rFonts w:ascii="Trebuchet MS" w:eastAsia="Times New Roman" w:hAnsi="Trebuchet MS" w:cs="Times New Roman"/>
+          <w:rFonts w:eastAsia="Times New Roman" w:cs="Times New Roman"/>
           <w:szCs w:val="21"/>
           <w:lang w:val="es-ES" w:eastAsia="es-ES"/>
         </w:rPr>
@@ -3577,7 +3607,7 @@
     </w:p>
     <w:p>
       <w:pPr>
-        <w:pStyle w:val="ListParagraph"/>
+        <w:pStyle w:val="Prrafodelista"/>
         <w:numPr>
           <w:ilvl w:val="1"/>
           <w:numId w:val="7"/>
@@ -3586,14 +3616,14 @@
         <w:ind w:left="851"/>
         <w:jc w:val="both"/>
         <w:rPr>
-          <w:rFonts w:ascii="Trebuchet MS" w:eastAsia="Times New Roman" w:hAnsi="Trebuchet MS" w:cs="Times New Roman"/>
-          <w:szCs w:val="21"/>
-          <w:lang w:val="es-ES" w:eastAsia="es-ES"/>
-        </w:rPr>
-      </w:pPr>
-      <w:r>
-        <w:rPr>
-          <w:rFonts w:ascii="Trebuchet MS" w:eastAsia="Times New Roman" w:hAnsi="Trebuchet MS" w:cs="Times New Roman"/>
+          <w:rFonts w:eastAsia="Times New Roman" w:cs="Times New Roman"/>
+          <w:szCs w:val="21"/>
+          <w:lang w:val="es-ES" w:eastAsia="es-ES"/>
+        </w:rPr>
+      </w:pPr>
+      <w:r>
+        <w:rPr>
+          <w:rFonts w:eastAsia="Times New Roman" w:cs="Times New Roman"/>
           <w:szCs w:val="21"/>
           <w:lang w:val="es-ES" w:eastAsia="es-ES"/>
         </w:rPr>
@@ -3601,7 +3631,7 @@
       </w:r>
       <w:r>
         <w:rPr>
-          <w:rFonts w:ascii="Trebuchet MS" w:eastAsia="Times New Roman" w:hAnsi="Trebuchet MS" w:cs="Times New Roman"/>
+          <w:rFonts w:eastAsia="Times New Roman" w:cs="Times New Roman"/>
           <w:szCs w:val="21"/>
           <w:lang w:val="es-ES" w:eastAsia="es-ES"/>
         </w:rPr>
@@ -3610,7 +3640,7 @@
     </w:p>
     <w:p>
       <w:pPr>
-        <w:pStyle w:val="ListParagraph"/>
+        <w:pStyle w:val="Prrafodelista"/>
         <w:numPr>
           <w:ilvl w:val="1"/>
           <w:numId w:val="7"/>
@@ -3619,14 +3649,14 @@
         <w:ind w:left="851"/>
         <w:jc w:val="both"/>
         <w:rPr>
-          <w:rFonts w:ascii="Trebuchet MS" w:eastAsia="Times New Roman" w:hAnsi="Trebuchet MS" w:cs="Times New Roman"/>
-          <w:szCs w:val="21"/>
-          <w:lang w:val="es-ES" w:eastAsia="es-ES"/>
-        </w:rPr>
-      </w:pPr>
-      <w:r>
-        <w:rPr>
-          <w:rFonts w:ascii="Trebuchet MS" w:eastAsia="Times New Roman" w:hAnsi="Trebuchet MS" w:cs="Times New Roman"/>
+          <w:rFonts w:eastAsia="Times New Roman" w:cs="Times New Roman"/>
+          <w:szCs w:val="21"/>
+          <w:lang w:val="es-ES" w:eastAsia="es-ES"/>
+        </w:rPr>
+      </w:pPr>
+      <w:r>
+        <w:rPr>
+          <w:rFonts w:eastAsia="Times New Roman" w:cs="Times New Roman"/>
           <w:szCs w:val="21"/>
           <w:lang w:val="es-ES" w:eastAsia="es-ES"/>
         </w:rPr>
@@ -3634,7 +3664,7 @@
       </w:r>
       <w:r>
         <w:rPr>
-          <w:rFonts w:ascii="Trebuchet MS" w:eastAsia="Times New Roman" w:hAnsi="Trebuchet MS" w:cs="Times New Roman"/>
+          <w:rFonts w:eastAsia="Times New Roman" w:cs="Times New Roman"/>
           <w:szCs w:val="21"/>
           <w:lang w:val="es-ES" w:eastAsia="es-ES"/>
         </w:rPr>
@@ -3642,7 +3672,7 @@
       </w:r>
       <w:r>
         <w:rPr>
-          <w:rFonts w:ascii="Trebuchet MS" w:eastAsia="Times New Roman" w:hAnsi="Trebuchet MS" w:cs="Times New Roman"/>
+          <w:rFonts w:eastAsia="Times New Roman" w:cs="Times New Roman"/>
           <w:szCs w:val="21"/>
           <w:lang w:val="es-ES" w:eastAsia="es-ES"/>
         </w:rPr>
@@ -3650,7 +3680,7 @@
       </w:r>
       <w:r>
         <w:rPr>
-          <w:rFonts w:ascii="Trebuchet MS" w:eastAsia="Times New Roman" w:hAnsi="Trebuchet MS" w:cs="Times New Roman"/>
+          <w:rFonts w:eastAsia="Times New Roman" w:cs="Times New Roman"/>
           <w:szCs w:val="21"/>
           <w:lang w:val="es-ES" w:eastAsia="es-ES"/>
         </w:rPr>
@@ -3658,7 +3688,7 @@
       </w:r>
       <w:r>
         <w:rPr>
-          <w:rFonts w:ascii="Trebuchet MS" w:eastAsia="Times New Roman" w:hAnsi="Trebuchet MS" w:cs="Times New Roman"/>
+          <w:rFonts w:eastAsia="Times New Roman" w:cs="Times New Roman"/>
           <w:szCs w:val="21"/>
           <w:lang w:val="es-ES" w:eastAsia="es-ES"/>
         </w:rPr>
@@ -3667,7 +3697,7 @@
     </w:p>
     <w:p>
       <w:pPr>
-        <w:pStyle w:val="ListParagraph"/>
+        <w:pStyle w:val="Prrafodelista"/>
         <w:numPr>
           <w:ilvl w:val="1"/>
           <w:numId w:val="7"/>
@@ -3676,14 +3706,14 @@
         <w:ind w:left="851"/>
         <w:jc w:val="both"/>
         <w:rPr>
-          <w:rFonts w:ascii="Trebuchet MS" w:eastAsia="Times New Roman" w:hAnsi="Trebuchet MS" w:cs="Times New Roman"/>
-          <w:szCs w:val="21"/>
-          <w:lang w:val="es-ES" w:eastAsia="es-ES"/>
-        </w:rPr>
-      </w:pPr>
-      <w:r>
-        <w:rPr>
-          <w:rFonts w:ascii="Trebuchet MS" w:eastAsia="Times New Roman" w:hAnsi="Trebuchet MS" w:cs="Times New Roman"/>
+          <w:rFonts w:eastAsia="Times New Roman" w:cs="Times New Roman"/>
+          <w:szCs w:val="21"/>
+          <w:lang w:val="es-ES" w:eastAsia="es-ES"/>
+        </w:rPr>
+      </w:pPr>
+      <w:r>
+        <w:rPr>
+          <w:rFonts w:eastAsia="Times New Roman" w:cs="Times New Roman"/>
           <w:szCs w:val="21"/>
           <w:lang w:val="es-ES" w:eastAsia="es-ES"/>
         </w:rPr>
@@ -3691,7 +3721,7 @@
       </w:r>
       <w:r>
         <w:rPr>
-          <w:rFonts w:ascii="Trebuchet MS" w:eastAsia="Times New Roman" w:hAnsi="Trebuchet MS" w:cs="Times New Roman"/>
+          <w:rFonts w:eastAsia="Times New Roman" w:cs="Times New Roman"/>
           <w:szCs w:val="21"/>
           <w:lang w:val="es-ES" w:eastAsia="es-ES"/>
         </w:rPr>
@@ -3700,7 +3730,7 @@
     </w:p>
     <w:p>
       <w:pPr>
-        <w:pStyle w:val="ListParagraph"/>
+        <w:pStyle w:val="Prrafodelista"/>
         <w:numPr>
           <w:ilvl w:val="1"/>
           <w:numId w:val="7"/>
@@ -3709,14 +3739,14 @@
         <w:ind w:left="851"/>
         <w:jc w:val="both"/>
         <w:rPr>
-          <w:rFonts w:ascii="Trebuchet MS" w:eastAsia="Times New Roman" w:hAnsi="Trebuchet MS" w:cs="Times New Roman"/>
-          <w:szCs w:val="21"/>
-          <w:lang w:val="es-ES" w:eastAsia="es-ES"/>
-        </w:rPr>
-      </w:pPr>
-      <w:r>
-        <w:rPr>
-          <w:rFonts w:ascii="Trebuchet MS" w:eastAsia="Times New Roman" w:hAnsi="Trebuchet MS" w:cs="Times New Roman"/>
+          <w:rFonts w:eastAsia="Times New Roman" w:cs="Times New Roman"/>
+          <w:szCs w:val="21"/>
+          <w:lang w:val="es-ES" w:eastAsia="es-ES"/>
+        </w:rPr>
+      </w:pPr>
+      <w:r>
+        <w:rPr>
+          <w:rFonts w:eastAsia="Times New Roman" w:cs="Times New Roman"/>
           <w:szCs w:val="21"/>
           <w:lang w:val="es-ES" w:eastAsia="es-ES"/>
         </w:rPr>
@@ -3728,7 +3758,7 @@
         <w:spacing w:after="0"/>
         <w:jc w:val="both"/>
         <w:rPr>
-          <w:rFonts w:ascii="Trebuchet MS" w:eastAsia="Times New Roman" w:hAnsi="Trebuchet MS" w:cs="Times New Roman"/>
+          <w:rFonts w:eastAsia="Times New Roman" w:cs="Times New Roman"/>
           <w:b/>
           <w:color w:val="1F497D" w:themeColor="text2"/>
           <w:szCs w:val="21"/>
@@ -3738,46 +3768,7 @@
     </w:p>
     <w:p>
       <w:pPr>
-        <w:spacing w:after="0"/>
-        <w:jc w:val="both"/>
-        <w:rPr>
-          <w:rFonts w:ascii="Trebuchet MS" w:eastAsia="Times New Roman" w:hAnsi="Trebuchet MS" w:cs="Times New Roman"/>
-          <w:b/>
-          <w:color w:val="1F497D" w:themeColor="text2"/>
-          <w:szCs w:val="21"/>
-          <w:lang w:val="es-ES" w:eastAsia="es-ES"/>
-        </w:rPr>
-      </w:pPr>
-    </w:p>
-    <w:p>
-      <w:pPr>
-        <w:spacing w:after="0"/>
-        <w:jc w:val="both"/>
-        <w:rPr>
-          <w:rFonts w:ascii="Trebuchet MS" w:eastAsia="Times New Roman" w:hAnsi="Trebuchet MS" w:cs="Times New Roman"/>
-          <w:b/>
-          <w:color w:val="1F497D" w:themeColor="text2"/>
-          <w:szCs w:val="21"/>
-          <w:lang w:val="es-ES" w:eastAsia="es-ES"/>
-        </w:rPr>
-      </w:pPr>
-    </w:p>
-    <w:p>
-      <w:pPr>
-        <w:spacing w:after="0"/>
-        <w:jc w:val="both"/>
-        <w:rPr>
-          <w:rFonts w:ascii="Trebuchet MS" w:eastAsia="Times New Roman" w:hAnsi="Trebuchet MS" w:cs="Times New Roman"/>
-          <w:b/>
-          <w:color w:val="1F497D" w:themeColor="text2"/>
-          <w:szCs w:val="21"/>
-          <w:lang w:val="es-ES" w:eastAsia="es-ES"/>
-        </w:rPr>
-      </w:pPr>
-    </w:p>
-    <w:p>
-      <w:pPr>
-        <w:pStyle w:val="ListParagraph"/>
+        <w:pStyle w:val="Prrafodelista"/>
         <w:numPr>
           <w:ilvl w:val="1"/>
           <w:numId w:val="26"/>
@@ -3785,55 +3776,64 @@
         <w:spacing w:after="0" w:line="276" w:lineRule="auto"/>
         <w:jc w:val="both"/>
         <w:rPr>
-          <w:rFonts w:ascii="Calibri" w:eastAsiaTheme="majorEastAsia" w:hAnsi="Calibri" w:cstheme="majorBidi"/>
+          <w:rFonts w:eastAsiaTheme="majorEastAsia" w:cstheme="majorBidi"/>
           <w:b/>
           <w:bCs/>
           <w:i/>
           <w:iCs/>
-          <w:color w:val="000000"/>
-          <w:sz w:val="22"/>
-        </w:rPr>
-      </w:pPr>
-      <w:r>
-        <w:rPr>
-          <w:rFonts w:ascii="Calibri" w:eastAsiaTheme="majorEastAsia" w:hAnsi="Calibri" w:cstheme="majorBidi"/>
+          <w:szCs w:val="21"/>
+        </w:rPr>
+      </w:pPr>
+      <w:r>
+        <w:rPr>
+          <w:rFonts w:eastAsiaTheme="majorEastAsia" w:cstheme="majorBidi"/>
           <w:b/>
           <w:bCs/>
           <w:i/>
           <w:iCs/>
-          <w:color w:val="000000"/>
-          <w:sz w:val="22"/>
+          <w:szCs w:val="21"/>
         </w:rPr>
         <w:t>Cultura tecnológica</w:t>
       </w:r>
       <w:r>
         <w:rPr>
-          <w:rFonts w:ascii="Calibri" w:eastAsiaTheme="majorEastAsia" w:hAnsi="Calibri" w:cstheme="majorBidi"/>
+          <w:rFonts w:eastAsiaTheme="majorEastAsia" w:cstheme="majorBidi"/>
           <w:b/>
           <w:bCs/>
           <w:i/>
           <w:iCs/>
-          <w:color w:val="000000"/>
-          <w:sz w:val="22"/>
+          <w:szCs w:val="21"/>
         </w:rPr>
         <w:t>, comunicativa</w:t>
       </w:r>
       <w:r>
         <w:rPr>
-          <w:rFonts w:ascii="Calibri" w:eastAsiaTheme="majorEastAsia" w:hAnsi="Calibri" w:cstheme="majorBidi"/>
+          <w:rFonts w:eastAsiaTheme="majorEastAsia" w:cstheme="majorBidi"/>
           <w:b/>
           <w:bCs/>
           <w:i/>
           <w:iCs/>
-          <w:color w:val="000000"/>
-          <w:sz w:val="22"/>
-        </w:rPr>
-        <w:t xml:space="preserve"> y cibercultura</w:t>
-      </w:r>
-    </w:p>
-    <w:p>
-      <w:pPr>
-        <w:pStyle w:val="ListParagraph"/>
+          <w:szCs w:val="21"/>
+        </w:rPr>
+        <w:t xml:space="preserve"> y </w:t>
+      </w:r>
+      <w:proofErr w:type="spellStart"/>
+      <w:r>
+        <w:rPr>
+          <w:rFonts w:eastAsiaTheme="majorEastAsia" w:cstheme="majorBidi"/>
+          <w:b/>
+          <w:bCs/>
+          <w:i/>
+          <w:iCs/>
+          <w:szCs w:val="21"/>
+        </w:rPr>
+        <w:t>cibercultura</w:t>
+      </w:r>
+      <w:proofErr w:type="spellEnd"/>
+    </w:p>
+    <w:p>
+      <w:pPr>
+        <w:pStyle w:val="Prrafodelista"/>
         <w:numPr>
           <w:ilvl w:val="0"/>
           <w:numId w:val="23"/>
@@ -3842,14 +3842,14 @@
         <w:ind w:left="851"/>
         <w:jc w:val="both"/>
         <w:rPr>
-          <w:rFonts w:ascii="Trebuchet MS" w:eastAsia="Times New Roman" w:hAnsi="Trebuchet MS" w:cs="Times New Roman"/>
-          <w:szCs w:val="21"/>
-          <w:lang w:val="es-ES" w:eastAsia="es-ES"/>
-        </w:rPr>
-      </w:pPr>
-      <w:r>
-        <w:rPr>
-          <w:rFonts w:ascii="Trebuchet MS" w:eastAsia="Times New Roman" w:hAnsi="Trebuchet MS" w:cs="Times New Roman"/>
+          <w:rFonts w:eastAsia="Times New Roman" w:cs="Times New Roman"/>
+          <w:szCs w:val="21"/>
+          <w:lang w:val="es-ES" w:eastAsia="es-ES"/>
+        </w:rPr>
+      </w:pPr>
+      <w:r>
+        <w:rPr>
+          <w:rFonts w:eastAsia="Times New Roman" w:cs="Times New Roman"/>
           <w:szCs w:val="21"/>
           <w:lang w:val="es-ES" w:eastAsia="es-ES"/>
         </w:rPr>
@@ -3857,7 +3857,7 @@
       </w:r>
       <w:r>
         <w:rPr>
-          <w:rFonts w:ascii="Trebuchet MS" w:eastAsia="Times New Roman" w:hAnsi="Trebuchet MS" w:cs="Times New Roman"/>
+          <w:rFonts w:eastAsia="Times New Roman" w:cs="Times New Roman"/>
           <w:szCs w:val="21"/>
           <w:lang w:val="es-ES" w:eastAsia="es-ES"/>
         </w:rPr>
@@ -3866,7 +3866,7 @@
     </w:p>
     <w:p>
       <w:pPr>
-        <w:pStyle w:val="ListParagraph"/>
+        <w:pStyle w:val="Prrafodelista"/>
         <w:numPr>
           <w:ilvl w:val="0"/>
           <w:numId w:val="23"/>
@@ -3875,14 +3875,14 @@
         <w:ind w:left="851"/>
         <w:jc w:val="both"/>
         <w:rPr>
-          <w:rFonts w:ascii="Trebuchet MS" w:eastAsia="Times New Roman" w:hAnsi="Trebuchet MS" w:cs="Times New Roman"/>
-          <w:szCs w:val="21"/>
-          <w:lang w:val="es-ES" w:eastAsia="es-ES"/>
-        </w:rPr>
-      </w:pPr>
-      <w:r>
-        <w:rPr>
-          <w:rFonts w:ascii="Trebuchet MS" w:eastAsia="Times New Roman" w:hAnsi="Trebuchet MS" w:cs="Times New Roman"/>
+          <w:rFonts w:eastAsia="Times New Roman" w:cs="Times New Roman"/>
+          <w:szCs w:val="21"/>
+          <w:lang w:val="es-ES" w:eastAsia="es-ES"/>
+        </w:rPr>
+      </w:pPr>
+      <w:r>
+        <w:rPr>
+          <w:rFonts w:eastAsia="Times New Roman" w:cs="Times New Roman"/>
           <w:szCs w:val="21"/>
           <w:lang w:val="es-ES" w:eastAsia="es-ES"/>
         </w:rPr>
@@ -3891,7 +3891,7 @@
     </w:p>
     <w:p>
       <w:pPr>
-        <w:pStyle w:val="ListParagraph"/>
+        <w:pStyle w:val="Prrafodelista"/>
         <w:numPr>
           <w:ilvl w:val="0"/>
           <w:numId w:val="23"/>
@@ -3900,14 +3900,14 @@
         <w:ind w:left="851"/>
         <w:jc w:val="both"/>
         <w:rPr>
-          <w:rFonts w:ascii="Trebuchet MS" w:eastAsia="Times New Roman" w:hAnsi="Trebuchet MS" w:cs="Times New Roman"/>
-          <w:szCs w:val="21"/>
-          <w:lang w:val="es-ES" w:eastAsia="es-ES"/>
-        </w:rPr>
-      </w:pPr>
-      <w:r>
-        <w:rPr>
-          <w:rFonts w:ascii="Trebuchet MS" w:eastAsia="Times New Roman" w:hAnsi="Trebuchet MS" w:cs="Times New Roman"/>
+          <w:rFonts w:eastAsia="Times New Roman" w:cs="Times New Roman"/>
+          <w:szCs w:val="21"/>
+          <w:lang w:val="es-ES" w:eastAsia="es-ES"/>
+        </w:rPr>
+      </w:pPr>
+      <w:r>
+        <w:rPr>
+          <w:rFonts w:eastAsia="Times New Roman" w:cs="Times New Roman"/>
           <w:szCs w:val="21"/>
           <w:lang w:val="es-ES" w:eastAsia="es-ES"/>
         </w:rPr>
@@ -3915,7 +3915,7 @@
       </w:r>
       <w:r>
         <w:rPr>
-          <w:rFonts w:ascii="Trebuchet MS" w:eastAsia="Times New Roman" w:hAnsi="Trebuchet MS" w:cs="Times New Roman"/>
+          <w:rFonts w:eastAsia="Times New Roman" w:cs="Times New Roman"/>
           <w:szCs w:val="21"/>
           <w:lang w:val="es-ES" w:eastAsia="es-ES"/>
         </w:rPr>
@@ -3923,7 +3923,7 @@
       </w:r>
       <w:r>
         <w:rPr>
-          <w:rFonts w:ascii="Trebuchet MS" w:eastAsia="Times New Roman" w:hAnsi="Trebuchet MS" w:cs="Times New Roman"/>
+          <w:rFonts w:eastAsia="Times New Roman" w:cs="Times New Roman"/>
           <w:szCs w:val="21"/>
           <w:lang w:val="es-ES" w:eastAsia="es-ES"/>
         </w:rPr>
@@ -3931,7 +3931,7 @@
       </w:r>
       <w:r>
         <w:rPr>
-          <w:rFonts w:ascii="Trebuchet MS" w:eastAsia="Times New Roman" w:hAnsi="Trebuchet MS" w:cs="Times New Roman"/>
+          <w:rFonts w:eastAsia="Times New Roman" w:cs="Times New Roman"/>
           <w:szCs w:val="21"/>
           <w:lang w:val="es-ES" w:eastAsia="es-ES"/>
         </w:rPr>
@@ -3939,7 +3939,7 @@
       </w:r>
       <w:r>
         <w:rPr>
-          <w:rFonts w:ascii="Trebuchet MS" w:eastAsia="Times New Roman" w:hAnsi="Trebuchet MS" w:cs="Times New Roman"/>
+          <w:rFonts w:eastAsia="Times New Roman" w:cs="Times New Roman"/>
           <w:szCs w:val="21"/>
           <w:lang w:val="es-ES" w:eastAsia="es-ES"/>
         </w:rPr>
@@ -3948,7 +3948,7 @@
     </w:p>
     <w:p>
       <w:pPr>
-        <w:pStyle w:val="ListParagraph"/>
+        <w:pStyle w:val="Prrafodelista"/>
         <w:numPr>
           <w:ilvl w:val="0"/>
           <w:numId w:val="23"/>
@@ -3957,22 +3957,40 @@
         <w:ind w:left="851"/>
         <w:jc w:val="both"/>
         <w:rPr>
-          <w:rFonts w:ascii="Trebuchet MS" w:eastAsia="Times New Roman" w:hAnsi="Trebuchet MS" w:cs="Times New Roman"/>
-          <w:szCs w:val="21"/>
-          <w:lang w:val="es-ES" w:eastAsia="es-ES"/>
-        </w:rPr>
-      </w:pPr>
-      <w:r>
-        <w:rPr>
-          <w:rFonts w:ascii="Trebuchet MS" w:eastAsia="Times New Roman" w:hAnsi="Trebuchet MS" w:cs="Times New Roman"/>
-          <w:szCs w:val="21"/>
-          <w:lang w:val="es-ES" w:eastAsia="es-ES"/>
-        </w:rPr>
-        <w:t>La industria de la alimentación (empaques, precocidos, enlatados, comidas rápidas)</w:t>
-      </w:r>
-      <w:r>
-        <w:rPr>
-          <w:rFonts w:ascii="Trebuchet MS" w:eastAsia="Times New Roman" w:hAnsi="Trebuchet MS" w:cs="Times New Roman"/>
+          <w:rFonts w:eastAsia="Times New Roman" w:cs="Times New Roman"/>
+          <w:szCs w:val="21"/>
+          <w:lang w:val="es-ES" w:eastAsia="es-ES"/>
+        </w:rPr>
+      </w:pPr>
+      <w:r>
+        <w:rPr>
+          <w:rFonts w:eastAsia="Times New Roman" w:cs="Times New Roman"/>
+          <w:szCs w:val="21"/>
+          <w:lang w:val="es-ES" w:eastAsia="es-ES"/>
+        </w:rPr>
+        <w:t xml:space="preserve">La industria de la alimentación (empaques, </w:t>
+      </w:r>
+      <w:proofErr w:type="spellStart"/>
+      <w:r>
+        <w:rPr>
+          <w:rFonts w:eastAsia="Times New Roman" w:cs="Times New Roman"/>
+          <w:szCs w:val="21"/>
+          <w:lang w:val="es-ES" w:eastAsia="es-ES"/>
+        </w:rPr>
+        <w:t>precocidos</w:t>
+      </w:r>
+      <w:proofErr w:type="spellEnd"/>
+      <w:r>
+        <w:rPr>
+          <w:rFonts w:eastAsia="Times New Roman" w:cs="Times New Roman"/>
+          <w:szCs w:val="21"/>
+          <w:lang w:val="es-ES" w:eastAsia="es-ES"/>
+        </w:rPr>
+        <w:t>, enlatados, comidas rápidas)</w:t>
+      </w:r>
+      <w:r>
+        <w:rPr>
+          <w:rFonts w:eastAsia="Times New Roman" w:cs="Times New Roman"/>
           <w:szCs w:val="21"/>
           <w:lang w:val="es-ES" w:eastAsia="es-ES"/>
         </w:rPr>
@@ -3981,7 +3999,7 @@
     </w:p>
     <w:p>
       <w:pPr>
-        <w:pStyle w:val="ListParagraph"/>
+        <w:pStyle w:val="Prrafodelista"/>
         <w:numPr>
           <w:ilvl w:val="0"/>
           <w:numId w:val="23"/>
@@ -3990,14 +4008,14 @@
         <w:ind w:left="851"/>
         <w:jc w:val="both"/>
         <w:rPr>
-          <w:rFonts w:ascii="Trebuchet MS" w:eastAsia="Times New Roman" w:hAnsi="Trebuchet MS" w:cs="Times New Roman"/>
-          <w:szCs w:val="21"/>
-          <w:lang w:val="es-ES" w:eastAsia="es-ES"/>
-        </w:rPr>
-      </w:pPr>
-      <w:r>
-        <w:rPr>
-          <w:rFonts w:ascii="Trebuchet MS" w:eastAsia="Times New Roman" w:hAnsi="Trebuchet MS" w:cs="Times New Roman"/>
+          <w:rFonts w:eastAsia="Times New Roman" w:cs="Times New Roman"/>
+          <w:szCs w:val="21"/>
+          <w:lang w:val="es-ES" w:eastAsia="es-ES"/>
+        </w:rPr>
+      </w:pPr>
+      <w:r>
+        <w:rPr>
+          <w:rFonts w:eastAsia="Times New Roman" w:cs="Times New Roman"/>
           <w:szCs w:val="21"/>
           <w:lang w:val="es-ES" w:eastAsia="es-ES"/>
         </w:rPr>
@@ -4009,7 +4027,7 @@
         <w:spacing w:after="0"/>
         <w:jc w:val="both"/>
         <w:rPr>
-          <w:rFonts w:ascii="Trebuchet MS" w:eastAsia="Times New Roman" w:hAnsi="Trebuchet MS" w:cs="Times New Roman"/>
+          <w:rFonts w:eastAsia="Times New Roman" w:cs="Times New Roman"/>
           <w:b/>
           <w:color w:val="1F497D" w:themeColor="text2"/>
           <w:szCs w:val="21"/>
@@ -4019,20 +4037,7 @@
     </w:p>
     <w:p>
       <w:pPr>
-        <w:spacing w:after="0"/>
-        <w:jc w:val="both"/>
-        <w:rPr>
-          <w:rFonts w:ascii="Trebuchet MS" w:eastAsia="Times New Roman" w:hAnsi="Trebuchet MS" w:cs="Times New Roman"/>
-          <w:b/>
-          <w:color w:val="1F497D" w:themeColor="text2"/>
-          <w:szCs w:val="21"/>
-          <w:lang w:val="es-ES" w:eastAsia="es-ES"/>
-        </w:rPr>
-      </w:pPr>
-    </w:p>
-    <w:p>
-      <w:pPr>
-        <w:pStyle w:val="ListParagraph"/>
+        <w:pStyle w:val="Prrafodelista"/>
         <w:numPr>
           <w:ilvl w:val="1"/>
           <w:numId w:val="26"/>
@@ -4040,67 +4045,62 @@
         <w:spacing w:after="0" w:line="276" w:lineRule="auto"/>
         <w:jc w:val="both"/>
         <w:rPr>
-          <w:rFonts w:ascii="Calibri" w:eastAsiaTheme="majorEastAsia" w:hAnsi="Calibri" w:cstheme="majorBidi"/>
+          <w:rFonts w:eastAsiaTheme="majorEastAsia" w:cstheme="majorBidi"/>
           <w:b/>
           <w:bCs/>
           <w:i/>
           <w:iCs/>
-          <w:color w:val="000000"/>
-          <w:sz w:val="22"/>
-        </w:rPr>
-      </w:pPr>
-      <w:r>
-        <w:rPr>
-          <w:rFonts w:ascii="Calibri" w:eastAsiaTheme="majorEastAsia" w:hAnsi="Calibri" w:cstheme="majorBidi"/>
+          <w:szCs w:val="21"/>
+        </w:rPr>
+      </w:pPr>
+      <w:r>
+        <w:rPr>
+          <w:rFonts w:eastAsiaTheme="majorEastAsia" w:cstheme="majorBidi"/>
           <w:b/>
           <w:bCs/>
           <w:i/>
           <w:iCs/>
-          <w:color w:val="000000"/>
-          <w:sz w:val="22"/>
+          <w:szCs w:val="21"/>
         </w:rPr>
         <w:t xml:space="preserve">Producción </w:t>
       </w:r>
       <w:r>
         <w:rPr>
-          <w:rFonts w:ascii="Calibri" w:eastAsiaTheme="majorEastAsia" w:hAnsi="Calibri" w:cstheme="majorBidi"/>
+          <w:rFonts w:eastAsiaTheme="majorEastAsia" w:cstheme="majorBidi"/>
           <w:b/>
           <w:bCs/>
           <w:i/>
           <w:iCs/>
-          <w:color w:val="000000"/>
-          <w:sz w:val="22"/>
+          <w:szCs w:val="21"/>
         </w:rPr>
         <w:t xml:space="preserve">de </w:t>
       </w:r>
       <w:r>
         <w:rPr>
-          <w:rFonts w:ascii="Calibri" w:eastAsiaTheme="majorEastAsia" w:hAnsi="Calibri" w:cstheme="majorBidi"/>
+          <w:rFonts w:eastAsiaTheme="majorEastAsia" w:cstheme="majorBidi"/>
           <w:b/>
           <w:bCs/>
           <w:i/>
           <w:iCs/>
-          <w:color w:val="000000"/>
-          <w:sz w:val="22"/>
+          <w:szCs w:val="21"/>
         </w:rPr>
         <w:t>conocimiento</w:t>
       </w:r>
       <w:r>
         <w:rPr>
-          <w:rFonts w:ascii="Calibri" w:eastAsiaTheme="majorEastAsia" w:hAnsi="Calibri" w:cstheme="majorBidi"/>
+          <w:rFonts w:eastAsiaTheme="majorEastAsia" w:cstheme="majorBidi"/>
           <w:b/>
           <w:bCs/>
           <w:i/>
           <w:iCs/>
-          <w:color w:val="000000"/>
-          <w:sz w:val="22"/>
+          <w:szCs w:val="21"/>
         </w:rPr>
         <w:t xml:space="preserve"> y cultura</w:t>
       </w:r>
     </w:p>
     <w:p>
       <w:pPr>
-        <w:pStyle w:val="ListParagraph"/>
+        <w:pStyle w:val="Prrafodelista"/>
         <w:numPr>
           <w:ilvl w:val="1"/>
           <w:numId w:val="7"/>
@@ -4109,14 +4109,14 @@
         <w:ind w:left="851"/>
         <w:jc w:val="both"/>
         <w:rPr>
-          <w:rFonts w:ascii="Trebuchet MS" w:eastAsia="Times New Roman" w:hAnsi="Trebuchet MS" w:cs="Times New Roman"/>
-          <w:szCs w:val="21"/>
-          <w:lang w:val="es-ES" w:eastAsia="es-ES"/>
-        </w:rPr>
-      </w:pPr>
-      <w:r>
-        <w:rPr>
-          <w:rFonts w:ascii="Trebuchet MS" w:eastAsia="Times New Roman" w:hAnsi="Trebuchet MS" w:cs="Times New Roman"/>
+          <w:rFonts w:eastAsia="Times New Roman" w:cs="Times New Roman"/>
+          <w:szCs w:val="21"/>
+          <w:lang w:val="es-ES" w:eastAsia="es-ES"/>
+        </w:rPr>
+      </w:pPr>
+      <w:r>
+        <w:rPr>
+          <w:rFonts w:eastAsia="Times New Roman" w:cs="Times New Roman"/>
           <w:szCs w:val="21"/>
           <w:lang w:val="es-ES" w:eastAsia="es-ES"/>
         </w:rPr>
@@ -4124,7 +4124,7 @@
       </w:r>
       <w:r>
         <w:rPr>
-          <w:rFonts w:ascii="Trebuchet MS" w:eastAsia="Times New Roman" w:hAnsi="Trebuchet MS" w:cs="Times New Roman"/>
+          <w:rFonts w:eastAsia="Times New Roman" w:cs="Times New Roman"/>
           <w:szCs w:val="21"/>
           <w:lang w:val="es-ES" w:eastAsia="es-ES"/>
         </w:rPr>
@@ -4133,7 +4133,7 @@
     </w:p>
     <w:p>
       <w:pPr>
-        <w:pStyle w:val="ListParagraph"/>
+        <w:pStyle w:val="Prrafodelista"/>
         <w:numPr>
           <w:ilvl w:val="1"/>
           <w:numId w:val="7"/>
@@ -4142,14 +4142,14 @@
         <w:ind w:left="851"/>
         <w:jc w:val="both"/>
         <w:rPr>
-          <w:rFonts w:ascii="Trebuchet MS" w:eastAsia="Times New Roman" w:hAnsi="Trebuchet MS" w:cs="Times New Roman"/>
-          <w:szCs w:val="21"/>
-          <w:lang w:val="es-ES" w:eastAsia="es-ES"/>
-        </w:rPr>
-      </w:pPr>
-      <w:r>
-        <w:rPr>
-          <w:rFonts w:ascii="Trebuchet MS" w:eastAsia="Times New Roman" w:hAnsi="Trebuchet MS" w:cs="Times New Roman"/>
+          <w:rFonts w:eastAsia="Times New Roman" w:cs="Times New Roman"/>
+          <w:szCs w:val="21"/>
+          <w:lang w:val="es-ES" w:eastAsia="es-ES"/>
+        </w:rPr>
+      </w:pPr>
+      <w:r>
+        <w:rPr>
+          <w:rFonts w:eastAsia="Times New Roman" w:cs="Times New Roman"/>
           <w:szCs w:val="21"/>
           <w:lang w:val="es-ES" w:eastAsia="es-ES"/>
         </w:rPr>
@@ -4157,7 +4157,7 @@
       </w:r>
       <w:r>
         <w:rPr>
-          <w:rFonts w:ascii="Trebuchet MS" w:eastAsia="Times New Roman" w:hAnsi="Trebuchet MS" w:cs="Times New Roman"/>
+          <w:rFonts w:eastAsia="Times New Roman" w:cs="Times New Roman"/>
           <w:szCs w:val="21"/>
           <w:lang w:val="es-ES" w:eastAsia="es-ES"/>
         </w:rPr>
@@ -4166,7 +4166,7 @@
     </w:p>
     <w:p>
       <w:pPr>
-        <w:pStyle w:val="ListParagraph"/>
+        <w:pStyle w:val="Prrafodelista"/>
         <w:numPr>
           <w:ilvl w:val="1"/>
           <w:numId w:val="7"/>
@@ -4175,14 +4175,14 @@
         <w:ind w:left="851"/>
         <w:jc w:val="both"/>
         <w:rPr>
-          <w:rFonts w:ascii="Trebuchet MS" w:eastAsia="Times New Roman" w:hAnsi="Trebuchet MS" w:cs="Times New Roman"/>
-          <w:szCs w:val="21"/>
-          <w:lang w:val="es-ES" w:eastAsia="es-ES"/>
-        </w:rPr>
-      </w:pPr>
-      <w:r>
-        <w:rPr>
-          <w:rFonts w:ascii="Trebuchet MS" w:eastAsia="Times New Roman" w:hAnsi="Trebuchet MS" w:cs="Times New Roman"/>
+          <w:rFonts w:eastAsia="Times New Roman" w:cs="Times New Roman"/>
+          <w:szCs w:val="21"/>
+          <w:lang w:val="es-ES" w:eastAsia="es-ES"/>
+        </w:rPr>
+      </w:pPr>
+      <w:r>
+        <w:rPr>
+          <w:rFonts w:eastAsia="Times New Roman" w:cs="Times New Roman"/>
           <w:szCs w:val="21"/>
           <w:lang w:val="es-ES" w:eastAsia="es-ES"/>
         </w:rPr>
@@ -4190,7 +4190,7 @@
       </w:r>
       <w:r>
         <w:rPr>
-          <w:rFonts w:ascii="Trebuchet MS" w:eastAsia="Times New Roman" w:hAnsi="Trebuchet MS" w:cs="Times New Roman"/>
+          <w:rFonts w:eastAsia="Times New Roman" w:cs="Times New Roman"/>
           <w:szCs w:val="21"/>
           <w:lang w:val="es-ES" w:eastAsia="es-ES"/>
         </w:rPr>
@@ -4198,7 +4198,7 @@
       </w:r>
       <w:r>
         <w:rPr>
-          <w:rFonts w:ascii="Trebuchet MS" w:eastAsia="Times New Roman" w:hAnsi="Trebuchet MS" w:cs="Times New Roman"/>
+          <w:rFonts w:eastAsia="Times New Roman" w:cs="Times New Roman"/>
           <w:szCs w:val="21"/>
           <w:lang w:val="es-ES" w:eastAsia="es-ES"/>
         </w:rPr>
@@ -4207,7 +4207,7 @@
     </w:p>
     <w:p>
       <w:pPr>
-        <w:pStyle w:val="ListParagraph"/>
+        <w:pStyle w:val="Prrafodelista"/>
         <w:numPr>
           <w:ilvl w:val="1"/>
           <w:numId w:val="7"/>
@@ -4216,14 +4216,14 @@
         <w:ind w:left="851"/>
         <w:jc w:val="both"/>
         <w:rPr>
-          <w:rFonts w:ascii="Trebuchet MS" w:eastAsia="Times New Roman" w:hAnsi="Trebuchet MS" w:cs="Times New Roman"/>
-          <w:szCs w:val="21"/>
-          <w:lang w:val="es-ES" w:eastAsia="es-ES"/>
-        </w:rPr>
-      </w:pPr>
-      <w:r>
-        <w:rPr>
-          <w:rFonts w:ascii="Trebuchet MS" w:eastAsia="Times New Roman" w:hAnsi="Trebuchet MS" w:cs="Times New Roman"/>
+          <w:rFonts w:eastAsia="Times New Roman" w:cs="Times New Roman"/>
+          <w:szCs w:val="21"/>
+          <w:lang w:val="es-ES" w:eastAsia="es-ES"/>
+        </w:rPr>
+      </w:pPr>
+      <w:r>
+        <w:rPr>
+          <w:rFonts w:eastAsia="Times New Roman" w:cs="Times New Roman"/>
           <w:szCs w:val="21"/>
           <w:lang w:val="es-ES" w:eastAsia="es-ES"/>
         </w:rPr>
@@ -4235,7 +4235,7 @@
         <w:spacing w:after="0"/>
         <w:jc w:val="both"/>
         <w:rPr>
-          <w:rFonts w:ascii="Trebuchet MS" w:eastAsia="Times New Roman" w:hAnsi="Trebuchet MS" w:cs="Times New Roman"/>
+          <w:rFonts w:eastAsia="Times New Roman" w:cs="Times New Roman"/>
           <w:b/>
           <w:color w:val="1F497D" w:themeColor="text2"/>
           <w:szCs w:val="21"/>
@@ -4245,7 +4245,7 @@
     </w:p>
     <w:p>
       <w:pPr>
-        <w:pStyle w:val="ListParagraph"/>
+        <w:pStyle w:val="Prrafodelista"/>
         <w:numPr>
           <w:ilvl w:val="1"/>
           <w:numId w:val="26"/>
@@ -4253,31 +4253,29 @@
         <w:spacing w:after="0" w:line="276" w:lineRule="auto"/>
         <w:jc w:val="both"/>
         <w:rPr>
-          <w:rFonts w:ascii="Calibri" w:eastAsiaTheme="majorEastAsia" w:hAnsi="Calibri" w:cstheme="majorBidi"/>
+          <w:rFonts w:eastAsiaTheme="majorEastAsia" w:cstheme="majorBidi"/>
           <w:b/>
           <w:bCs/>
           <w:i/>
           <w:iCs/>
-          <w:color w:val="000000"/>
-          <w:sz w:val="22"/>
-        </w:rPr>
-      </w:pPr>
-      <w:r>
-        <w:rPr>
-          <w:rFonts w:ascii="Calibri" w:eastAsiaTheme="majorEastAsia" w:hAnsi="Calibri" w:cstheme="majorBidi"/>
+          <w:szCs w:val="21"/>
+        </w:rPr>
+      </w:pPr>
+      <w:r>
+        <w:rPr>
+          <w:rFonts w:eastAsiaTheme="majorEastAsia" w:cstheme="majorBidi"/>
           <w:b/>
           <w:bCs/>
           <w:i/>
           <w:iCs/>
-          <w:color w:val="000000"/>
-          <w:sz w:val="22"/>
+          <w:szCs w:val="21"/>
         </w:rPr>
         <w:t>Festividades</w:t>
       </w:r>
     </w:p>
     <w:p>
       <w:pPr>
-        <w:pStyle w:val="ListParagraph"/>
+        <w:pStyle w:val="Prrafodelista"/>
         <w:numPr>
           <w:ilvl w:val="1"/>
           <w:numId w:val="7"/>
@@ -4286,14 +4284,14 @@
         <w:ind w:left="851"/>
         <w:jc w:val="both"/>
         <w:rPr>
-          <w:rFonts w:ascii="Trebuchet MS" w:eastAsia="Times New Roman" w:hAnsi="Trebuchet MS" w:cs="Times New Roman"/>
-          <w:szCs w:val="21"/>
-          <w:lang w:val="es-ES" w:eastAsia="es-ES"/>
-        </w:rPr>
-      </w:pPr>
-      <w:r>
-        <w:rPr>
-          <w:rFonts w:ascii="Trebuchet MS" w:eastAsia="Times New Roman" w:hAnsi="Trebuchet MS" w:cs="Times New Roman"/>
+          <w:rFonts w:eastAsia="Times New Roman" w:cs="Times New Roman"/>
+          <w:szCs w:val="21"/>
+          <w:lang w:val="es-ES" w:eastAsia="es-ES"/>
+        </w:rPr>
+      </w:pPr>
+      <w:r>
+        <w:rPr>
+          <w:rFonts w:eastAsia="Times New Roman" w:cs="Times New Roman"/>
           <w:szCs w:val="21"/>
           <w:lang w:val="es-ES" w:eastAsia="es-ES"/>
         </w:rPr>
@@ -4301,7 +4299,7 @@
       </w:r>
       <w:r>
         <w:rPr>
-          <w:rFonts w:ascii="Trebuchet MS" w:eastAsia="Times New Roman" w:hAnsi="Trebuchet MS" w:cs="Times New Roman"/>
+          <w:rFonts w:eastAsia="Times New Roman" w:cs="Times New Roman"/>
           <w:szCs w:val="21"/>
           <w:lang w:val="es-ES" w:eastAsia="es-ES"/>
         </w:rPr>
@@ -4310,7 +4308,7 @@
     </w:p>
     <w:p>
       <w:pPr>
-        <w:pStyle w:val="ListParagraph"/>
+        <w:pStyle w:val="Prrafodelista"/>
         <w:numPr>
           <w:ilvl w:val="1"/>
           <w:numId w:val="7"/>
@@ -4319,14 +4317,14 @@
         <w:ind w:left="851"/>
         <w:jc w:val="both"/>
         <w:rPr>
-          <w:rFonts w:ascii="Trebuchet MS" w:eastAsia="Times New Roman" w:hAnsi="Trebuchet MS" w:cs="Times New Roman"/>
-          <w:szCs w:val="21"/>
-          <w:lang w:val="es-ES" w:eastAsia="es-ES"/>
-        </w:rPr>
-      </w:pPr>
-      <w:r>
-        <w:rPr>
-          <w:rFonts w:ascii="Trebuchet MS" w:eastAsia="Times New Roman" w:hAnsi="Trebuchet MS" w:cs="Times New Roman"/>
+          <w:rFonts w:eastAsia="Times New Roman" w:cs="Times New Roman"/>
+          <w:szCs w:val="21"/>
+          <w:lang w:val="es-ES" w:eastAsia="es-ES"/>
+        </w:rPr>
+      </w:pPr>
+      <w:r>
+        <w:rPr>
+          <w:rFonts w:eastAsia="Times New Roman" w:cs="Times New Roman"/>
           <w:szCs w:val="21"/>
           <w:lang w:val="es-ES" w:eastAsia="es-ES"/>
         </w:rPr>
@@ -4335,7 +4333,7 @@
     </w:p>
     <w:p>
       <w:pPr>
-        <w:pStyle w:val="ListParagraph"/>
+        <w:pStyle w:val="Prrafodelista"/>
         <w:numPr>
           <w:ilvl w:val="1"/>
           <w:numId w:val="7"/>
@@ -4344,14 +4342,14 @@
         <w:ind w:left="851"/>
         <w:jc w:val="both"/>
         <w:rPr>
-          <w:rFonts w:ascii="Trebuchet MS" w:eastAsia="Times New Roman" w:hAnsi="Trebuchet MS" w:cs="Times New Roman"/>
-          <w:szCs w:val="21"/>
-          <w:lang w:val="es-ES" w:eastAsia="es-ES"/>
-        </w:rPr>
-      </w:pPr>
-      <w:r>
-        <w:rPr>
-          <w:rFonts w:ascii="Trebuchet MS" w:eastAsia="Times New Roman" w:hAnsi="Trebuchet MS" w:cs="Times New Roman"/>
+          <w:rFonts w:eastAsia="Times New Roman" w:cs="Times New Roman"/>
+          <w:szCs w:val="21"/>
+          <w:lang w:val="es-ES" w:eastAsia="es-ES"/>
+        </w:rPr>
+      </w:pPr>
+      <w:r>
+        <w:rPr>
+          <w:rFonts w:eastAsia="Times New Roman" w:cs="Times New Roman"/>
           <w:szCs w:val="21"/>
           <w:lang w:val="es-ES" w:eastAsia="es-ES"/>
         </w:rPr>
@@ -4360,7 +4358,7 @@
     </w:p>
     <w:p>
       <w:pPr>
-        <w:pStyle w:val="ListParagraph"/>
+        <w:pStyle w:val="Prrafodelista"/>
         <w:numPr>
           <w:ilvl w:val="1"/>
           <w:numId w:val="7"/>
@@ -4369,14 +4367,14 @@
         <w:ind w:left="851"/>
         <w:jc w:val="both"/>
         <w:rPr>
-          <w:rFonts w:ascii="Trebuchet MS" w:eastAsia="Times New Roman" w:hAnsi="Trebuchet MS" w:cs="Times New Roman"/>
-          <w:szCs w:val="21"/>
-          <w:lang w:val="es-ES" w:eastAsia="es-ES"/>
-        </w:rPr>
-      </w:pPr>
-      <w:r>
-        <w:rPr>
-          <w:rFonts w:ascii="Trebuchet MS" w:eastAsia="Times New Roman" w:hAnsi="Trebuchet MS" w:cs="Times New Roman"/>
+          <w:rFonts w:eastAsia="Times New Roman" w:cs="Times New Roman"/>
+          <w:szCs w:val="21"/>
+          <w:lang w:val="es-ES" w:eastAsia="es-ES"/>
+        </w:rPr>
+      </w:pPr>
+      <w:r>
+        <w:rPr>
+          <w:rFonts w:eastAsia="Times New Roman" w:cs="Times New Roman"/>
           <w:szCs w:val="21"/>
           <w:lang w:val="es-ES" w:eastAsia="es-ES"/>
         </w:rPr>
@@ -4385,7 +4383,7 @@
     </w:p>
     <w:p>
       <w:pPr>
-        <w:pStyle w:val="ListParagraph"/>
+        <w:pStyle w:val="Prrafodelista"/>
         <w:numPr>
           <w:ilvl w:val="1"/>
           <w:numId w:val="7"/>
@@ -4394,14 +4392,14 @@
         <w:ind w:left="851"/>
         <w:jc w:val="both"/>
         <w:rPr>
-          <w:rFonts w:ascii="Trebuchet MS" w:eastAsia="Times New Roman" w:hAnsi="Trebuchet MS" w:cs="Times New Roman"/>
-          <w:szCs w:val="21"/>
-          <w:lang w:val="es-ES" w:eastAsia="es-ES"/>
-        </w:rPr>
-      </w:pPr>
-      <w:r>
-        <w:rPr>
-          <w:rFonts w:ascii="Trebuchet MS" w:eastAsia="Times New Roman" w:hAnsi="Trebuchet MS" w:cs="Times New Roman"/>
+          <w:rFonts w:eastAsia="Times New Roman" w:cs="Times New Roman"/>
+          <w:szCs w:val="21"/>
+          <w:lang w:val="es-ES" w:eastAsia="es-ES"/>
+        </w:rPr>
+      </w:pPr>
+      <w:r>
+        <w:rPr>
+          <w:rFonts w:eastAsia="Times New Roman" w:cs="Times New Roman"/>
           <w:szCs w:val="21"/>
           <w:lang w:val="es-ES" w:eastAsia="es-ES"/>
         </w:rPr>
@@ -4410,7 +4408,7 @@
     </w:p>
     <w:p>
       <w:pPr>
-        <w:pStyle w:val="ListParagraph"/>
+        <w:pStyle w:val="Prrafodelista"/>
         <w:numPr>
           <w:ilvl w:val="1"/>
           <w:numId w:val="7"/>
@@ -4418,7 +4416,7 @@
         <w:spacing w:after="0" w:line="276" w:lineRule="auto"/>
         <w:ind w:left="851"/>
         <w:rPr>
-          <w:rFonts w:ascii="Trebuchet MS" w:eastAsia="Times New Roman" w:hAnsi="Trebuchet MS" w:cs="Times New Roman"/>
+          <w:rFonts w:eastAsia="Times New Roman" w:cs="Times New Roman"/>
           <w:szCs w:val="21"/>
           <w:lang w:val="es-ES" w:eastAsia="es-ES"/>
         </w:rPr>
@@ -4432,7 +4430,7 @@
       </w:pPr>
       <w:r>
         <w:rPr>
-          <w:rFonts w:ascii="Trebuchet MS" w:eastAsia="Times New Roman" w:hAnsi="Trebuchet MS" w:cs="Times New Roman"/>
+          <w:rFonts w:eastAsia="Times New Roman" w:cs="Times New Roman"/>
           <w:szCs w:val="21"/>
           <w:lang w:val="es-ES" w:eastAsia="es-ES"/>
         </w:rPr>
@@ -4440,7 +4438,7 @@
       </w:r>
       <w:r>
         <w:rPr>
-          <w:rFonts w:ascii="Trebuchet MS" w:eastAsia="Times New Roman" w:hAnsi="Trebuchet MS" w:cs="Times New Roman"/>
+          <w:rFonts w:eastAsia="Times New Roman" w:cs="Times New Roman"/>
           <w:szCs w:val="21"/>
           <w:lang w:val="es-ES" w:eastAsia="es-ES"/>
         </w:rPr>
@@ -4452,7 +4450,7 @@
         <w:spacing w:after="0" w:line="360" w:lineRule="auto"/>
         <w:jc w:val="both"/>
         <w:rPr>
-          <w:rFonts w:ascii="Trebuchet MS" w:eastAsia="Times New Roman" w:hAnsi="Trebuchet MS" w:cs="Times New Roman"/>
+          <w:rFonts w:eastAsia="Times New Roman" w:cs="Times New Roman"/>
           <w:color w:val="1F497D" w:themeColor="text2"/>
           <w:szCs w:val="21"/>
           <w:lang w:val="es-ES" w:eastAsia="es-ES"/>
@@ -4475,7 +4473,6 @@
         <w:rPr>
           <w:rFonts w:ascii="Tw Cen MT" w:eastAsia="HGPｺﾞｼｯｸE" w:hAnsi="Tw Cen MT" w:cs="Times New Roman"/>
           <w:bCs/>
-          <w:color w:val="4F271C"/>
           <w:spacing w:val="14"/>
           <w:sz w:val="24"/>
         </w:rPr>
@@ -4484,7 +4481,6 @@
         <w:rPr>
           <w:rFonts w:ascii="Tw Cen MT" w:eastAsia="HGPｺﾞｼｯｸE" w:hAnsi="Tw Cen MT" w:cs="Times New Roman"/>
           <w:bCs/>
-          <w:color w:val="4F271C"/>
           <w:spacing w:val="14"/>
           <w:sz w:val="24"/>
         </w:rPr>
@@ -4497,14 +4493,16 @@
         <w:jc w:val="both"/>
         <w:rPr>
           <w:rFonts w:ascii="Calibri" w:hAnsi="Calibri"/>
-          <w:sz w:val="22"/>
+          <w:sz w:val="20"/>
+          <w:szCs w:val="20"/>
           <w:lang w:val="es-ES"/>
         </w:rPr>
       </w:pPr>
       <w:r>
         <w:rPr>
           <w:rFonts w:ascii="Calibri" w:hAnsi="Calibri"/>
-          <w:sz w:val="22"/>
+          <w:sz w:val="20"/>
+          <w:szCs w:val="20"/>
           <w:vertAlign w:val="superscript"/>
           <w:lang w:val="es-ES"/>
         </w:rPr>
@@ -4513,7 +4511,8 @@
       <w:r>
         <w:rPr>
           <w:rFonts w:ascii="Calibri" w:hAnsi="Calibri"/>
-          <w:sz w:val="22"/>
+          <w:sz w:val="20"/>
+          <w:szCs w:val="20"/>
           <w:vertAlign w:val="superscript"/>
           <w:lang w:val="es-ES"/>
         </w:rPr>
@@ -4522,7 +4521,8 @@
       <w:r>
         <w:rPr>
           <w:rFonts w:ascii="Calibri" w:hAnsi="Calibri"/>
-          <w:sz w:val="22"/>
+          <w:sz w:val="20"/>
+          <w:szCs w:val="20"/>
           <w:vertAlign w:val="superscript"/>
           <w:lang w:val="es-ES"/>
         </w:rPr>
@@ -4531,7 +4531,8 @@
       <w:r>
         <w:rPr>
           <w:rFonts w:ascii="Calibri" w:hAnsi="Calibri"/>
-          <w:sz w:val="22"/>
+          <w:sz w:val="20"/>
+          <w:szCs w:val="20"/>
           <w:lang w:val="es-ES"/>
         </w:rPr>
         <w:t>Esta propuesta</w:t>
@@ -4539,7 +4540,8 @@
       <w:r>
         <w:rPr>
           <w:rFonts w:ascii="Calibri" w:hAnsi="Calibri"/>
-          <w:sz w:val="22"/>
+          <w:sz w:val="20"/>
+          <w:szCs w:val="20"/>
           <w:lang w:val="es-ES"/>
         </w:rPr>
         <w:t xml:space="preserve"> pedagógica </w:t>
@@ -4547,7 +4549,8 @@
       <w:r>
         <w:rPr>
           <w:rFonts w:ascii="Calibri" w:hAnsi="Calibri"/>
-          <w:sz w:val="22"/>
+          <w:sz w:val="20"/>
+          <w:szCs w:val="20"/>
           <w:lang w:val="es-ES"/>
         </w:rPr>
         <w:t xml:space="preserve">elaborada para el curso 9º responde a </w:t>
@@ -4555,7 +4558,8 @@
       <w:r>
         <w:rPr>
           <w:rFonts w:ascii="Calibri" w:hAnsi="Calibri"/>
-          <w:sz w:val="22"/>
+          <w:sz w:val="20"/>
+          <w:szCs w:val="20"/>
           <w:lang w:val="es-ES"/>
         </w:rPr>
         <w:t xml:space="preserve">un interés por </w:t>
@@ -4563,7 +4567,8 @@
       <w:r>
         <w:rPr>
           <w:rFonts w:ascii="Calibri" w:hAnsi="Calibri"/>
-          <w:sz w:val="22"/>
+          <w:sz w:val="20"/>
+          <w:szCs w:val="20"/>
           <w:lang w:val="es-ES"/>
         </w:rPr>
         <w:t xml:space="preserve">concluir con </w:t>
@@ -4571,7 +4576,8 @@
       <w:r>
         <w:rPr>
           <w:rFonts w:ascii="Calibri" w:hAnsi="Calibri"/>
-          <w:sz w:val="22"/>
+          <w:sz w:val="20"/>
+          <w:szCs w:val="20"/>
           <w:lang w:val="es-ES"/>
         </w:rPr>
         <w:t xml:space="preserve">la parte del pensum de Sociales que corresponde a Historia, de una manera </w:t>
@@ -4579,7 +4585,8 @@
       <w:r>
         <w:rPr>
           <w:rFonts w:ascii="Calibri" w:hAnsi="Calibri"/>
-          <w:sz w:val="22"/>
+          <w:sz w:val="20"/>
+          <w:szCs w:val="20"/>
           <w:lang w:val="es-ES"/>
         </w:rPr>
         <w:t xml:space="preserve">innovadora y </w:t>
@@ -4587,7 +4594,8 @@
       <w:r>
         <w:rPr>
           <w:rFonts w:ascii="Calibri" w:hAnsi="Calibri"/>
-          <w:sz w:val="22"/>
+          <w:sz w:val="20"/>
+          <w:szCs w:val="20"/>
           <w:lang w:val="es-ES"/>
         </w:rPr>
         <w:t>pert</w:t>
@@ -4595,7 +4603,8 @@
       <w:r>
         <w:rPr>
           <w:rFonts w:ascii="Calibri" w:hAnsi="Calibri"/>
-          <w:sz w:val="22"/>
+          <w:sz w:val="20"/>
+          <w:szCs w:val="20"/>
           <w:lang w:val="es-ES"/>
         </w:rPr>
         <w:t xml:space="preserve">inente. </w:t>
@@ -4603,7 +4612,8 @@
       <w:r>
         <w:rPr>
           <w:rFonts w:ascii="Calibri" w:hAnsi="Calibri"/>
-          <w:sz w:val="22"/>
+          <w:sz w:val="20"/>
+          <w:szCs w:val="20"/>
           <w:lang w:val="es-ES"/>
         </w:rPr>
         <w:t xml:space="preserve">Su estructura es la de un </w:t>
@@ -4611,7 +4621,8 @@
       <w:r>
         <w:rPr>
           <w:rFonts w:ascii="Calibri" w:hAnsi="Calibri"/>
-          <w:sz w:val="22"/>
+          <w:sz w:val="20"/>
+          <w:szCs w:val="20"/>
           <w:lang w:val="es-ES"/>
         </w:rPr>
         <w:t>seminario</w:t>
@@ -4619,7 +4630,8 @@
       <w:r>
         <w:rPr>
           <w:rFonts w:ascii="Calibri" w:hAnsi="Calibri"/>
-          <w:sz w:val="22"/>
+          <w:sz w:val="20"/>
+          <w:szCs w:val="20"/>
           <w:lang w:val="es-ES"/>
         </w:rPr>
         <w:t>-taller</w:t>
@@ -4627,7 +4639,8 @@
       <w:r>
         <w:rPr>
           <w:rFonts w:ascii="Calibri" w:hAnsi="Calibri"/>
-          <w:sz w:val="22"/>
+          <w:sz w:val="20"/>
+          <w:szCs w:val="20"/>
           <w:lang w:val="es-ES"/>
         </w:rPr>
         <w:t xml:space="preserve">, lo que quiere decir que </w:t>
@@ -4635,7 +4648,8 @@
       <w:r>
         <w:rPr>
           <w:rFonts w:ascii="Calibri" w:hAnsi="Calibri"/>
-          <w:sz w:val="22"/>
+          <w:sz w:val="20"/>
+          <w:szCs w:val="20"/>
           <w:lang w:val="es-ES"/>
         </w:rPr>
         <w:t>para cada clase</w:t>
@@ -4643,7 +4657,8 @@
       <w:r>
         <w:rPr>
           <w:rFonts w:ascii="Calibri" w:hAnsi="Calibri"/>
-          <w:sz w:val="22"/>
+          <w:sz w:val="20"/>
+          <w:szCs w:val="20"/>
           <w:lang w:val="es-ES"/>
         </w:rPr>
         <w:t xml:space="preserve"> </w:t>
@@ -4651,7 +4666,8 @@
       <w:r>
         <w:rPr>
           <w:rFonts w:ascii="Calibri" w:hAnsi="Calibri"/>
-          <w:sz w:val="22"/>
+          <w:sz w:val="20"/>
+          <w:szCs w:val="20"/>
           <w:lang w:val="es-ES"/>
         </w:rPr>
         <w:t xml:space="preserve">se asignará un </w:t>
@@ -4659,7 +4675,8 @@
       <w:r>
         <w:rPr>
           <w:rFonts w:ascii="Calibri" w:hAnsi="Calibri"/>
-          <w:sz w:val="22"/>
+          <w:sz w:val="20"/>
+          <w:szCs w:val="20"/>
           <w:lang w:val="es-ES"/>
         </w:rPr>
         <w:t>sub</w:t>
@@ -4667,7 +4684,8 @@
       <w:r>
         <w:rPr>
           <w:rFonts w:ascii="Calibri" w:hAnsi="Calibri"/>
-          <w:sz w:val="22"/>
+          <w:sz w:val="20"/>
+          <w:szCs w:val="20"/>
           <w:lang w:val="es-ES"/>
         </w:rPr>
         <w:t xml:space="preserve">tema </w:t>
@@ -4675,7 +4693,8 @@
       <w:r>
         <w:rPr>
           <w:rFonts w:ascii="Calibri" w:hAnsi="Calibri"/>
-          <w:sz w:val="22"/>
+          <w:sz w:val="20"/>
+          <w:szCs w:val="20"/>
           <w:lang w:val="es-ES"/>
         </w:rPr>
         <w:t xml:space="preserve">(Ej.: Negros y Blancos) </w:t>
@@ -4683,7 +4702,8 @@
       <w:r>
         <w:rPr>
           <w:rFonts w:ascii="Calibri" w:hAnsi="Calibri"/>
-          <w:sz w:val="22"/>
+          <w:sz w:val="20"/>
+          <w:szCs w:val="20"/>
           <w:lang w:val="es-ES"/>
         </w:rPr>
         <w:t>a los estudiantes,</w:t>
@@ -4691,7 +4711,8 @@
       <w:r>
         <w:rPr>
           <w:rFonts w:ascii="Calibri" w:hAnsi="Calibri"/>
-          <w:sz w:val="22"/>
+          <w:sz w:val="20"/>
+          <w:szCs w:val="20"/>
           <w:lang w:val="es-ES"/>
         </w:rPr>
         <w:t xml:space="preserve"> que corresponderá con un </w:t>
@@ -4699,7 +4720,8 @@
       <w:r>
         <w:rPr>
           <w:rFonts w:ascii="Calibri" w:hAnsi="Calibri"/>
-          <w:sz w:val="22"/>
+          <w:sz w:val="20"/>
+          <w:szCs w:val="20"/>
           <w:lang w:val="es-ES"/>
         </w:rPr>
         <w:t>tema</w:t>
@@ -4707,7 +4729,8 @@
       <w:r>
         <w:rPr>
           <w:rFonts w:ascii="Calibri" w:hAnsi="Calibri"/>
-          <w:sz w:val="22"/>
+          <w:sz w:val="20"/>
+          <w:szCs w:val="20"/>
           <w:lang w:val="es-ES"/>
         </w:rPr>
         <w:t xml:space="preserve"> </w:t>
@@ -4715,7 +4738,8 @@
       <w:r>
         <w:rPr>
           <w:rFonts w:ascii="Calibri" w:hAnsi="Calibri"/>
-          <w:sz w:val="22"/>
+          <w:sz w:val="20"/>
+          <w:szCs w:val="20"/>
           <w:lang w:val="es-ES"/>
         </w:rPr>
         <w:t xml:space="preserve">(Ej.: Festividades) </w:t>
@@ -4723,7 +4747,8 @@
       <w:r>
         <w:rPr>
           <w:rFonts w:ascii="Calibri" w:hAnsi="Calibri"/>
-          <w:sz w:val="22"/>
+          <w:sz w:val="20"/>
+          <w:szCs w:val="20"/>
           <w:lang w:val="es-ES"/>
         </w:rPr>
         <w:t xml:space="preserve">enunciado desde la sesión </w:t>
@@ -4731,7 +4756,8 @@
       <w:r>
         <w:rPr>
           <w:rFonts w:ascii="Calibri" w:hAnsi="Calibri"/>
-          <w:sz w:val="22"/>
+          <w:sz w:val="20"/>
+          <w:szCs w:val="20"/>
           <w:lang w:val="es-ES"/>
         </w:rPr>
         <w:t>previa a su desarrol</w:t>
@@ -4739,7 +4765,8 @@
       <w:r>
         <w:rPr>
           <w:rFonts w:ascii="Calibri" w:hAnsi="Calibri"/>
-          <w:sz w:val="22"/>
+          <w:sz w:val="20"/>
+          <w:szCs w:val="20"/>
           <w:lang w:val="es-ES"/>
         </w:rPr>
         <w:t>lo,</w:t>
@@ -4747,7 +4774,8 @@
       <w:r>
         <w:rPr>
           <w:rFonts w:ascii="Calibri" w:hAnsi="Calibri"/>
-          <w:sz w:val="22"/>
+          <w:sz w:val="20"/>
+          <w:szCs w:val="20"/>
           <w:lang w:val="es-ES"/>
         </w:rPr>
         <w:t xml:space="preserve"> </w:t>
@@ -4755,7 +4783,8 @@
       <w:r>
         <w:rPr>
           <w:rFonts w:ascii="Calibri" w:hAnsi="Calibri"/>
-          <w:sz w:val="22"/>
+          <w:sz w:val="20"/>
+          <w:szCs w:val="20"/>
           <w:lang w:val="es-ES"/>
         </w:rPr>
         <w:t>con el propósito</w:t>
@@ -4763,7 +4792,8 @@
       <w:r>
         <w:rPr>
           <w:rFonts w:ascii="Calibri" w:hAnsi="Calibri"/>
-          <w:sz w:val="22"/>
+          <w:sz w:val="20"/>
+          <w:szCs w:val="20"/>
           <w:lang w:val="es-ES"/>
         </w:rPr>
         <w:t xml:space="preserve"> </w:t>
@@ -4771,7 +4801,8 @@
       <w:r>
         <w:rPr>
           <w:rFonts w:ascii="Calibri" w:hAnsi="Calibri"/>
-          <w:sz w:val="22"/>
+          <w:sz w:val="20"/>
+          <w:szCs w:val="20"/>
           <w:lang w:val="es-ES"/>
         </w:rPr>
         <w:t xml:space="preserve">de generar discusiones </w:t>
@@ -4779,7 +4810,8 @@
       <w:r>
         <w:rPr>
           <w:rFonts w:ascii="Calibri" w:hAnsi="Calibri"/>
-          <w:sz w:val="22"/>
+          <w:sz w:val="20"/>
+          <w:szCs w:val="20"/>
           <w:lang w:val="es-ES"/>
         </w:rPr>
         <w:t xml:space="preserve">grupales </w:t>
@@ -4787,7 +4819,8 @@
       <w:r>
         <w:rPr>
           <w:rFonts w:ascii="Calibri" w:hAnsi="Calibri"/>
-          <w:sz w:val="22"/>
+          <w:sz w:val="20"/>
+          <w:szCs w:val="20"/>
           <w:lang w:val="es-ES"/>
         </w:rPr>
         <w:t xml:space="preserve">en </w:t>
@@ -4795,7 +4828,8 @@
       <w:r>
         <w:rPr>
           <w:rFonts w:ascii="Calibri" w:hAnsi="Calibri"/>
-          <w:sz w:val="22"/>
+          <w:sz w:val="20"/>
+          <w:szCs w:val="20"/>
           <w:lang w:val="es-ES"/>
         </w:rPr>
         <w:t>el momento</w:t>
@@ -4803,7 +4837,8 @@
       <w:r>
         <w:rPr>
           <w:rFonts w:ascii="Calibri" w:hAnsi="Calibri"/>
-          <w:sz w:val="22"/>
+          <w:sz w:val="20"/>
+          <w:szCs w:val="20"/>
           <w:lang w:val="es-ES"/>
         </w:rPr>
         <w:t xml:space="preserve"> de la clase</w:t>
@@ -4811,7 +4846,8 @@
       <w:r>
         <w:rPr>
           <w:rFonts w:ascii="Calibri" w:hAnsi="Calibri"/>
-          <w:sz w:val="22"/>
+          <w:sz w:val="20"/>
+          <w:szCs w:val="20"/>
           <w:lang w:val="es-ES"/>
         </w:rPr>
         <w:t xml:space="preserve">, </w:t>
@@ -4819,23 +4855,36 @@
       <w:r>
         <w:rPr>
           <w:rFonts w:ascii="Calibri" w:hAnsi="Calibri"/>
-          <w:sz w:val="22"/>
+          <w:sz w:val="20"/>
+          <w:szCs w:val="20"/>
           <w:lang w:val="es-ES"/>
         </w:rPr>
-        <w:t>desde las investigaciones y reflexiones individuales</w:t>
-      </w:r>
-      <w:r>
-        <w:rPr>
-          <w:rFonts w:ascii="Calibri" w:hAnsi="Calibri"/>
-          <w:sz w:val="22"/>
+        <w:t xml:space="preserve">desde las investigaciones y reflexiones </w:t>
+      </w:r>
+      <w:r>
+        <w:rPr>
+          <w:rFonts w:ascii="Calibri" w:hAnsi="Calibri"/>
+          <w:sz w:val="20"/>
+          <w:szCs w:val="20"/>
           <w:lang w:val="es-ES"/>
         </w:rPr>
+        <w:lastRenderedPageBreak/>
+        <w:t>individuales</w:t>
+      </w:r>
+      <w:r>
+        <w:rPr>
+          <w:rFonts w:ascii="Calibri" w:hAnsi="Calibri"/>
+          <w:sz w:val="20"/>
+          <w:szCs w:val="20"/>
+          <w:lang w:val="es-ES"/>
+        </w:rPr>
         <w:t>.</w:t>
       </w:r>
       <w:r>
         <w:rPr>
           <w:rFonts w:ascii="Calibri" w:hAnsi="Calibri"/>
-          <w:sz w:val="22"/>
+          <w:sz w:val="20"/>
+          <w:szCs w:val="20"/>
           <w:lang w:val="es-ES"/>
         </w:rPr>
         <w:t xml:space="preserve"> </w:t>
@@ -4843,7 +4892,8 @@
       <w:r>
         <w:rPr>
           <w:rFonts w:ascii="Calibri" w:hAnsi="Calibri"/>
-          <w:sz w:val="22"/>
+          <w:sz w:val="20"/>
+          <w:szCs w:val="20"/>
           <w:lang w:val="es-ES"/>
         </w:rPr>
         <w:t xml:space="preserve">La dinámica </w:t>
@@ -4851,7 +4901,8 @@
       <w:r>
         <w:rPr>
           <w:rFonts w:ascii="Calibri" w:hAnsi="Calibri"/>
-          <w:sz w:val="22"/>
+          <w:sz w:val="20"/>
+          <w:szCs w:val="20"/>
           <w:lang w:val="es-ES"/>
         </w:rPr>
         <w:t xml:space="preserve">comenzará con una introducción al </w:t>
@@ -4859,7 +4910,8 @@
       <w:r>
         <w:rPr>
           <w:rFonts w:ascii="Calibri" w:hAnsi="Calibri"/>
-          <w:sz w:val="22"/>
+          <w:sz w:val="20"/>
+          <w:szCs w:val="20"/>
           <w:lang w:val="es-ES"/>
         </w:rPr>
         <w:t xml:space="preserve">tema </w:t>
@@ -4867,7 +4919,8 @@
       <w:r>
         <w:rPr>
           <w:rFonts w:ascii="Calibri" w:hAnsi="Calibri"/>
-          <w:sz w:val="22"/>
+          <w:sz w:val="20"/>
+          <w:szCs w:val="20"/>
           <w:lang w:val="es-ES"/>
         </w:rPr>
         <w:t>y la formulación de una pregunta</w:t>
@@ -4875,23 +4928,46 @@
       <w:r>
         <w:rPr>
           <w:rFonts w:ascii="Calibri" w:hAnsi="Calibri"/>
-          <w:sz w:val="22"/>
+          <w:sz w:val="20"/>
+          <w:szCs w:val="20"/>
           <w:lang w:val="es-ES"/>
         </w:rPr>
-        <w:t xml:space="preserve"> problematizadora para orientar</w:t>
-      </w:r>
-      <w:r>
-        <w:rPr>
-          <w:rFonts w:ascii="Calibri" w:hAnsi="Calibri"/>
-          <w:sz w:val="22"/>
+        <w:t xml:space="preserve"> </w:t>
+      </w:r>
+      <w:proofErr w:type="spellStart"/>
+      <w:r>
+        <w:rPr>
+          <w:rFonts w:ascii="Calibri" w:hAnsi="Calibri"/>
+          <w:sz w:val="20"/>
+          <w:szCs w:val="20"/>
           <w:lang w:val="es-ES"/>
         </w:rPr>
+        <w:t>problematizadora</w:t>
+      </w:r>
+      <w:proofErr w:type="spellEnd"/>
+      <w:r>
+        <w:rPr>
+          <w:rFonts w:ascii="Calibri" w:hAnsi="Calibri"/>
+          <w:sz w:val="20"/>
+          <w:szCs w:val="20"/>
+          <w:lang w:val="es-ES"/>
+        </w:rPr>
+        <w:t xml:space="preserve"> para orientar</w:t>
+      </w:r>
+      <w:r>
+        <w:rPr>
+          <w:rFonts w:ascii="Calibri" w:hAnsi="Calibri"/>
+          <w:sz w:val="20"/>
+          <w:szCs w:val="20"/>
+          <w:lang w:val="es-ES"/>
+        </w:rPr>
         <w:t xml:space="preserve"> </w:t>
       </w:r>
       <w:r>
         <w:rPr>
           <w:rFonts w:ascii="Calibri" w:hAnsi="Calibri"/>
-          <w:sz w:val="22"/>
+          <w:sz w:val="20"/>
+          <w:szCs w:val="20"/>
           <w:lang w:val="es-ES"/>
         </w:rPr>
         <w:t>los diálogos</w:t>
@@ -4899,7 +4975,8 @@
       <w:r>
         <w:rPr>
           <w:rFonts w:ascii="Calibri" w:hAnsi="Calibri"/>
-          <w:sz w:val="22"/>
+          <w:sz w:val="20"/>
+          <w:szCs w:val="20"/>
           <w:lang w:val="es-ES"/>
         </w:rPr>
         <w:t xml:space="preserve">, a cargo el profesor. </w:t>
@@ -4907,7 +4984,8 @@
       <w:r>
         <w:rPr>
           <w:rFonts w:ascii="Calibri" w:hAnsi="Calibri"/>
-          <w:sz w:val="22"/>
+          <w:sz w:val="20"/>
+          <w:szCs w:val="20"/>
           <w:lang w:val="es-ES"/>
         </w:rPr>
         <w:t>A continuación, los estudiantes tendrán de do</w:t>
@@ -4915,7 +4993,8 @@
       <w:r>
         <w:rPr>
           <w:rFonts w:ascii="Calibri" w:hAnsi="Calibri"/>
-          <w:sz w:val="22"/>
+          <w:sz w:val="20"/>
+          <w:szCs w:val="20"/>
           <w:lang w:val="es-ES"/>
         </w:rPr>
         <w:t>s a tres minutos para exponer una reflexión sobre su investigación</w:t>
@@ -4923,7 +5002,8 @@
       <w:r>
         <w:rPr>
           <w:rFonts w:ascii="Calibri" w:hAnsi="Calibri"/>
-          <w:sz w:val="22"/>
+          <w:sz w:val="20"/>
+          <w:szCs w:val="20"/>
           <w:lang w:val="es-ES"/>
         </w:rPr>
         <w:t>, que viene previamente escrita</w:t>
@@ -4931,7 +5011,8 @@
       <w:r>
         <w:rPr>
           <w:rFonts w:ascii="Calibri" w:hAnsi="Calibri"/>
-          <w:sz w:val="22"/>
+          <w:sz w:val="20"/>
+          <w:szCs w:val="20"/>
           <w:lang w:val="es-ES"/>
         </w:rPr>
         <w:t xml:space="preserve"> de manera concisa. </w:t>
@@ -4939,7 +5020,8 @@
       <w:r>
         <w:rPr>
           <w:rFonts w:ascii="Calibri" w:hAnsi="Calibri"/>
-          <w:sz w:val="22"/>
+          <w:sz w:val="20"/>
+          <w:szCs w:val="20"/>
           <w:lang w:val="es-ES"/>
         </w:rPr>
         <w:t xml:space="preserve">La discusión de </w:t>
@@ -4947,7 +5029,8 @@
       <w:r>
         <w:rPr>
           <w:rFonts w:ascii="Calibri" w:hAnsi="Calibri"/>
-          <w:sz w:val="22"/>
+          <w:sz w:val="20"/>
+          <w:szCs w:val="20"/>
           <w:lang w:val="es-ES"/>
         </w:rPr>
         <w:t xml:space="preserve">abrirá para abarcar el tema general </w:t>
@@ -4955,7 +5038,8 @@
       <w:r>
         <w:rPr>
           <w:rFonts w:ascii="Calibri" w:hAnsi="Calibri"/>
-          <w:sz w:val="22"/>
+          <w:sz w:val="20"/>
+          <w:szCs w:val="20"/>
           <w:lang w:val="es-ES"/>
         </w:rPr>
         <w:t xml:space="preserve">desde las perspectivas particulares de los subtemas y </w:t>
@@ -4963,7 +5047,8 @@
       <w:r>
         <w:rPr>
           <w:rFonts w:ascii="Calibri" w:hAnsi="Calibri"/>
-          <w:sz w:val="22"/>
+          <w:sz w:val="20"/>
+          <w:szCs w:val="20"/>
           <w:lang w:val="es-ES"/>
         </w:rPr>
         <w:t xml:space="preserve">sus encargados, </w:t>
@@ -4971,7 +5056,8 @@
       <w:r>
         <w:rPr>
           <w:rFonts w:ascii="Calibri" w:hAnsi="Calibri"/>
-          <w:sz w:val="22"/>
+          <w:sz w:val="20"/>
+          <w:szCs w:val="20"/>
           <w:lang w:val="es-ES"/>
         </w:rPr>
         <w:t xml:space="preserve">con el propósito de responder a la pregunta del profesor. </w:t>
@@ -4979,7 +5065,8 @@
       <w:r>
         <w:rPr>
           <w:rFonts w:ascii="Calibri" w:hAnsi="Calibri"/>
-          <w:sz w:val="22"/>
+          <w:sz w:val="20"/>
+          <w:szCs w:val="20"/>
           <w:lang w:val="es-ES"/>
         </w:rPr>
         <w:t xml:space="preserve">Es fundamental que </w:t>
@@ -4987,7 +5074,8 @@
       <w:r>
         <w:rPr>
           <w:rFonts w:ascii="Calibri" w:hAnsi="Calibri"/>
-          <w:sz w:val="22"/>
+          <w:sz w:val="20"/>
+          <w:szCs w:val="20"/>
           <w:lang w:val="es-ES"/>
         </w:rPr>
         <w:t xml:space="preserve">todos los actores </w:t>
@@ -4995,7 +5083,8 @@
       <w:r>
         <w:rPr>
           <w:rFonts w:ascii="Calibri" w:hAnsi="Calibri"/>
-          <w:sz w:val="22"/>
+          <w:sz w:val="20"/>
+          <w:szCs w:val="20"/>
           <w:lang w:val="es-ES"/>
         </w:rPr>
         <w:t xml:space="preserve">involucrados en este proceso </w:t>
@@ -5003,7 +5092,8 @@
       <w:r>
         <w:rPr>
           <w:rFonts w:ascii="Calibri" w:hAnsi="Calibri"/>
-          <w:sz w:val="22"/>
+          <w:sz w:val="20"/>
+          <w:szCs w:val="20"/>
           <w:lang w:val="es-ES"/>
         </w:rPr>
         <w:t xml:space="preserve">estén dispuestos </w:t>
@@ -5011,7 +5101,8 @@
       <w:r>
         <w:rPr>
           <w:rFonts w:ascii="Calibri" w:hAnsi="Calibri"/>
-          <w:sz w:val="22"/>
+          <w:sz w:val="20"/>
+          <w:szCs w:val="20"/>
           <w:lang w:val="es-ES"/>
         </w:rPr>
         <w:t xml:space="preserve">a respectar las opiniones ajenas y </w:t>
@@ -5019,7 +5110,8 @@
       <w:r>
         <w:rPr>
           <w:rFonts w:ascii="Calibri" w:hAnsi="Calibri"/>
-          <w:sz w:val="22"/>
+          <w:sz w:val="20"/>
+          <w:szCs w:val="20"/>
           <w:lang w:val="es-ES"/>
         </w:rPr>
         <w:t xml:space="preserve">hacer críticas constructivas </w:t>
@@ -5027,7 +5119,8 @@
       <w:r>
         <w:rPr>
           <w:rFonts w:ascii="Calibri" w:hAnsi="Calibri"/>
-          <w:sz w:val="22"/>
+          <w:sz w:val="20"/>
+          <w:szCs w:val="20"/>
           <w:lang w:val="es-ES"/>
         </w:rPr>
         <w:t xml:space="preserve">justificadas a través de argumentos. </w:t>
@@ -5035,7 +5128,8 @@
       <w:r>
         <w:rPr>
           <w:rFonts w:ascii="Calibri" w:hAnsi="Calibri"/>
-          <w:sz w:val="22"/>
+          <w:sz w:val="20"/>
+          <w:szCs w:val="20"/>
           <w:lang w:val="es-ES"/>
         </w:rPr>
         <w:t xml:space="preserve">Así, </w:t>
@@ -5043,7 +5137,8 @@
       <w:r>
         <w:rPr>
           <w:rFonts w:ascii="Calibri" w:hAnsi="Calibri"/>
-          <w:sz w:val="22"/>
+          <w:sz w:val="20"/>
+          <w:szCs w:val="20"/>
           <w:lang w:val="es-ES"/>
         </w:rPr>
         <w:t xml:space="preserve">se </w:t>
@@ -5051,7 +5146,8 @@
       <w:r>
         <w:rPr>
           <w:rFonts w:ascii="Calibri" w:hAnsi="Calibri"/>
-          <w:sz w:val="22"/>
+          <w:sz w:val="20"/>
+          <w:szCs w:val="20"/>
           <w:lang w:val="es-ES"/>
         </w:rPr>
         <w:t>irá enriqueciendo</w:t>
@@ -5059,7 +5155,8 @@
       <w:r>
         <w:rPr>
           <w:rFonts w:ascii="Calibri" w:hAnsi="Calibri"/>
-          <w:sz w:val="22"/>
+          <w:sz w:val="20"/>
+          <w:szCs w:val="20"/>
           <w:lang w:val="es-ES"/>
         </w:rPr>
         <w:t xml:space="preserve"> el proceso personal y grupal</w:t>
@@ -5067,7 +5164,8 @@
       <w:r>
         <w:rPr>
           <w:rFonts w:ascii="Calibri" w:hAnsi="Calibri"/>
-          <w:sz w:val="22"/>
+          <w:sz w:val="20"/>
+          <w:szCs w:val="20"/>
           <w:lang w:val="es-ES"/>
         </w:rPr>
         <w:t xml:space="preserve"> a lo largo del curso</w:t>
@@ -5075,7 +5173,8 @@
       <w:r>
         <w:rPr>
           <w:rFonts w:ascii="Calibri" w:hAnsi="Calibri"/>
-          <w:sz w:val="22"/>
+          <w:sz w:val="20"/>
+          <w:szCs w:val="20"/>
           <w:lang w:val="es-ES"/>
         </w:rPr>
         <w:t xml:space="preserve">. </w:t>
@@ -5086,14 +5185,16 @@
         <w:jc w:val="both"/>
         <w:rPr>
           <w:rFonts w:ascii="Calibri" w:hAnsi="Calibri"/>
-          <w:sz w:val="22"/>
+          <w:sz w:val="20"/>
+          <w:szCs w:val="20"/>
           <w:lang w:val="es-ES"/>
         </w:rPr>
       </w:pPr>
       <w:r>
         <w:rPr>
           <w:rFonts w:ascii="Calibri" w:hAnsi="Calibri"/>
-          <w:sz w:val="22"/>
+          <w:sz w:val="20"/>
+          <w:szCs w:val="20"/>
           <w:lang w:val="es-ES"/>
         </w:rPr>
         <w:t xml:space="preserve">Con respecto a las preguntas, </w:t>
@@ -5101,7 +5202,8 @@
       <w:r>
         <w:rPr>
           <w:rFonts w:ascii="Calibri" w:hAnsi="Calibri"/>
-          <w:sz w:val="22"/>
+          <w:sz w:val="20"/>
+          <w:szCs w:val="20"/>
           <w:lang w:val="es-ES"/>
         </w:rPr>
         <w:t xml:space="preserve">el Dpto. de Formación decidió </w:t>
@@ -5109,7 +5211,8 @@
       <w:r>
         <w:rPr>
           <w:rFonts w:ascii="Calibri" w:hAnsi="Calibri"/>
-          <w:sz w:val="22"/>
+          <w:sz w:val="20"/>
+          <w:szCs w:val="20"/>
           <w:lang w:val="es-ES"/>
         </w:rPr>
         <w:t xml:space="preserve">dejar a criterio del profesor </w:t>
@@ -5117,7 +5220,8 @@
       <w:r>
         <w:rPr>
           <w:rFonts w:ascii="Calibri" w:hAnsi="Calibri"/>
-          <w:sz w:val="22"/>
+          <w:sz w:val="20"/>
+          <w:szCs w:val="20"/>
           <w:lang w:val="es-ES"/>
         </w:rPr>
         <w:t xml:space="preserve">su elaboración. </w:t>
@@ -5125,7 +5229,8 @@
       <w:r>
         <w:rPr>
           <w:rFonts w:ascii="Calibri" w:hAnsi="Calibri"/>
-          <w:sz w:val="22"/>
+          <w:sz w:val="20"/>
+          <w:szCs w:val="20"/>
           <w:lang w:val="es-ES"/>
         </w:rPr>
         <w:t>Para proyecta</w:t>
@@ -5133,7 +5238,8 @@
       <w:r>
         <w:rPr>
           <w:rFonts w:ascii="Calibri" w:hAnsi="Calibri"/>
-          <w:sz w:val="22"/>
+          <w:sz w:val="20"/>
+          <w:szCs w:val="20"/>
           <w:lang w:val="es-ES"/>
         </w:rPr>
         <w:t>r</w:t>
@@ -5141,7 +5247,8 @@
       <w:r>
         <w:rPr>
           <w:rFonts w:ascii="Calibri" w:hAnsi="Calibri"/>
-          <w:sz w:val="22"/>
+          <w:sz w:val="20"/>
+          <w:szCs w:val="20"/>
           <w:lang w:val="es-ES"/>
         </w:rPr>
         <w:t xml:space="preserve"> la mejor experiencia de diálogo y </w:t>
@@ -5149,7 +5256,8 @@
       <w:r>
         <w:rPr>
           <w:rFonts w:ascii="Calibri" w:hAnsi="Calibri"/>
-          <w:sz w:val="22"/>
+          <w:sz w:val="20"/>
+          <w:szCs w:val="20"/>
           <w:lang w:val="es-ES"/>
         </w:rPr>
         <w:t xml:space="preserve">relación entre los subtemas asignados a los estudiantes, así como </w:t>
@@ -5157,7 +5265,8 @@
       <w:r>
         <w:rPr>
           <w:rFonts w:ascii="Calibri" w:hAnsi="Calibri"/>
-          <w:sz w:val="22"/>
+          <w:sz w:val="20"/>
+          <w:szCs w:val="20"/>
           <w:lang w:val="es-ES"/>
         </w:rPr>
         <w:t>la elaboración de críticas pertinentes</w:t>
@@ -5165,7 +5274,8 @@
       <w:r>
         <w:rPr>
           <w:rFonts w:ascii="Calibri" w:hAnsi="Calibri"/>
-          <w:sz w:val="22"/>
+          <w:sz w:val="20"/>
+          <w:szCs w:val="20"/>
           <w:lang w:val="es-ES"/>
         </w:rPr>
         <w:t xml:space="preserve"> </w:t>
@@ -5173,7 +5283,8 @@
       <w:r>
         <w:rPr>
           <w:rFonts w:ascii="Calibri" w:hAnsi="Calibri"/>
-          <w:sz w:val="22"/>
+          <w:sz w:val="20"/>
+          <w:szCs w:val="20"/>
           <w:lang w:val="es-ES"/>
         </w:rPr>
         <w:t xml:space="preserve">que puedan desestabilizar </w:t>
@@ -5181,7 +5292,8 @@
       <w:r>
         <w:rPr>
           <w:rFonts w:ascii="Calibri" w:hAnsi="Calibri"/>
-          <w:sz w:val="22"/>
+          <w:sz w:val="20"/>
+          <w:szCs w:val="20"/>
           <w:lang w:val="es-ES"/>
         </w:rPr>
         <w:t xml:space="preserve">perspectivas sesgadas sobre los </w:t>
@@ -5189,7 +5301,8 @@
       <w:r>
         <w:rPr>
           <w:rFonts w:ascii="Calibri" w:hAnsi="Calibri"/>
-          <w:sz w:val="22"/>
+          <w:sz w:val="20"/>
+          <w:szCs w:val="20"/>
           <w:lang w:val="es-ES"/>
         </w:rPr>
         <w:t>macro-temas</w:t>
@@ -5197,7 +5310,8 @@
       <w:r>
         <w:rPr>
           <w:rFonts w:ascii="Calibri" w:hAnsi="Calibri"/>
-          <w:sz w:val="22"/>
+          <w:sz w:val="20"/>
+          <w:szCs w:val="20"/>
           <w:lang w:val="es-ES"/>
         </w:rPr>
         <w:t xml:space="preserve">, </w:t>
@@ -5205,7 +5319,8 @@
       <w:r>
         <w:rPr>
           <w:rFonts w:ascii="Calibri" w:hAnsi="Calibri"/>
-          <w:sz w:val="22"/>
+          <w:sz w:val="20"/>
+          <w:szCs w:val="20"/>
           <w:lang w:val="es-ES"/>
         </w:rPr>
         <w:t xml:space="preserve">el profesor debe comprometerse con </w:t>
@@ -5213,7 +5328,8 @@
       <w:r>
         <w:rPr>
           <w:rFonts w:ascii="Calibri" w:hAnsi="Calibri"/>
-          <w:sz w:val="22"/>
+          <w:sz w:val="20"/>
+          <w:szCs w:val="20"/>
           <w:lang w:val="es-ES"/>
         </w:rPr>
         <w:t xml:space="preserve">la </w:t>
@@ -5221,7 +5337,8 @@
       <w:r>
         <w:rPr>
           <w:rFonts w:ascii="Calibri" w:hAnsi="Calibri"/>
-          <w:sz w:val="22"/>
+          <w:sz w:val="20"/>
+          <w:szCs w:val="20"/>
           <w:lang w:val="es-ES"/>
         </w:rPr>
         <w:t xml:space="preserve">construcción de </w:t>
@@ -5229,7 +5346,8 @@
       <w:r>
         <w:rPr>
           <w:rFonts w:ascii="Calibri" w:hAnsi="Calibri"/>
-          <w:sz w:val="22"/>
+          <w:sz w:val="20"/>
+          <w:szCs w:val="20"/>
           <w:lang w:val="es-ES"/>
         </w:rPr>
         <w:t xml:space="preserve">preguntas que </w:t>
@@ -5237,7 +5355,8 @@
       <w:r>
         <w:rPr>
           <w:rFonts w:ascii="Calibri" w:hAnsi="Calibri"/>
-          <w:sz w:val="22"/>
+          <w:sz w:val="20"/>
+          <w:szCs w:val="20"/>
           <w:lang w:val="es-ES"/>
         </w:rPr>
         <w:t xml:space="preserve">sean transversales </w:t>
@@ -5245,7 +5364,8 @@
       <w:r>
         <w:rPr>
           <w:rFonts w:ascii="Calibri" w:hAnsi="Calibri"/>
-          <w:sz w:val="22"/>
+          <w:sz w:val="20"/>
+          <w:szCs w:val="20"/>
           <w:lang w:val="es-ES"/>
         </w:rPr>
         <w:t xml:space="preserve">e interesantes para sus estudiantes. </w:t>
@@ -5253,7 +5373,8 @@
       <w:r>
         <w:rPr>
           <w:rFonts w:ascii="Calibri" w:hAnsi="Calibri"/>
-          <w:sz w:val="22"/>
+          <w:sz w:val="20"/>
+          <w:szCs w:val="20"/>
           <w:lang w:val="es-ES"/>
         </w:rPr>
         <w:t xml:space="preserve">Esto lo podrá sopesar en el curso de las clases, teniendo en cuenta los resultados de cada sesión. </w:t>
@@ -5261,7 +5382,8 @@
       <w:r>
         <w:rPr>
           <w:rFonts w:ascii="Calibri" w:hAnsi="Calibri"/>
-          <w:sz w:val="22"/>
+          <w:sz w:val="20"/>
+          <w:szCs w:val="20"/>
           <w:lang w:val="es-ES"/>
         </w:rPr>
         <w:t xml:space="preserve">Ofrecemos a continuación unos ejemplos </w:t>
@@ -5269,7 +5391,8 @@
       <w:r>
         <w:rPr>
           <w:rFonts w:ascii="Calibri" w:hAnsi="Calibri"/>
-          <w:sz w:val="22"/>
+          <w:sz w:val="20"/>
+          <w:szCs w:val="20"/>
           <w:lang w:val="es-ES"/>
         </w:rPr>
         <w:t>que surgieron durante la elaboración del programa:</w:t>
@@ -5280,14 +5403,15 @@
         <w:jc w:val="both"/>
         <w:rPr>
           <w:rFonts w:ascii="Calibri" w:hAnsi="Calibri"/>
-          <w:sz w:val="22"/>
+          <w:sz w:val="20"/>
+          <w:szCs w:val="20"/>
           <w:lang w:val="es-ES"/>
         </w:rPr>
       </w:pPr>
     </w:p>
     <w:tbl>
       <w:tblPr>
-        <w:tblStyle w:val="TableGrid"/>
+        <w:tblStyle w:val="Tablaconcuadrcula"/>
         <w:tblW w:w="0" w:type="auto"/>
         <w:jc w:val="center"/>
         <w:tblLook w:val="04A0" w:firstRow="1" w:lastRow="0" w:firstColumn="1" w:lastColumn="0" w:noHBand="0" w:noVBand="1"/>
@@ -5310,7 +5434,8 @@
               <w:jc w:val="center"/>
               <w:rPr>
                 <w:rFonts w:ascii="Calibri" w:hAnsi="Calibri"/>
-                <w:sz w:val="22"/>
+                <w:sz w:val="20"/>
+                <w:szCs w:val="20"/>
                 <w:lang w:val="es-ES"/>
               </w:rPr>
             </w:pPr>
@@ -5320,14 +5445,16 @@
               <w:jc w:val="center"/>
               <w:rPr>
                 <w:rFonts w:ascii="Calibri" w:hAnsi="Calibri"/>
-                <w:sz w:val="22"/>
+                <w:sz w:val="20"/>
+                <w:szCs w:val="20"/>
                 <w:lang w:val="es-ES"/>
               </w:rPr>
             </w:pPr>
             <w:r>
               <w:rPr>
                 <w:rFonts w:ascii="Calibri" w:hAnsi="Calibri"/>
-                <w:sz w:val="22"/>
+                <w:sz w:val="20"/>
+                <w:szCs w:val="20"/>
                 <w:lang w:val="es-ES"/>
               </w:rPr>
               <w:t>Tema</w:t>
@@ -5343,7 +5470,8 @@
               <w:jc w:val="center"/>
               <w:rPr>
                 <w:rFonts w:ascii="Calibri" w:hAnsi="Calibri"/>
-                <w:sz w:val="22"/>
+                <w:sz w:val="20"/>
+                <w:szCs w:val="20"/>
                 <w:lang w:val="es-ES"/>
               </w:rPr>
             </w:pPr>
@@ -5353,14 +5481,16 @@
               <w:jc w:val="center"/>
               <w:rPr>
                 <w:rFonts w:ascii="Calibri" w:hAnsi="Calibri"/>
-                <w:sz w:val="22"/>
+                <w:sz w:val="20"/>
+                <w:szCs w:val="20"/>
                 <w:lang w:val="es-ES"/>
               </w:rPr>
             </w:pPr>
             <w:r>
               <w:rPr>
                 <w:rFonts w:ascii="Calibri" w:hAnsi="Calibri"/>
-                <w:sz w:val="22"/>
+                <w:sz w:val="20"/>
+                <w:szCs w:val="20"/>
                 <w:lang w:val="es-ES"/>
               </w:rPr>
               <w:t>Pregunta</w:t>
@@ -5368,7 +5498,8 @@
             <w:r>
               <w:rPr>
                 <w:rFonts w:ascii="Calibri" w:hAnsi="Calibri"/>
-                <w:sz w:val="22"/>
+                <w:sz w:val="20"/>
+                <w:szCs w:val="20"/>
                 <w:lang w:val="es-ES"/>
               </w:rPr>
               <w:t>s</w:t>
@@ -5390,7 +5521,8 @@
               <w:jc w:val="center"/>
               <w:rPr>
                 <w:rFonts w:ascii="Calibri" w:hAnsi="Calibri"/>
-                <w:sz w:val="22"/>
+                <w:sz w:val="20"/>
+                <w:szCs w:val="20"/>
                 <w:lang w:val="es-ES"/>
               </w:rPr>
             </w:pPr>
@@ -5400,14 +5532,16 @@
               <w:jc w:val="center"/>
               <w:rPr>
                 <w:rFonts w:ascii="Calibri" w:hAnsi="Calibri"/>
-                <w:sz w:val="22"/>
+                <w:sz w:val="20"/>
+                <w:szCs w:val="20"/>
                 <w:lang w:val="es-ES"/>
               </w:rPr>
             </w:pPr>
             <w:r>
               <w:rPr>
                 <w:rFonts w:ascii="Calibri" w:hAnsi="Calibri"/>
-                <w:sz w:val="22"/>
+                <w:sz w:val="20"/>
+                <w:szCs w:val="20"/>
                 <w:lang w:val="es-ES"/>
               </w:rPr>
               <w:t>1.16</w:t>
@@ -5423,14 +5557,16 @@
               <w:jc w:val="center"/>
               <w:rPr>
                 <w:rFonts w:ascii="Calibri" w:hAnsi="Calibri"/>
-                <w:sz w:val="22"/>
+                <w:sz w:val="20"/>
+                <w:szCs w:val="20"/>
                 <w:lang w:val="es-ES"/>
               </w:rPr>
             </w:pPr>
             <w:r>
               <w:rPr>
                 <w:rFonts w:ascii="Calibri" w:hAnsi="Calibri"/>
-                <w:sz w:val="22"/>
+                <w:sz w:val="20"/>
+                <w:szCs w:val="20"/>
                 <w:lang w:val="es-ES"/>
               </w:rPr>
               <w:t>¿</w:t>
@@ -5438,7 +5574,8 @@
             <w:r>
               <w:rPr>
                 <w:rFonts w:ascii="Calibri" w:hAnsi="Calibri"/>
-                <w:sz w:val="22"/>
+                <w:sz w:val="20"/>
+                <w:szCs w:val="20"/>
                 <w:lang w:val="es-ES"/>
               </w:rPr>
               <w:t>Qué tienen de particular</w:t>
@@ -5446,7 +5583,8 @@
             <w:r>
               <w:rPr>
                 <w:rFonts w:ascii="Calibri" w:hAnsi="Calibri"/>
-                <w:sz w:val="22"/>
+                <w:sz w:val="20"/>
+                <w:szCs w:val="20"/>
                 <w:lang w:val="es-ES"/>
               </w:rPr>
               <w:t xml:space="preserve"> las relaciones </w:t>
@@ -5454,7 +5592,8 @@
             <w:r>
               <w:rPr>
                 <w:rFonts w:ascii="Calibri" w:hAnsi="Calibri"/>
-                <w:sz w:val="22"/>
+                <w:sz w:val="20"/>
+                <w:szCs w:val="20"/>
                 <w:lang w:val="es-ES"/>
               </w:rPr>
               <w:t>entre los distintos individuos en la puesta en escena de estas festividades?</w:t>
@@ -5465,14 +5604,16 @@
               <w:jc w:val="center"/>
               <w:rPr>
                 <w:rFonts w:ascii="Calibri" w:hAnsi="Calibri"/>
-                <w:sz w:val="22"/>
+                <w:sz w:val="20"/>
+                <w:szCs w:val="20"/>
                 <w:lang w:val="es-ES"/>
               </w:rPr>
             </w:pPr>
             <w:r>
               <w:rPr>
                 <w:rFonts w:ascii="Calibri" w:hAnsi="Calibri"/>
-                <w:sz w:val="22"/>
+                <w:sz w:val="20"/>
+                <w:szCs w:val="20"/>
                 <w:lang w:val="es-ES"/>
               </w:rPr>
               <w:t xml:space="preserve">¿Qué </w:t>
@@ -5480,7 +5621,8 @@
             <w:r>
               <w:rPr>
                 <w:rFonts w:ascii="Calibri" w:hAnsi="Calibri"/>
-                <w:sz w:val="22"/>
+                <w:sz w:val="20"/>
+                <w:szCs w:val="20"/>
                 <w:lang w:val="es-ES"/>
               </w:rPr>
               <w:t xml:space="preserve">implicaciones tienen estas festividades en </w:t>
@@ -5488,7 +5630,8 @@
             <w:r>
               <w:rPr>
                 <w:rFonts w:ascii="Calibri" w:hAnsi="Calibri"/>
-                <w:sz w:val="22"/>
+                <w:sz w:val="20"/>
+                <w:szCs w:val="20"/>
                 <w:lang w:val="es-ES"/>
               </w:rPr>
               <w:t>la construcción de nuestra identidad como colombianos?</w:t>
@@ -5510,7 +5653,8 @@
               <w:jc w:val="center"/>
               <w:rPr>
                 <w:rFonts w:ascii="Calibri" w:hAnsi="Calibri"/>
-                <w:sz w:val="22"/>
+                <w:sz w:val="20"/>
+                <w:szCs w:val="20"/>
                 <w:lang w:val="es-ES"/>
               </w:rPr>
             </w:pPr>
@@ -5520,14 +5664,16 @@
               <w:jc w:val="center"/>
               <w:rPr>
                 <w:rFonts w:ascii="Calibri" w:hAnsi="Calibri"/>
-                <w:sz w:val="22"/>
+                <w:sz w:val="20"/>
+                <w:szCs w:val="20"/>
                 <w:lang w:val="es-ES"/>
               </w:rPr>
             </w:pPr>
             <w:r>
               <w:rPr>
                 <w:rFonts w:ascii="Calibri" w:hAnsi="Calibri"/>
-                <w:sz w:val="22"/>
+                <w:sz w:val="20"/>
+                <w:szCs w:val="20"/>
                 <w:lang w:val="es-ES"/>
               </w:rPr>
               <w:t>1.1</w:t>
@@ -5543,14 +5689,16 @@
               <w:jc w:val="center"/>
               <w:rPr>
                 <w:rFonts w:ascii="Calibri" w:hAnsi="Calibri"/>
-                <w:sz w:val="22"/>
+                <w:sz w:val="20"/>
+                <w:szCs w:val="20"/>
                 <w:lang w:val="es-ES"/>
               </w:rPr>
             </w:pPr>
             <w:r>
               <w:rPr>
                 <w:rFonts w:ascii="Calibri" w:hAnsi="Calibri"/>
-                <w:sz w:val="22"/>
+                <w:sz w:val="20"/>
+                <w:szCs w:val="20"/>
                 <w:lang w:val="es-ES"/>
               </w:rPr>
               <w:t xml:space="preserve">¿Qué intereses </w:t>
@@ -5558,7 +5706,8 @@
             <w:r>
               <w:rPr>
                 <w:rFonts w:ascii="Calibri" w:hAnsi="Calibri"/>
-                <w:sz w:val="22"/>
+                <w:sz w:val="20"/>
+                <w:szCs w:val="20"/>
                 <w:lang w:val="es-ES"/>
               </w:rPr>
               <w:t xml:space="preserve">y motivaciones </w:t>
@@ -5566,7 +5715,8 @@
             <w:r>
               <w:rPr>
                 <w:rFonts w:ascii="Calibri" w:hAnsi="Calibri"/>
-                <w:sz w:val="22"/>
+                <w:sz w:val="20"/>
+                <w:szCs w:val="20"/>
                 <w:lang w:val="es-ES"/>
               </w:rPr>
               <w:t xml:space="preserve">encontramos </w:t>
@@ -5574,7 +5724,8 @@
             <w:r>
               <w:rPr>
                 <w:rFonts w:ascii="Calibri" w:hAnsi="Calibri"/>
-                <w:sz w:val="22"/>
+                <w:sz w:val="20"/>
+                <w:szCs w:val="20"/>
                 <w:lang w:val="es-ES"/>
               </w:rPr>
               <w:t xml:space="preserve">involucrados en </w:t>
@@ -5582,7 +5733,8 @@
             <w:r>
               <w:rPr>
                 <w:rFonts w:ascii="Calibri" w:hAnsi="Calibri"/>
-                <w:sz w:val="22"/>
+                <w:sz w:val="20"/>
+                <w:szCs w:val="20"/>
                 <w:lang w:val="es-ES"/>
               </w:rPr>
               <w:t>estas experiencias</w:t>
@@ -5590,7 +5742,8 @@
             <w:r>
               <w:rPr>
                 <w:rFonts w:ascii="Calibri" w:hAnsi="Calibri"/>
-                <w:sz w:val="22"/>
+                <w:sz w:val="20"/>
+                <w:szCs w:val="20"/>
                 <w:lang w:val="es-ES"/>
               </w:rPr>
               <w:t>?</w:t>
@@ -5601,14 +5754,16 @@
               <w:jc w:val="center"/>
               <w:rPr>
                 <w:rFonts w:ascii="Calibri" w:hAnsi="Calibri"/>
-                <w:sz w:val="22"/>
+                <w:sz w:val="20"/>
+                <w:szCs w:val="20"/>
                 <w:lang w:val="es-ES"/>
               </w:rPr>
             </w:pPr>
             <w:r>
               <w:rPr>
                 <w:rFonts w:ascii="Calibri" w:hAnsi="Calibri"/>
-                <w:sz w:val="22"/>
+                <w:sz w:val="20"/>
+                <w:szCs w:val="20"/>
                 <w:lang w:val="es-ES"/>
               </w:rPr>
               <w:t>¿</w:t>
@@ -5616,7 +5771,8 @@
             <w:r>
               <w:rPr>
                 <w:rFonts w:ascii="Calibri" w:hAnsi="Calibri"/>
-                <w:sz w:val="22"/>
+                <w:sz w:val="20"/>
+                <w:szCs w:val="20"/>
                 <w:lang w:val="es-ES"/>
               </w:rPr>
               <w:t xml:space="preserve">Por qué </w:t>
@@ -5624,7 +5780,8 @@
             <w:r>
               <w:rPr>
                 <w:rFonts w:ascii="Calibri" w:hAnsi="Calibri"/>
-                <w:sz w:val="22"/>
+                <w:sz w:val="20"/>
+                <w:szCs w:val="20"/>
                 <w:lang w:val="es-ES"/>
               </w:rPr>
               <w:t>el problema de las tierras atraviesa</w:t>
@@ -5632,7 +5789,8 @@
             <w:r>
               <w:rPr>
                 <w:rFonts w:ascii="Calibri" w:hAnsi="Calibri"/>
-                <w:sz w:val="22"/>
+                <w:sz w:val="20"/>
+                <w:szCs w:val="20"/>
                 <w:lang w:val="es-ES"/>
               </w:rPr>
               <w:t xml:space="preserve"> </w:t>
@@ -5640,7 +5798,8 @@
             <w:r>
               <w:rPr>
                 <w:rFonts w:ascii="Calibri" w:hAnsi="Calibri"/>
-                <w:sz w:val="22"/>
+                <w:sz w:val="20"/>
+                <w:szCs w:val="20"/>
                 <w:lang w:val="es-ES"/>
               </w:rPr>
               <w:t>la mayoría de los conflictos en Colombia?</w:t>
@@ -5662,7 +5821,8 @@
               <w:jc w:val="center"/>
               <w:rPr>
                 <w:rFonts w:ascii="Calibri" w:hAnsi="Calibri"/>
-                <w:sz w:val="22"/>
+                <w:sz w:val="20"/>
+                <w:szCs w:val="20"/>
                 <w:lang w:val="es-ES"/>
               </w:rPr>
             </w:pPr>
@@ -5672,14 +5832,16 @@
               <w:jc w:val="center"/>
               <w:rPr>
                 <w:rFonts w:ascii="Calibri" w:hAnsi="Calibri"/>
-                <w:sz w:val="22"/>
+                <w:sz w:val="20"/>
+                <w:szCs w:val="20"/>
                 <w:lang w:val="es-ES"/>
               </w:rPr>
             </w:pPr>
             <w:r>
               <w:rPr>
                 <w:rFonts w:ascii="Calibri" w:hAnsi="Calibri"/>
-                <w:sz w:val="22"/>
+                <w:sz w:val="20"/>
+                <w:szCs w:val="20"/>
                 <w:lang w:val="es-ES"/>
               </w:rPr>
               <w:t>1.</w:t>
@@ -5687,7 +5849,8 @@
             <w:r>
               <w:rPr>
                 <w:rFonts w:ascii="Calibri" w:hAnsi="Calibri"/>
-                <w:sz w:val="22"/>
+                <w:sz w:val="20"/>
+                <w:szCs w:val="20"/>
                 <w:lang w:val="es-ES"/>
               </w:rPr>
               <w:t>6</w:t>
@@ -5703,14 +5866,16 @@
               <w:jc w:val="center"/>
               <w:rPr>
                 <w:rFonts w:ascii="Calibri" w:hAnsi="Calibri"/>
-                <w:sz w:val="22"/>
+                <w:sz w:val="20"/>
+                <w:szCs w:val="20"/>
                 <w:lang w:val="es-ES"/>
               </w:rPr>
             </w:pPr>
             <w:r>
               <w:rPr>
                 <w:rFonts w:ascii="Calibri" w:hAnsi="Calibri"/>
-                <w:sz w:val="22"/>
+                <w:sz w:val="20"/>
+                <w:szCs w:val="20"/>
                 <w:lang w:val="es-ES"/>
               </w:rPr>
               <w:t xml:space="preserve">¿Cuál ha sido la pertenencia y </w:t>
@@ -5718,7 +5883,8 @@
             <w:r>
               <w:rPr>
                 <w:rFonts w:ascii="Calibri" w:hAnsi="Calibri"/>
-                <w:sz w:val="22"/>
+                <w:sz w:val="20"/>
+                <w:szCs w:val="20"/>
                 <w:lang w:val="es-ES"/>
               </w:rPr>
               <w:t>cuáles han sido los efectos de estos acuerdos e iniciativas?</w:t>
@@ -5729,14 +5895,16 @@
               <w:jc w:val="center"/>
               <w:rPr>
                 <w:rFonts w:ascii="Calibri" w:hAnsi="Calibri"/>
-                <w:sz w:val="22"/>
+                <w:sz w:val="20"/>
+                <w:szCs w:val="20"/>
                 <w:lang w:val="es-ES"/>
               </w:rPr>
             </w:pPr>
             <w:r>
               <w:rPr>
                 <w:rFonts w:ascii="Calibri" w:hAnsi="Calibri"/>
-                <w:sz w:val="22"/>
+                <w:sz w:val="20"/>
+                <w:szCs w:val="20"/>
                 <w:lang w:val="es-ES"/>
               </w:rPr>
               <w:t>¿</w:t>
@@ -5744,7 +5912,8 @@
             <w:r>
               <w:rPr>
                 <w:rFonts w:ascii="Calibri" w:hAnsi="Calibri"/>
-                <w:sz w:val="22"/>
+                <w:sz w:val="20"/>
+                <w:szCs w:val="20"/>
                 <w:lang w:val="es-ES"/>
               </w:rPr>
               <w:t>Qué actores han sido</w:t>
@@ -5752,7 +5921,8 @@
             <w:r>
               <w:rPr>
                 <w:rFonts w:ascii="Calibri" w:hAnsi="Calibri"/>
-                <w:sz w:val="22"/>
+                <w:sz w:val="20"/>
+                <w:szCs w:val="20"/>
                 <w:lang w:val="es-ES"/>
               </w:rPr>
               <w:t xml:space="preserve"> incluidos en estos acuerdos y cuáles no?</w:t>
@@ -5774,7 +5944,8 @@
               <w:jc w:val="center"/>
               <w:rPr>
                 <w:rFonts w:ascii="Calibri" w:hAnsi="Calibri"/>
-                <w:sz w:val="22"/>
+                <w:sz w:val="20"/>
+                <w:szCs w:val="20"/>
                 <w:lang w:val="es-ES"/>
               </w:rPr>
             </w:pPr>
@@ -5784,14 +5955,16 @@
               <w:jc w:val="center"/>
               <w:rPr>
                 <w:rFonts w:ascii="Calibri" w:hAnsi="Calibri"/>
-                <w:sz w:val="22"/>
+                <w:sz w:val="20"/>
+                <w:szCs w:val="20"/>
                 <w:lang w:val="es-ES"/>
               </w:rPr>
             </w:pPr>
             <w:r>
               <w:rPr>
                 <w:rFonts w:ascii="Calibri" w:hAnsi="Calibri"/>
-                <w:sz w:val="22"/>
+                <w:sz w:val="20"/>
+                <w:szCs w:val="20"/>
                 <w:lang w:val="es-ES"/>
               </w:rPr>
               <w:t>1.12</w:t>
@@ -5807,14 +5980,16 @@
               <w:jc w:val="center"/>
               <w:rPr>
                 <w:rFonts w:ascii="Calibri" w:hAnsi="Calibri"/>
-                <w:sz w:val="22"/>
+                <w:sz w:val="20"/>
+                <w:szCs w:val="20"/>
                 <w:lang w:val="es-ES"/>
               </w:rPr>
             </w:pPr>
             <w:r>
               <w:rPr>
                 <w:rFonts w:ascii="Calibri" w:hAnsi="Calibri"/>
-                <w:sz w:val="22"/>
+                <w:sz w:val="20"/>
+                <w:szCs w:val="20"/>
                 <w:lang w:val="es-ES"/>
               </w:rPr>
               <w:t xml:space="preserve">¿Qué </w:t>
@@ -5822,7 +5997,8 @@
             <w:r>
               <w:rPr>
                 <w:rFonts w:ascii="Calibri" w:hAnsi="Calibri"/>
-                <w:sz w:val="22"/>
+                <w:sz w:val="20"/>
+                <w:szCs w:val="20"/>
                 <w:lang w:val="es-ES"/>
               </w:rPr>
               <w:t>t</w:t>
@@ -5830,7 +6006,8 @@
             <w:r>
               <w:rPr>
                 <w:rFonts w:ascii="Calibri" w:hAnsi="Calibri"/>
-                <w:sz w:val="22"/>
+                <w:sz w:val="20"/>
+                <w:szCs w:val="20"/>
                 <w:lang w:val="es-ES"/>
               </w:rPr>
               <w:t xml:space="preserve">ensiones  y puntos de contacto existen entre estos grupos sociales en el país? </w:t>
@@ -5841,14 +6018,16 @@
               <w:jc w:val="center"/>
               <w:rPr>
                 <w:rFonts w:ascii="Calibri" w:hAnsi="Calibri"/>
-                <w:sz w:val="22"/>
+                <w:sz w:val="20"/>
+                <w:szCs w:val="20"/>
                 <w:lang w:val="es-ES"/>
               </w:rPr>
             </w:pPr>
             <w:r>
               <w:rPr>
                 <w:rFonts w:ascii="Calibri" w:hAnsi="Calibri"/>
-                <w:sz w:val="22"/>
+                <w:sz w:val="20"/>
+                <w:szCs w:val="20"/>
                 <w:lang w:val="es-ES"/>
               </w:rPr>
               <w:t>¿Cómo pensam</w:t>
@@ -5856,7 +6035,8 @@
             <w:r>
               <w:rPr>
                 <w:rFonts w:ascii="Calibri" w:hAnsi="Calibri"/>
-                <w:sz w:val="22"/>
+                <w:sz w:val="20"/>
+                <w:szCs w:val="20"/>
                 <w:lang w:val="es-ES"/>
               </w:rPr>
               <w:t>os la diversidad cultural</w:t>
@@ -5864,7 +6044,8 @@
             <w:r>
               <w:rPr>
                 <w:rFonts w:ascii="Calibri" w:hAnsi="Calibri"/>
-                <w:sz w:val="22"/>
+                <w:sz w:val="20"/>
+                <w:szCs w:val="20"/>
                 <w:lang w:val="es-ES"/>
               </w:rPr>
               <w:t xml:space="preserve"> como </w:t>
@@ -5872,7 +6053,8 @@
             <w:r>
               <w:rPr>
                 <w:rFonts w:ascii="Calibri" w:hAnsi="Calibri"/>
-                <w:sz w:val="22"/>
+                <w:sz w:val="20"/>
+                <w:szCs w:val="20"/>
                 <w:lang w:val="es-ES"/>
               </w:rPr>
               <w:t>un fenómeno positivo y conflictivo a la vez?</w:t>
@@ -5887,6 +6069,8 @@
         <w:jc w:val="both"/>
         <w:rPr>
           <w:rFonts w:ascii="Trebuchet MS" w:hAnsi="Trebuchet MS"/>
+          <w:sz w:val="20"/>
+          <w:szCs w:val="20"/>
           <w:lang w:val="es-ES"/>
         </w:rPr>
       </w:pPr>
@@ -5932,7 +6116,7 @@
         <w:spacing w:before="120" w:after="0" w:line="240" w:lineRule="auto"/>
         <w:outlineLvl w:val="1"/>
         <w:rPr>
-          <w:rStyle w:val="Heading3Char"/>
+          <w:rStyle w:val="Ttulo3Car"/>
           <w:rFonts w:ascii="Tw Cen MT" w:eastAsia="HGPｺﾞｼｯｸE" w:hAnsi="Tw Cen MT" w:cs="Times New Roman"/>
           <w:b/>
           <w:color w:val="3891A7"/>
@@ -5950,7 +6134,6 @@
           <w:sz w:val="28"/>
           <w:szCs w:val="26"/>
         </w:rPr>
-        <w:lastRenderedPageBreak/>
         <w:t xml:space="preserve">Recursos: </w:t>
       </w:r>
     </w:p>
@@ -5962,15 +6145,14 @@
         <w:outlineLvl w:val="2"/>
         <w:rPr>
           <w:rFonts w:ascii="Tw Cen MT" w:eastAsia="HGPｺﾞｼｯｸE" w:hAnsi="Tw Cen MT" w:cs="Times New Roman"/>
-          <w:color w:val="4F271C"/>
           <w:sz w:val="24"/>
           <w:szCs w:val="24"/>
         </w:rPr>
       </w:pPr>
+      <w:bookmarkStart w:id="0" w:name="_GoBack"/>
       <w:r>
         <w:rPr>
           <w:rFonts w:ascii="Tw Cen MT" w:eastAsia="HGPｺﾞｼｯｸE" w:hAnsi="Tw Cen MT" w:cs="Times New Roman"/>
-          <w:color w:val="4F271C"/>
           <w:sz w:val="24"/>
           <w:szCs w:val="24"/>
         </w:rPr>
@@ -5979,181 +6161,196 @@
     </w:p>
     <w:p>
       <w:pPr>
-        <w:pStyle w:val="NoSpacing"/>
+        <w:pStyle w:val="Sinespaciado"/>
         <w:spacing w:line="276" w:lineRule="auto"/>
         <w:jc w:val="both"/>
         <w:rPr>
-          <w:rStyle w:val="Heading3Char"/>
+          <w:rStyle w:val="Ttulo3Car"/>
           <w:rFonts w:ascii="Calibri" w:eastAsiaTheme="minorHAnsi" w:hAnsi="Calibri" w:cstheme="minorBidi"/>
           <w:bCs w:val="0"/>
           <w:color w:val="auto"/>
           <w:spacing w:val="0"/>
-          <w:sz w:val="22"/>
-        </w:rPr>
-      </w:pPr>
-      <w:r>
-        <w:rPr>
-          <w:rStyle w:val="Heading3Char"/>
+          <w:sz w:val="21"/>
+          <w:szCs w:val="21"/>
+        </w:rPr>
+      </w:pPr>
+      <w:r>
+        <w:rPr>
+          <w:rStyle w:val="Ttulo3Car"/>
           <w:rFonts w:ascii="Calibri" w:eastAsiaTheme="minorHAnsi" w:hAnsi="Calibri" w:cstheme="minorBidi"/>
           <w:bCs w:val="0"/>
           <w:color w:val="auto"/>
           <w:spacing w:val="0"/>
-          <w:sz w:val="22"/>
+          <w:sz w:val="21"/>
+          <w:szCs w:val="21"/>
         </w:rPr>
         <w:t xml:space="preserve">Los estudiantes </w:t>
       </w:r>
       <w:r>
         <w:rPr>
-          <w:rStyle w:val="Heading3Char"/>
+          <w:rStyle w:val="Ttulo3Car"/>
           <w:rFonts w:ascii="Calibri" w:eastAsiaTheme="minorHAnsi" w:hAnsi="Calibri" w:cstheme="minorBidi"/>
           <w:bCs w:val="0"/>
           <w:color w:val="auto"/>
           <w:spacing w:val="0"/>
-          <w:sz w:val="22"/>
+          <w:sz w:val="21"/>
+          <w:szCs w:val="21"/>
         </w:rPr>
         <w:t xml:space="preserve">deberán acceder a </w:t>
       </w:r>
       <w:r>
         <w:rPr>
-          <w:rStyle w:val="Heading3Char"/>
+          <w:rStyle w:val="Ttulo3Car"/>
           <w:rFonts w:ascii="Calibri" w:eastAsiaTheme="minorHAnsi" w:hAnsi="Calibri" w:cstheme="minorBidi"/>
           <w:bCs w:val="0"/>
           <w:color w:val="auto"/>
           <w:spacing w:val="0"/>
-          <w:sz w:val="22"/>
+          <w:sz w:val="21"/>
+          <w:szCs w:val="21"/>
         </w:rPr>
         <w:t xml:space="preserve">información </w:t>
       </w:r>
       <w:r>
         <w:rPr>
-          <w:rStyle w:val="Heading3Char"/>
+          <w:rStyle w:val="Ttulo3Car"/>
           <w:rFonts w:ascii="Calibri" w:eastAsiaTheme="minorHAnsi" w:hAnsi="Calibri" w:cstheme="minorBidi"/>
           <w:bCs w:val="0"/>
           <w:color w:val="auto"/>
           <w:spacing w:val="0"/>
-          <w:sz w:val="22"/>
+          <w:sz w:val="21"/>
+          <w:szCs w:val="21"/>
         </w:rPr>
         <w:t xml:space="preserve">de enciclopedias virtuales o </w:t>
       </w:r>
       <w:r>
         <w:rPr>
-          <w:rStyle w:val="Heading3Char"/>
+          <w:rStyle w:val="Ttulo3Car"/>
           <w:rFonts w:ascii="Calibri" w:eastAsiaTheme="minorHAnsi" w:hAnsi="Calibri" w:cstheme="minorBidi"/>
           <w:bCs w:val="0"/>
           <w:color w:val="auto"/>
           <w:spacing w:val="0"/>
-          <w:sz w:val="22"/>
+          <w:sz w:val="21"/>
+          <w:szCs w:val="21"/>
         </w:rPr>
         <w:t>físicas,</w:t>
       </w:r>
       <w:r>
         <w:rPr>
-          <w:rStyle w:val="Heading3Char"/>
+          <w:rStyle w:val="Ttulo3Car"/>
           <w:rFonts w:ascii="Calibri" w:eastAsiaTheme="minorHAnsi" w:hAnsi="Calibri" w:cstheme="minorBidi"/>
           <w:bCs w:val="0"/>
           <w:color w:val="auto"/>
           <w:spacing w:val="0"/>
-          <w:sz w:val="22"/>
+          <w:sz w:val="21"/>
+          <w:szCs w:val="21"/>
         </w:rPr>
         <w:t xml:space="preserve"> entrevistas </w:t>
       </w:r>
       <w:r>
         <w:rPr>
-          <w:rStyle w:val="Heading3Char"/>
+          <w:rStyle w:val="Ttulo3Car"/>
           <w:rFonts w:ascii="Calibri" w:eastAsiaTheme="minorHAnsi" w:hAnsi="Calibri" w:cstheme="minorBidi"/>
           <w:bCs w:val="0"/>
           <w:color w:val="auto"/>
           <w:spacing w:val="0"/>
-          <w:sz w:val="22"/>
+          <w:sz w:val="21"/>
+          <w:szCs w:val="21"/>
         </w:rPr>
         <w:t xml:space="preserve">registradas </w:t>
       </w:r>
       <w:r>
         <w:rPr>
-          <w:rStyle w:val="Heading3Char"/>
+          <w:rStyle w:val="Ttulo3Car"/>
           <w:rFonts w:ascii="Calibri" w:eastAsiaTheme="minorHAnsi" w:hAnsi="Calibri" w:cstheme="minorBidi"/>
           <w:bCs w:val="0"/>
           <w:color w:val="auto"/>
           <w:spacing w:val="0"/>
-          <w:sz w:val="22"/>
+          <w:sz w:val="21"/>
+          <w:szCs w:val="21"/>
         </w:rPr>
         <w:t xml:space="preserve">y </w:t>
       </w:r>
       <w:r>
         <w:rPr>
-          <w:rStyle w:val="Heading3Char"/>
+          <w:rStyle w:val="Ttulo3Car"/>
           <w:rFonts w:ascii="Calibri" w:eastAsiaTheme="minorHAnsi" w:hAnsi="Calibri" w:cstheme="minorBidi"/>
           <w:bCs w:val="0"/>
           <w:color w:val="auto"/>
           <w:spacing w:val="0"/>
-          <w:sz w:val="22"/>
+          <w:sz w:val="21"/>
+          <w:szCs w:val="21"/>
         </w:rPr>
         <w:t>aquellas que</w:t>
       </w:r>
       <w:r>
         <w:rPr>
-          <w:rStyle w:val="Heading3Char"/>
+          <w:rStyle w:val="Ttulo3Car"/>
           <w:rFonts w:ascii="Calibri" w:eastAsiaTheme="minorHAnsi" w:hAnsi="Calibri" w:cstheme="minorBidi"/>
           <w:bCs w:val="0"/>
           <w:color w:val="auto"/>
           <w:spacing w:val="0"/>
-          <w:sz w:val="22"/>
+          <w:sz w:val="21"/>
+          <w:szCs w:val="21"/>
         </w:rPr>
         <w:t xml:space="preserve"> ellos mismos hagan a distintas personas,</w:t>
       </w:r>
       <w:r>
         <w:rPr>
-          <w:rStyle w:val="Heading3Char"/>
+          <w:rStyle w:val="Ttulo3Car"/>
           <w:rFonts w:ascii="Calibri" w:eastAsiaTheme="minorHAnsi" w:hAnsi="Calibri" w:cstheme="minorBidi"/>
           <w:bCs w:val="0"/>
           <w:color w:val="auto"/>
           <w:spacing w:val="0"/>
-          <w:sz w:val="22"/>
+          <w:sz w:val="21"/>
+          <w:szCs w:val="21"/>
         </w:rPr>
         <w:t xml:space="preserve"> </w:t>
       </w:r>
       <w:r>
         <w:rPr>
-          <w:rStyle w:val="Heading3Char"/>
+          <w:rStyle w:val="Ttulo3Car"/>
           <w:rFonts w:ascii="Calibri" w:eastAsiaTheme="minorHAnsi" w:hAnsi="Calibri" w:cstheme="minorBidi"/>
           <w:bCs w:val="0"/>
           <w:color w:val="auto"/>
           <w:spacing w:val="0"/>
-          <w:sz w:val="22"/>
+          <w:sz w:val="21"/>
+          <w:szCs w:val="21"/>
         </w:rPr>
         <w:t xml:space="preserve">imágenes, etc. </w:t>
       </w:r>
       <w:r>
         <w:rPr>
-          <w:rStyle w:val="Heading3Char"/>
+          <w:rStyle w:val="Ttulo3Car"/>
           <w:rFonts w:ascii="Calibri" w:eastAsiaTheme="minorHAnsi" w:hAnsi="Calibri" w:cstheme="minorBidi"/>
           <w:bCs w:val="0"/>
           <w:color w:val="auto"/>
           <w:spacing w:val="0"/>
-          <w:sz w:val="22"/>
+          <w:sz w:val="21"/>
+          <w:szCs w:val="21"/>
         </w:rPr>
         <w:t xml:space="preserve"> </w:t>
       </w:r>
       <w:r>
         <w:rPr>
-          <w:rStyle w:val="Heading3Char"/>
+          <w:rStyle w:val="Ttulo3Car"/>
           <w:rFonts w:ascii="Calibri" w:eastAsiaTheme="minorHAnsi" w:hAnsi="Calibri" w:cstheme="minorBidi"/>
           <w:bCs w:val="0"/>
           <w:color w:val="auto"/>
           <w:spacing w:val="0"/>
-          <w:sz w:val="22"/>
+          <w:sz w:val="21"/>
+          <w:szCs w:val="21"/>
         </w:rPr>
         <w:t xml:space="preserve"> </w:t>
       </w:r>
     </w:p>
     <w:p>
       <w:pPr>
-        <w:pStyle w:val="NoSpacing"/>
+        <w:pStyle w:val="Sinespaciado"/>
         <w:spacing w:line="276" w:lineRule="auto"/>
         <w:jc w:val="both"/>
         <w:rPr>
           <w:rFonts w:ascii="Calibri" w:hAnsi="Calibri"/>
-          <w:sz w:val="22"/>
+          <w:szCs w:val="21"/>
         </w:rPr>
       </w:pPr>
     </w:p>
@@ -6166,14 +6363,12 @@
         <w:rPr>
           <w:rFonts w:ascii="Tw Cen MT" w:eastAsia="HGPｺﾞｼｯｸE" w:hAnsi="Tw Cen MT" w:cs="Times New Roman"/>
           <w:bCs/>
-          <w:color w:val="4F271C"/>
         </w:rPr>
       </w:pPr>
       <w:r>
         <w:rPr>
           <w:rFonts w:ascii="Tw Cen MT" w:eastAsia="HGPｺﾞｼｯｸE" w:hAnsi="Tw Cen MT" w:cs="Times New Roman"/>
           <w:bCs/>
-          <w:color w:val="4F271C"/>
         </w:rPr>
         <w:t>Herramientas geográficas</w:t>
       </w:r>
@@ -6184,20 +6379,20 @@
         <w:jc w:val="both"/>
         <w:rPr>
           <w:rFonts w:ascii="Calibri" w:hAnsi="Calibri"/>
-          <w:sz w:val="22"/>
-        </w:rPr>
-      </w:pPr>
-      <w:r>
-        <w:rPr>
-          <w:rFonts w:ascii="Calibri" w:hAnsi="Calibri"/>
-          <w:sz w:val="22"/>
+          <w:szCs w:val="21"/>
+        </w:rPr>
+      </w:pPr>
+      <w:r>
+        <w:rPr>
+          <w:rFonts w:ascii="Calibri" w:hAnsi="Calibri"/>
+          <w:szCs w:val="21"/>
         </w:rPr>
         <w:t>Será tarea del prof</w:t>
       </w:r>
       <w:r>
         <w:rPr>
           <w:rFonts w:ascii="Calibri" w:hAnsi="Calibri"/>
-          <w:sz w:val="22"/>
+          <w:szCs w:val="21"/>
         </w:rPr>
         <w:t xml:space="preserve">esor resaltar en todo momento aquellos aspectos geográficos que están implicados en los procesos a tratar, y buscar que los estudiantes los resalten desde sus investigaciones. </w:t>
       </w:r>
@@ -6220,13 +6415,11 @@
         <w:outlineLvl w:val="2"/>
         <w:rPr>
           <w:rFonts w:ascii="Tw Cen MT" w:eastAsia="HGPｺﾞｼｯｸE" w:hAnsi="Tw Cen MT" w:cs="Times New Roman"/>
-          <w:color w:val="4F271C"/>
         </w:rPr>
       </w:pPr>
       <w:r>
         <w:rPr>
           <w:rFonts w:ascii="Tw Cen MT" w:eastAsia="HGPｺﾞｼｯｸE" w:hAnsi="Tw Cen MT" w:cs="Times New Roman"/>
-          <w:color w:val="4F271C"/>
         </w:rPr>
         <w:t>Producción escrita y oral</w:t>
       </w:r>
@@ -6236,139 +6429,147 @@
         <w:jc w:val="both"/>
         <w:rPr>
           <w:rFonts w:ascii="Calibri" w:hAnsi="Calibri"/>
-          <w:sz w:val="22"/>
-        </w:rPr>
-      </w:pPr>
-      <w:r>
-        <w:rPr>
-          <w:rFonts w:ascii="Calibri" w:hAnsi="Calibri"/>
-          <w:sz w:val="22"/>
+          <w:szCs w:val="21"/>
+        </w:rPr>
+      </w:pPr>
+      <w:r>
+        <w:rPr>
+          <w:rFonts w:ascii="Calibri" w:hAnsi="Calibri"/>
+          <w:szCs w:val="21"/>
         </w:rPr>
         <w:t>Como fue dicho e</w:t>
       </w:r>
       <w:r>
         <w:rPr>
           <w:rFonts w:ascii="Calibri" w:hAnsi="Calibri"/>
-          <w:sz w:val="22"/>
+          <w:szCs w:val="21"/>
         </w:rPr>
         <w:t xml:space="preserve">n las observaciones, cada clase los estudiantes tendrán que presentar reflexiones escritas, no muy extensas sobre el subtema que se les fue asignado. </w:t>
       </w:r>
       <w:r>
         <w:rPr>
           <w:rFonts w:ascii="Calibri" w:hAnsi="Calibri"/>
-          <w:sz w:val="22"/>
-        </w:rPr>
-        <w:t>El profesor podría sacar fotocopias de estas y repartirlas a los demás</w:t>
-      </w:r>
-      <w:r>
-        <w:rPr>
-          <w:rFonts w:ascii="Calibri" w:hAnsi="Calibri"/>
-          <w:sz w:val="22"/>
+          <w:szCs w:val="21"/>
+        </w:rPr>
+        <w:t xml:space="preserve">El profesor podría sacar fotocopias de estas y </w:t>
+      </w:r>
+      <w:r>
+        <w:rPr>
+          <w:rFonts w:ascii="Calibri" w:hAnsi="Calibri"/>
+          <w:szCs w:val="21"/>
+        </w:rPr>
+        <w:lastRenderedPageBreak/>
+        <w:t>repartirlas a los demás</w:t>
+      </w:r>
+      <w:r>
+        <w:rPr>
+          <w:rFonts w:ascii="Calibri" w:hAnsi="Calibri"/>
+          <w:szCs w:val="21"/>
         </w:rPr>
         <w:t xml:space="preserve">. </w:t>
       </w:r>
       <w:r>
         <w:rPr>
           <w:rFonts w:ascii="Calibri" w:hAnsi="Calibri"/>
-          <w:sz w:val="22"/>
+          <w:szCs w:val="21"/>
         </w:rPr>
         <w:t xml:space="preserve">Sería interesante si, </w:t>
       </w:r>
       <w:r>
         <w:rPr>
           <w:rFonts w:ascii="Calibri" w:hAnsi="Calibri"/>
-          <w:sz w:val="22"/>
+          <w:szCs w:val="21"/>
         </w:rPr>
         <w:t>además,</w:t>
       </w:r>
       <w:r>
         <w:rPr>
           <w:rFonts w:ascii="Calibri" w:hAnsi="Calibri"/>
-          <w:sz w:val="22"/>
+          <w:szCs w:val="21"/>
         </w:rPr>
         <w:t xml:space="preserve"> se </w:t>
       </w:r>
       <w:r>
         <w:rPr>
           <w:rFonts w:ascii="Calibri" w:hAnsi="Calibri"/>
-          <w:sz w:val="22"/>
+          <w:szCs w:val="21"/>
         </w:rPr>
         <w:t xml:space="preserve">le delega </w:t>
       </w:r>
       <w:r>
         <w:rPr>
           <w:rFonts w:ascii="Calibri" w:hAnsi="Calibri"/>
-          <w:sz w:val="22"/>
+          <w:szCs w:val="21"/>
         </w:rPr>
         <w:t>a alguno de ellos, variando en cada sesión</w:t>
       </w:r>
       <w:r>
         <w:rPr>
           <w:rFonts w:ascii="Calibri" w:hAnsi="Calibri"/>
-          <w:sz w:val="22"/>
+          <w:szCs w:val="21"/>
         </w:rPr>
         <w:t xml:space="preserve">, la responsabilidad de </w:t>
       </w:r>
       <w:r>
         <w:rPr>
           <w:rFonts w:ascii="Calibri" w:hAnsi="Calibri"/>
-          <w:sz w:val="22"/>
+          <w:szCs w:val="21"/>
         </w:rPr>
         <w:t xml:space="preserve">realizar un </w:t>
       </w:r>
       <w:r>
         <w:rPr>
           <w:rFonts w:ascii="Calibri" w:hAnsi="Calibri"/>
-          <w:sz w:val="22"/>
+          <w:szCs w:val="21"/>
         </w:rPr>
         <w:t xml:space="preserve">breve escrito </w:t>
       </w:r>
       <w:r>
         <w:rPr>
           <w:rFonts w:ascii="Calibri" w:hAnsi="Calibri"/>
-          <w:sz w:val="22"/>
+          <w:szCs w:val="21"/>
         </w:rPr>
         <w:t xml:space="preserve">que </w:t>
       </w:r>
       <w:r>
         <w:rPr>
           <w:rFonts w:ascii="Calibri" w:hAnsi="Calibri"/>
-          <w:sz w:val="22"/>
+          <w:szCs w:val="21"/>
         </w:rPr>
         <w:t xml:space="preserve">reúna las conclusiones de </w:t>
       </w:r>
       <w:r>
         <w:rPr>
           <w:rFonts w:ascii="Calibri" w:hAnsi="Calibri"/>
-          <w:sz w:val="22"/>
+          <w:szCs w:val="21"/>
         </w:rPr>
         <w:t xml:space="preserve">cada discusión. </w:t>
       </w:r>
       <w:r>
         <w:rPr>
           <w:rFonts w:ascii="Calibri" w:hAnsi="Calibri"/>
-          <w:sz w:val="22"/>
+          <w:szCs w:val="21"/>
         </w:rPr>
         <w:t xml:space="preserve">A final, se podrían compilar </w:t>
       </w:r>
       <w:r>
         <w:rPr>
           <w:rFonts w:ascii="Calibri" w:hAnsi="Calibri"/>
-          <w:sz w:val="22"/>
+          <w:szCs w:val="21"/>
         </w:rPr>
         <w:t xml:space="preserve">en </w:t>
       </w:r>
       <w:r>
         <w:rPr>
           <w:rFonts w:ascii="Calibri" w:hAnsi="Calibri"/>
-          <w:sz w:val="22"/>
+          <w:szCs w:val="21"/>
         </w:rPr>
         <w:t xml:space="preserve">unas grabaciones o videos para compartirlos </w:t>
       </w:r>
       <w:r>
         <w:rPr>
           <w:rFonts w:ascii="Calibri" w:hAnsi="Calibri"/>
-          <w:sz w:val="22"/>
+          <w:szCs w:val="21"/>
         </w:rPr>
         <w:t xml:space="preserve">con otras personas de la comunidad y externas a estas. </w:t>
       </w:r>
@@ -6379,10 +6580,12 @@
         <w:jc w:val="both"/>
         <w:rPr>
           <w:rFonts w:ascii="Trebuchet MS" w:hAnsi="Trebuchet MS"/>
+          <w:szCs w:val="21"/>
           <w:lang w:val="es-ES"/>
         </w:rPr>
       </w:pPr>
     </w:p>
+    <w:bookmarkEnd w:id="0"/>
     <w:p>
       <w:pPr>
         <w:rPr>
@@ -6402,7 +6605,7 @@
 </file>
 
 <file path=word/numbering.xml><?xml version="1.0" encoding="utf-8"?>
-<w:numbering xmlns:wpc="http://schemas.microsoft.com/office/word/2010/wordprocessingCanvas" xmlns:mo="http://schemas.microsoft.com/office/mac/office/2008/main" xmlns:mc="http://schemas.openxmlformats.org/markup-compatibility/2006" xmlns:mv="urn:schemas-microsoft-com:mac:vml" xmlns:o="urn:schemas-microsoft-com:office:office" xmlns:r="http://schemas.openxmlformats.org/officeDocument/2006/relationships" xmlns:m="http://schemas.openxmlformats.org/officeDocument/2006/math" xmlns:v="urn:schemas-microsoft-com:vml" xmlns:wp14="http://schemas.microsoft.com/office/word/2010/wordprocessingDrawing" xmlns:wp="http://schemas.openxmlformats.org/drawingml/2006/wordprocessingDrawing" xmlns:w10="urn:schemas-microsoft-com:office:word" xmlns:w="http://schemas.openxmlformats.org/wordprocessingml/2006/main" xmlns:w14="http://schemas.microsoft.com/office/word/2010/wordml" xmlns:wpg="http://schemas.microsoft.com/office/word/2010/wordprocessingGroup" xmlns:wpi="http://schemas.microsoft.com/office/word/2010/wordprocessingInk" xmlns:wne="http://schemas.microsoft.com/office/word/2006/wordml" xmlns:wps="http://schemas.microsoft.com/office/word/2010/wordprocessingShape" mc:Ignorable="w14 wp14">
+<w:numbering xmlns:wpc="http://schemas.microsoft.com/office/word/2010/wordprocessingCanvas" xmlns:mc="http://schemas.openxmlformats.org/markup-compatibility/2006" xmlns:o="urn:schemas-microsoft-com:office:office" xmlns:r="http://schemas.openxmlformats.org/officeDocument/2006/relationships" xmlns:m="http://schemas.openxmlformats.org/officeDocument/2006/math" xmlns:v="urn:schemas-microsoft-com:vml" xmlns:wp14="http://schemas.microsoft.com/office/word/2010/wordprocessingDrawing" xmlns:wp="http://schemas.openxmlformats.org/drawingml/2006/wordprocessingDrawing" xmlns:w10="urn:schemas-microsoft-com:office:word" xmlns:w="http://schemas.openxmlformats.org/wordprocessingml/2006/main" xmlns:w14="http://schemas.microsoft.com/office/word/2010/wordml" xmlns:w15="http://schemas.microsoft.com/office/word/2012/wordml" xmlns:wpg="http://schemas.microsoft.com/office/word/2010/wordprocessingGroup" xmlns:wpi="http://schemas.microsoft.com/office/word/2010/wordprocessingInk" xmlns:wne="http://schemas.microsoft.com/office/word/2006/wordml" xmlns:wps="http://schemas.microsoft.com/office/word/2010/wordprocessingShape" mc:Ignorable="w14 w15 wp14">
   <w:abstractNum w:abstractNumId="0">
     <w:nsid w:val="069B0623"/>
     <w:multiLevelType w:val="multilevel"/>
@@ -9727,7 +9930,7 @@
 </file>
 
 <file path=word/styles.xml><?xml version="1.0" encoding="utf-8"?>
-<w:styles xmlns:mc="http://schemas.openxmlformats.org/markup-compatibility/2006" xmlns:r="http://schemas.openxmlformats.org/officeDocument/2006/relationships" xmlns:w="http://schemas.openxmlformats.org/wordprocessingml/2006/main" xmlns:w14="http://schemas.microsoft.com/office/word/2010/wordml" mc:Ignorable="w14">
+<w:styles xmlns:mc="http://schemas.openxmlformats.org/markup-compatibility/2006" xmlns:r="http://schemas.openxmlformats.org/officeDocument/2006/relationships" xmlns:w="http://schemas.openxmlformats.org/wordprocessingml/2006/main" xmlns:w14="http://schemas.microsoft.com/office/word/2010/wordml" xmlns:w15="http://schemas.microsoft.com/office/word/2012/wordml" mc:Ignorable="w14 w15">
   <w:docDefaults>
     <w:rPrDefault>
       <w:rPr>
@@ -9743,144 +9946,369 @@
       </w:pPr>
     </w:pPrDefault>
   </w:docDefaults>
-  <w:latentStyles w:defLockedState="0" w:defUIPriority="99" w:defSemiHidden="1" w:defUnhideWhenUsed="1" w:defQFormat="0" w:count="276">
-    <w:lsdException w:name="Normal" w:semiHidden="0" w:uiPriority="0" w:unhideWhenUsed="0" w:qFormat="1"/>
-    <w:lsdException w:name="heading 1" w:semiHidden="0" w:uiPriority="9" w:unhideWhenUsed="0" w:qFormat="1"/>
-    <w:lsdException w:name="heading 2" w:uiPriority="9" w:qFormat="1"/>
-    <w:lsdException w:name="heading 3" w:uiPriority="9" w:qFormat="1"/>
-    <w:lsdException w:name="heading 4" w:uiPriority="9" w:qFormat="1"/>
-    <w:lsdException w:name="heading 5" w:uiPriority="9" w:qFormat="1"/>
-    <w:lsdException w:name="heading 6" w:uiPriority="9" w:qFormat="1"/>
-    <w:lsdException w:name="heading 7" w:uiPriority="9" w:qFormat="1"/>
-    <w:lsdException w:name="heading 8" w:uiPriority="9" w:qFormat="1"/>
-    <w:lsdException w:name="heading 9" w:uiPriority="9" w:qFormat="1"/>
-    <w:lsdException w:name="toc 1" w:uiPriority="39"/>
-    <w:lsdException w:name="toc 2" w:uiPriority="39"/>
-    <w:lsdException w:name="toc 3" w:uiPriority="39"/>
-    <w:lsdException w:name="toc 4" w:uiPriority="39"/>
-    <w:lsdException w:name="toc 5" w:uiPriority="39"/>
-    <w:lsdException w:name="toc 6" w:uiPriority="39"/>
-    <w:lsdException w:name="toc 7" w:uiPriority="39"/>
-    <w:lsdException w:name="toc 8" w:uiPriority="39"/>
-    <w:lsdException w:name="toc 9" w:uiPriority="39"/>
-    <w:lsdException w:name="caption" w:uiPriority="35" w:qFormat="1"/>
-    <w:lsdException w:name="Title" w:semiHidden="0" w:uiPriority="10" w:unhideWhenUsed="0" w:qFormat="1"/>
-    <w:lsdException w:name="Default Paragraph Font" w:uiPriority="1"/>
-    <w:lsdException w:name="Subtitle" w:semiHidden="0" w:uiPriority="11" w:unhideWhenUsed="0" w:qFormat="1"/>
-    <w:lsdException w:name="Strong" w:semiHidden="0" w:uiPriority="22" w:unhideWhenUsed="0" w:qFormat="1"/>
-    <w:lsdException w:name="Emphasis" w:semiHidden="0" w:uiPriority="20" w:unhideWhenUsed="0" w:qFormat="1"/>
-    <w:lsdException w:name="Table Grid" w:semiHidden="0" w:uiPriority="59" w:unhideWhenUsed="0"/>
-    <w:lsdException w:name="Placeholder Text" w:unhideWhenUsed="0"/>
-    <w:lsdException w:name="No Spacing" w:semiHidden="0" w:uiPriority="1" w:unhideWhenUsed="0" w:qFormat="1"/>
-    <w:lsdException w:name="Light Shading" w:semiHidden="0" w:uiPriority="60" w:unhideWhenUsed="0"/>
-    <w:lsdException w:name="Light List" w:semiHidden="0" w:uiPriority="61" w:unhideWhenUsed="0"/>
-    <w:lsdException w:name="Light Grid" w:semiHidden="0" w:uiPriority="62" w:unhideWhenUsed="0"/>
-    <w:lsdException w:name="Medium Shading 1" w:semiHidden="0" w:uiPriority="63" w:unhideWhenUsed="0"/>
-    <w:lsdException w:name="Medium Shading 2" w:semiHidden="0" w:uiPriority="64" w:unhideWhenUsed="0"/>
-    <w:lsdException w:name="Medium List 1" w:semiHidden="0" w:uiPriority="65" w:unhideWhenUsed="0"/>
-    <w:lsdException w:name="Medium List 2" w:semiHidden="0" w:uiPriority="66" w:unhideWhenUsed="0"/>
-    <w:lsdException w:name="Medium Grid 1" w:semiHidden="0" w:uiPriority="67" w:unhideWhenUsed="0"/>
-    <w:lsdException w:name="Medium Grid 2" w:semiHidden="0" w:uiPriority="68" w:unhideWhenUsed="0"/>
-    <w:lsdException w:name="Medium Grid 3" w:semiHidden="0" w:uiPriority="69" w:unhideWhenUsed="0"/>
-    <w:lsdException w:name="Dark List" w:semiHidden="0" w:uiPriority="70" w:unhideWhenUsed="0"/>
-    <w:lsdException w:name="Colorful Shading" w:semiHidden="0" w:uiPriority="71" w:unhideWhenUsed="0"/>
-    <w:lsdException w:name="Colorful List" w:semiHidden="0" w:uiPriority="72" w:unhideWhenUsed="0"/>
-    <w:lsdException w:name="Colorful Grid" w:semiHidden="0" w:uiPriority="73" w:unhideWhenUsed="0"/>
-    <w:lsdException w:name="Light Shading Accent 1" w:semiHidden="0" w:uiPriority="60" w:unhideWhenUsed="0"/>
-    <w:lsdException w:name="Light List Accent 1" w:semiHidden="0" w:uiPriority="61" w:unhideWhenUsed="0"/>
-    <w:lsdException w:name="Light Grid Accent 1" w:semiHidden="0" w:uiPriority="62" w:unhideWhenUsed="0"/>
-    <w:lsdException w:name="Medium Shading 1 Accent 1" w:semiHidden="0" w:uiPriority="63" w:unhideWhenUsed="0"/>
-    <w:lsdException w:name="Medium Shading 2 Accent 1" w:semiHidden="0" w:uiPriority="64" w:unhideWhenUsed="0"/>
-    <w:lsdException w:name="Medium List 1 Accent 1" w:semiHidden="0" w:uiPriority="65" w:unhideWhenUsed="0"/>
-    <w:lsdException w:name="Revision" w:unhideWhenUsed="0"/>
-    <w:lsdException w:name="List Paragraph" w:semiHidden="0" w:uiPriority="34" w:unhideWhenUsed="0" w:qFormat="1"/>
-    <w:lsdException w:name="Quote" w:semiHidden="0" w:uiPriority="29" w:unhideWhenUsed="0" w:qFormat="1"/>
-    <w:lsdException w:name="Intense Quote" w:semiHidden="0" w:uiPriority="30" w:unhideWhenUsed="0" w:qFormat="1"/>
-    <w:lsdException w:name="Medium List 2 Accent 1" w:semiHidden="0" w:uiPriority="66" w:unhideWhenUsed="0"/>
-    <w:lsdException w:name="Medium Grid 1 Accent 1" w:semiHidden="0" w:uiPriority="67" w:unhideWhenUsed="0"/>
-    <w:lsdException w:name="Medium Grid 2 Accent 1" w:semiHidden="0" w:uiPriority="68" w:unhideWhenUsed="0"/>
-    <w:lsdException w:name="Medium Grid 3 Accent 1" w:semiHidden="0" w:uiPriority="69" w:unhideWhenUsed="0"/>
-    <w:lsdException w:name="Dark List Accent 1" w:semiHidden="0" w:uiPriority="70" w:unhideWhenUsed="0"/>
-    <w:lsdException w:name="Colorful Shading Accent 1" w:semiHidden="0" w:uiPriority="71" w:unhideWhenUsed="0"/>
-    <w:lsdException w:name="Colorful List Accent 1" w:semiHidden="0" w:uiPriority="72" w:unhideWhenUsed="0"/>
-    <w:lsdException w:name="Colorful Grid Accent 1" w:semiHidden="0" w:uiPriority="73" w:unhideWhenUsed="0"/>
-    <w:lsdException w:name="Light Shading Accent 2" w:semiHidden="0" w:uiPriority="60" w:unhideWhenUsed="0"/>
-    <w:lsdException w:name="Light List Accent 2" w:semiHidden="0" w:uiPriority="61" w:unhideWhenUsed="0"/>
-    <w:lsdException w:name="Light Grid Accent 2" w:semiHidden="0" w:uiPriority="62" w:unhideWhenUsed="0"/>
-    <w:lsdException w:name="Medium Shading 1 Accent 2" w:semiHidden="0" w:uiPriority="63" w:unhideWhenUsed="0"/>
-    <w:lsdException w:name="Medium Shading 2 Accent 2" w:semiHidden="0" w:uiPriority="64" w:unhideWhenUsed="0"/>
-    <w:lsdException w:name="Medium List 1 Accent 2" w:semiHidden="0" w:uiPriority="65" w:unhideWhenUsed="0"/>
-    <w:lsdException w:name="Medium List 2 Accent 2" w:semiHidden="0" w:uiPriority="66" w:unhideWhenUsed="0"/>
-    <w:lsdException w:name="Medium Grid 1 Accent 2" w:semiHidden="0" w:uiPriority="67" w:unhideWhenUsed="0"/>
-    <w:lsdException w:name="Medium Grid 2 Accent 2" w:semiHidden="0" w:uiPriority="68" w:unhideWhenUsed="0"/>
-    <w:lsdException w:name="Medium Grid 3 Accent 2" w:semiHidden="0" w:uiPriority="69" w:unhideWhenUsed="0"/>
-    <w:lsdException w:name="Dark List Accent 2" w:semiHidden="0" w:uiPriority="70" w:unhideWhenUsed="0"/>
-    <w:lsdException w:name="Colorful Shading Accent 2" w:semiHidden="0" w:uiPriority="71" w:unhideWhenUsed="0"/>
-    <w:lsdException w:name="Colorful List Accent 2" w:semiHidden="0" w:uiPriority="72" w:unhideWhenUsed="0"/>
-    <w:lsdException w:name="Colorful Grid Accent 2" w:semiHidden="0" w:uiPriority="73" w:unhideWhenUsed="0"/>
-    <w:lsdException w:name="Light Shading Accent 3" w:semiHidden="0" w:uiPriority="60" w:unhideWhenUsed="0"/>
-    <w:lsdException w:name="Light List Accent 3" w:semiHidden="0" w:uiPriority="61" w:unhideWhenUsed="0"/>
-    <w:lsdException w:name="Light Grid Accent 3" w:semiHidden="0" w:uiPriority="62" w:unhideWhenUsed="0"/>
-    <w:lsdException w:name="Medium Shading 1 Accent 3" w:semiHidden="0" w:uiPriority="63" w:unhideWhenUsed="0"/>
-    <w:lsdException w:name="Medium Shading 2 Accent 3" w:semiHidden="0" w:uiPriority="64" w:unhideWhenUsed="0"/>
-    <w:lsdException w:name="Medium List 1 Accent 3" w:semiHidden="0" w:uiPriority="65" w:unhideWhenUsed="0"/>
-    <w:lsdException w:name="Medium List 2 Accent 3" w:semiHidden="0" w:uiPriority="66" w:unhideWhenUsed="0"/>
-    <w:lsdException w:name="Medium Grid 1 Accent 3" w:semiHidden="0" w:uiPriority="67" w:unhideWhenUsed="0"/>
-    <w:lsdException w:name="Medium Grid 2 Accent 3" w:semiHidden="0" w:uiPriority="68" w:unhideWhenUsed="0"/>
-    <w:lsdException w:name="Medium Grid 3 Accent 3" w:semiHidden="0" w:uiPriority="69" w:unhideWhenUsed="0"/>
-    <w:lsdException w:name="Dark List Accent 3" w:semiHidden="0" w:uiPriority="70" w:unhideWhenUsed="0"/>
-    <w:lsdException w:name="Colorful Shading Accent 3" w:semiHidden="0" w:uiPriority="71" w:unhideWhenUsed="0"/>
-    <w:lsdException w:name="Colorful List Accent 3" w:semiHidden="0" w:uiPriority="72" w:unhideWhenUsed="0"/>
-    <w:lsdException w:name="Colorful Grid Accent 3" w:semiHidden="0" w:uiPriority="73" w:unhideWhenUsed="0"/>
-    <w:lsdException w:name="Light Shading Accent 4" w:semiHidden="0" w:uiPriority="60" w:unhideWhenUsed="0"/>
-    <w:lsdException w:name="Light List Accent 4" w:semiHidden="0" w:uiPriority="61" w:unhideWhenUsed="0"/>
-    <w:lsdException w:name="Light Grid Accent 4" w:semiHidden="0" w:uiPriority="62" w:unhideWhenUsed="0"/>
-    <w:lsdException w:name="Medium Shading 1 Accent 4" w:semiHidden="0" w:uiPriority="63" w:unhideWhenUsed="0"/>
-    <w:lsdException w:name="Medium Shading 2 Accent 4" w:semiHidden="0" w:uiPriority="64" w:unhideWhenUsed="0"/>
-    <w:lsdException w:name="Medium List 1 Accent 4" w:semiHidden="0" w:uiPriority="65" w:unhideWhenUsed="0"/>
-    <w:lsdException w:name="Medium List 2 Accent 4" w:semiHidden="0" w:uiPriority="66" w:unhideWhenUsed="0"/>
-    <w:lsdException w:name="Medium Grid 1 Accent 4" w:semiHidden="0" w:uiPriority="67" w:unhideWhenUsed="0"/>
-    <w:lsdException w:name="Medium Grid 2 Accent 4" w:semiHidden="0" w:uiPriority="68" w:unhideWhenUsed="0"/>
-    <w:lsdException w:name="Medium Grid 3 Accent 4" w:semiHidden="0" w:uiPriority="69" w:unhideWhenUsed="0"/>
-    <w:lsdException w:name="Dark List Accent 4" w:semiHidden="0" w:uiPriority="70" w:unhideWhenUsed="0"/>
-    <w:lsdException w:name="Colorful Shading Accent 4" w:semiHidden="0" w:uiPriority="71" w:unhideWhenUsed="0"/>
-    <w:lsdException w:name="Colorful List Accent 4" w:semiHidden="0" w:uiPriority="72" w:unhideWhenUsed="0"/>
-    <w:lsdException w:name="Colorful Grid Accent 4" w:semiHidden="0" w:uiPriority="73" w:unhideWhenUsed="0"/>
-    <w:lsdException w:name="Light Shading Accent 5" w:semiHidden="0" w:uiPriority="60" w:unhideWhenUsed="0"/>
-    <w:lsdException w:name="Light List Accent 5" w:semiHidden="0" w:uiPriority="61" w:unhideWhenUsed="0"/>
-    <w:lsdException w:name="Light Grid Accent 5" w:semiHidden="0" w:uiPriority="62" w:unhideWhenUsed="0"/>
-    <w:lsdException w:name="Medium Shading 1 Accent 5" w:semiHidden="0" w:uiPriority="63" w:unhideWhenUsed="0"/>
-    <w:lsdException w:name="Medium Shading 2 Accent 5" w:semiHidden="0" w:uiPriority="64" w:unhideWhenUsed="0"/>
-    <w:lsdException w:name="Medium List 1 Accent 5" w:semiHidden="0" w:uiPriority="65" w:unhideWhenUsed="0"/>
-    <w:lsdException w:name="Medium List 2 Accent 5" w:semiHidden="0" w:uiPriority="66" w:unhideWhenUsed="0"/>
-    <w:lsdException w:name="Medium Grid 1 Accent 5" w:semiHidden="0" w:uiPriority="67" w:unhideWhenUsed="0"/>
-    <w:lsdException w:name="Medium Grid 2 Accent 5" w:semiHidden="0" w:uiPriority="68" w:unhideWhenUsed="0"/>
-    <w:lsdException w:name="Medium Grid 3 Accent 5" w:semiHidden="0" w:uiPriority="69" w:unhideWhenUsed="0"/>
-    <w:lsdException w:name="Dark List Accent 5" w:semiHidden="0" w:uiPriority="70" w:unhideWhenUsed="0"/>
-    <w:lsdException w:name="Colorful Shading Accent 5" w:semiHidden="0" w:uiPriority="71" w:unhideWhenUsed="0"/>
-    <w:lsdException w:name="Colorful List Accent 5" w:semiHidden="0" w:uiPriority="72" w:unhideWhenUsed="0"/>
-    <w:lsdException w:name="Colorful Grid Accent 5" w:semiHidden="0" w:uiPriority="73" w:unhideWhenUsed="0"/>
-    <w:lsdException w:name="Light Shading Accent 6" w:semiHidden="0" w:uiPriority="60" w:unhideWhenUsed="0"/>
-    <w:lsdException w:name="Light List Accent 6" w:semiHidden="0" w:uiPriority="61" w:unhideWhenUsed="0"/>
-    <w:lsdException w:name="Light Grid Accent 6" w:semiHidden="0" w:uiPriority="62" w:unhideWhenUsed="0"/>
-    <w:lsdException w:name="Medium Shading 1 Accent 6" w:semiHidden="0" w:uiPriority="63" w:unhideWhenUsed="0"/>
-    <w:lsdException w:name="Medium Shading 2 Accent 6" w:semiHidden="0" w:uiPriority="64" w:unhideWhenUsed="0"/>
-    <w:lsdException w:name="Medium List 1 Accent 6" w:semiHidden="0" w:uiPriority="65" w:unhideWhenUsed="0"/>
-    <w:lsdException w:name="Medium List 2 Accent 6" w:semiHidden="0" w:uiPriority="66" w:unhideWhenUsed="0"/>
-    <w:lsdException w:name="Medium Grid 1 Accent 6" w:semiHidden="0" w:uiPriority="67" w:unhideWhenUsed="0"/>
-    <w:lsdException w:name="Medium Grid 2 Accent 6" w:semiHidden="0" w:uiPriority="68" w:unhideWhenUsed="0"/>
-    <w:lsdException w:name="Medium Grid 3 Accent 6" w:semiHidden="0" w:uiPriority="69" w:unhideWhenUsed="0"/>
-    <w:lsdException w:name="Dark List Accent 6" w:semiHidden="0" w:uiPriority="70" w:unhideWhenUsed="0"/>
-    <w:lsdException w:name="Colorful Shading Accent 6" w:semiHidden="0" w:uiPriority="71" w:unhideWhenUsed="0"/>
-    <w:lsdException w:name="Colorful List Accent 6" w:semiHidden="0" w:uiPriority="72" w:unhideWhenUsed="0"/>
-    <w:lsdException w:name="Colorful Grid Accent 6" w:semiHidden="0" w:uiPriority="73" w:unhideWhenUsed="0"/>
-    <w:lsdException w:name="Subtle Emphasis" w:semiHidden="0" w:uiPriority="19" w:unhideWhenUsed="0" w:qFormat="1"/>
-    <w:lsdException w:name="Intense Emphasis" w:semiHidden="0" w:uiPriority="21" w:unhideWhenUsed="0" w:qFormat="1"/>
-    <w:lsdException w:name="Subtle Reference" w:semiHidden="0" w:uiPriority="31" w:unhideWhenUsed="0" w:qFormat="1"/>
-    <w:lsdException w:name="Intense Reference" w:semiHidden="0" w:uiPriority="32" w:unhideWhenUsed="0" w:qFormat="1"/>
-    <w:lsdException w:name="Book Title" w:semiHidden="0" w:uiPriority="33" w:unhideWhenUsed="0" w:qFormat="1"/>
-    <w:lsdException w:name="Bibliography" w:uiPriority="37"/>
-    <w:lsdException w:name="TOC Heading" w:uiPriority="39" w:qFormat="1"/>
+  <w:latentStyles w:defLockedState="0" w:defUIPriority="99" w:defSemiHidden="0" w:defUnhideWhenUsed="0" w:defQFormat="0" w:count="371">
+    <w:lsdException w:name="Normal" w:uiPriority="0" w:qFormat="1"/>
+    <w:lsdException w:name="heading 1" w:uiPriority="9" w:qFormat="1"/>
+    <w:lsdException w:name="heading 2" w:semiHidden="1" w:uiPriority="9" w:unhideWhenUsed="1" w:qFormat="1"/>
+    <w:lsdException w:name="heading 3" w:semiHidden="1" w:uiPriority="9" w:unhideWhenUsed="1" w:qFormat="1"/>
+    <w:lsdException w:name="heading 4" w:semiHidden="1" w:uiPriority="9" w:unhideWhenUsed="1" w:qFormat="1"/>
+    <w:lsdException w:name="heading 5" w:semiHidden="1" w:uiPriority="9" w:unhideWhenUsed="1" w:qFormat="1"/>
+    <w:lsdException w:name="heading 6" w:semiHidden="1" w:uiPriority="9" w:unhideWhenUsed="1" w:qFormat="1"/>
+    <w:lsdException w:name="heading 7" w:semiHidden="1" w:uiPriority="9" w:unhideWhenUsed="1" w:qFormat="1"/>
+    <w:lsdException w:name="heading 8" w:semiHidden="1" w:uiPriority="9" w:unhideWhenUsed="1" w:qFormat="1"/>
+    <w:lsdException w:name="heading 9" w:semiHidden="1" w:uiPriority="9" w:unhideWhenUsed="1" w:qFormat="1"/>
+    <w:lsdException w:name="index 1" w:semiHidden="1" w:unhideWhenUsed="1"/>
+    <w:lsdException w:name="index 2" w:semiHidden="1" w:unhideWhenUsed="1"/>
+    <w:lsdException w:name="index 3" w:semiHidden="1" w:unhideWhenUsed="1"/>
+    <w:lsdException w:name="index 4" w:semiHidden="1" w:unhideWhenUsed="1"/>
+    <w:lsdException w:name="index 5" w:semiHidden="1" w:unhideWhenUsed="1"/>
+    <w:lsdException w:name="index 6" w:semiHidden="1" w:unhideWhenUsed="1"/>
+    <w:lsdException w:name="index 7" w:semiHidden="1" w:unhideWhenUsed="1"/>
+    <w:lsdException w:name="index 8" w:semiHidden="1" w:unhideWhenUsed="1"/>
+    <w:lsdException w:name="index 9" w:semiHidden="1" w:unhideWhenUsed="1"/>
+    <w:lsdException w:name="toc 1" w:semiHidden="1" w:uiPriority="39" w:unhideWhenUsed="1"/>
+    <w:lsdException w:name="toc 2" w:semiHidden="1" w:uiPriority="39" w:unhideWhenUsed="1"/>
+    <w:lsdException w:name="toc 3" w:semiHidden="1" w:uiPriority="39" w:unhideWhenUsed="1"/>
+    <w:lsdException w:name="toc 4" w:semiHidden="1" w:uiPriority="39" w:unhideWhenUsed="1"/>
+    <w:lsdException w:name="toc 5" w:semiHidden="1" w:uiPriority="39" w:unhideWhenUsed="1"/>
+    <w:lsdException w:name="toc 6" w:semiHidden="1" w:uiPriority="39" w:unhideWhenUsed="1"/>
+    <w:lsdException w:name="toc 7" w:semiHidden="1" w:uiPriority="39" w:unhideWhenUsed="1"/>
+    <w:lsdException w:name="toc 8" w:semiHidden="1" w:uiPriority="39" w:unhideWhenUsed="1"/>
+    <w:lsdException w:name="toc 9" w:semiHidden="1" w:uiPriority="39" w:unhideWhenUsed="1"/>
+    <w:lsdException w:name="Normal Indent" w:semiHidden="1" w:unhideWhenUsed="1"/>
+    <w:lsdException w:name="footnote text" w:semiHidden="1" w:unhideWhenUsed="1"/>
+    <w:lsdException w:name="annotation text" w:semiHidden="1" w:unhideWhenUsed="1"/>
+    <w:lsdException w:name="header" w:semiHidden="1" w:unhideWhenUsed="1"/>
+    <w:lsdException w:name="footer" w:semiHidden="1" w:unhideWhenUsed="1"/>
+    <w:lsdException w:name="index heading" w:semiHidden="1" w:unhideWhenUsed="1"/>
+    <w:lsdException w:name="caption" w:semiHidden="1" w:uiPriority="35" w:unhideWhenUsed="1" w:qFormat="1"/>
+    <w:lsdException w:name="table of figures" w:semiHidden="1" w:unhideWhenUsed="1"/>
+    <w:lsdException w:name="envelope address" w:semiHidden="1" w:unhideWhenUsed="1"/>
+    <w:lsdException w:name="envelope return" w:semiHidden="1" w:unhideWhenUsed="1"/>
+    <w:lsdException w:name="footnote reference" w:semiHidden="1" w:unhideWhenUsed="1"/>
+    <w:lsdException w:name="annotation reference" w:semiHidden="1" w:unhideWhenUsed="1"/>
+    <w:lsdException w:name="line number" w:semiHidden="1" w:unhideWhenUsed="1"/>
+    <w:lsdException w:name="page number" w:semiHidden="1" w:unhideWhenUsed="1"/>
+    <w:lsdException w:name="endnote reference" w:semiHidden="1" w:unhideWhenUsed="1"/>
+    <w:lsdException w:name="endnote text" w:semiHidden="1" w:unhideWhenUsed="1"/>
+    <w:lsdException w:name="table of authorities" w:semiHidden="1" w:unhideWhenUsed="1"/>
+    <w:lsdException w:name="macro" w:semiHidden="1" w:unhideWhenUsed="1"/>
+    <w:lsdException w:name="toa heading" w:semiHidden="1" w:unhideWhenUsed="1"/>
+    <w:lsdException w:name="List" w:semiHidden="1" w:unhideWhenUsed="1"/>
+    <w:lsdException w:name="List Bullet" w:semiHidden="1" w:unhideWhenUsed="1"/>
+    <w:lsdException w:name="List Number" w:semiHidden="1" w:unhideWhenUsed="1"/>
+    <w:lsdException w:name="List 2" w:semiHidden="1" w:unhideWhenUsed="1"/>
+    <w:lsdException w:name="List 3" w:semiHidden="1" w:unhideWhenUsed="1"/>
+    <w:lsdException w:name="List 4" w:semiHidden="1" w:unhideWhenUsed="1"/>
+    <w:lsdException w:name="List 5" w:semiHidden="1" w:unhideWhenUsed="1"/>
+    <w:lsdException w:name="List Bullet 2" w:semiHidden="1" w:unhideWhenUsed="1"/>
+    <w:lsdException w:name="List Bullet 3" w:semiHidden="1" w:unhideWhenUsed="1"/>
+    <w:lsdException w:name="List Bullet 4" w:semiHidden="1" w:unhideWhenUsed="1"/>
+    <w:lsdException w:name="List Bullet 5" w:semiHidden="1" w:unhideWhenUsed="1"/>
+    <w:lsdException w:name="List Number 2" w:semiHidden="1" w:unhideWhenUsed="1"/>
+    <w:lsdException w:name="List Number 3" w:semiHidden="1" w:unhideWhenUsed="1"/>
+    <w:lsdException w:name="List Number 4" w:semiHidden="1" w:unhideWhenUsed="1"/>
+    <w:lsdException w:name="List Number 5" w:semiHidden="1" w:unhideWhenUsed="1"/>
+    <w:lsdException w:name="Title" w:uiPriority="10" w:qFormat="1"/>
+    <w:lsdException w:name="Closing" w:semiHidden="1" w:unhideWhenUsed="1"/>
+    <w:lsdException w:name="Signature" w:semiHidden="1" w:unhideWhenUsed="1"/>
+    <w:lsdException w:name="Default Paragraph Font" w:semiHidden="1" w:uiPriority="1" w:unhideWhenUsed="1"/>
+    <w:lsdException w:name="Body Text" w:semiHidden="1" w:unhideWhenUsed="1"/>
+    <w:lsdException w:name="Body Text Indent" w:semiHidden="1" w:unhideWhenUsed="1"/>
+    <w:lsdException w:name="List Continue" w:semiHidden="1" w:unhideWhenUsed="1"/>
+    <w:lsdException w:name="List Continue 2" w:semiHidden="1" w:unhideWhenUsed="1"/>
+    <w:lsdException w:name="List Continue 3" w:semiHidden="1" w:unhideWhenUsed="1"/>
+    <w:lsdException w:name="List Continue 4" w:semiHidden="1" w:unhideWhenUsed="1"/>
+    <w:lsdException w:name="List Continue 5" w:semiHidden="1" w:unhideWhenUsed="1"/>
+    <w:lsdException w:name="Message Header" w:semiHidden="1" w:unhideWhenUsed="1"/>
+    <w:lsdException w:name="Subtitle" w:uiPriority="11" w:qFormat="1"/>
+    <w:lsdException w:name="Salutation" w:semiHidden="1" w:unhideWhenUsed="1"/>
+    <w:lsdException w:name="Date" w:semiHidden="1" w:unhideWhenUsed="1"/>
+    <w:lsdException w:name="Body Text First Indent" w:semiHidden="1" w:unhideWhenUsed="1"/>
+    <w:lsdException w:name="Body Text First Indent 2" w:semiHidden="1" w:unhideWhenUsed="1"/>
+    <w:lsdException w:name="Note Heading" w:semiHidden="1" w:unhideWhenUsed="1"/>
+    <w:lsdException w:name="Body Text 2" w:semiHidden="1" w:unhideWhenUsed="1"/>
+    <w:lsdException w:name="Body Text 3" w:semiHidden="1" w:unhideWhenUsed="1"/>
+    <w:lsdException w:name="Body Text Indent 2" w:semiHidden="1" w:unhideWhenUsed="1"/>
+    <w:lsdException w:name="Body Text Indent 3" w:semiHidden="1" w:unhideWhenUsed="1"/>
+    <w:lsdException w:name="Block Text" w:semiHidden="1" w:unhideWhenUsed="1"/>
+    <w:lsdException w:name="Hyperlink" w:semiHidden="1" w:unhideWhenUsed="1"/>
+    <w:lsdException w:name="FollowedHyperlink" w:semiHidden="1" w:unhideWhenUsed="1"/>
+    <w:lsdException w:name="Strong" w:uiPriority="22" w:qFormat="1"/>
+    <w:lsdException w:name="Emphasis" w:uiPriority="20" w:qFormat="1"/>
+    <w:lsdException w:name="Document Map" w:semiHidden="1" w:unhideWhenUsed="1"/>
+    <w:lsdException w:name="Plain Text" w:semiHidden="1" w:unhideWhenUsed="1"/>
+    <w:lsdException w:name="E-mail Signature" w:semiHidden="1" w:unhideWhenUsed="1"/>
+    <w:lsdException w:name="HTML Top of Form" w:semiHidden="1" w:unhideWhenUsed="1"/>
+    <w:lsdException w:name="HTML Bottom of Form" w:semiHidden="1" w:unhideWhenUsed="1"/>
+    <w:lsdException w:name="Normal (Web)" w:semiHidden="1" w:unhideWhenUsed="1"/>
+    <w:lsdException w:name="HTML Acronym" w:semiHidden="1" w:unhideWhenUsed="1"/>
+    <w:lsdException w:name="HTML Address" w:semiHidden="1" w:unhideWhenUsed="1"/>
+    <w:lsdException w:name="HTML Cite" w:semiHidden="1" w:unhideWhenUsed="1"/>
+    <w:lsdException w:name="HTML Code" w:semiHidden="1" w:unhideWhenUsed="1"/>
+    <w:lsdException w:name="HTML Definition" w:semiHidden="1" w:unhideWhenUsed="1"/>
+    <w:lsdException w:name="HTML Keyboard" w:semiHidden="1" w:unhideWhenUsed="1"/>
+    <w:lsdException w:name="HTML Preformatted" w:semiHidden="1" w:unhideWhenUsed="1"/>
+    <w:lsdException w:name="HTML Sample" w:semiHidden="1" w:unhideWhenUsed="1"/>
+    <w:lsdException w:name="HTML Typewriter" w:semiHidden="1" w:unhideWhenUsed="1"/>
+    <w:lsdException w:name="HTML Variable" w:semiHidden="1" w:unhideWhenUsed="1"/>
+    <w:lsdException w:name="Normal Table" w:semiHidden="1" w:unhideWhenUsed="1"/>
+    <w:lsdException w:name="annotation subject" w:semiHidden="1" w:unhideWhenUsed="1"/>
+    <w:lsdException w:name="No List" w:semiHidden="1" w:unhideWhenUsed="1"/>
+    <w:lsdException w:name="Outline List 1" w:semiHidden="1" w:unhideWhenUsed="1"/>
+    <w:lsdException w:name="Outline List 2" w:semiHidden="1" w:unhideWhenUsed="1"/>
+    <w:lsdException w:name="Outline List 3" w:semiHidden="1" w:unhideWhenUsed="1"/>
+    <w:lsdException w:name="Table Simple 1" w:semiHidden="1" w:unhideWhenUsed="1"/>
+    <w:lsdException w:name="Table Simple 2" w:semiHidden="1" w:unhideWhenUsed="1"/>
+    <w:lsdException w:name="Table Simple 3" w:semiHidden="1" w:unhideWhenUsed="1"/>
+    <w:lsdException w:name="Table Classic 1" w:semiHidden="1" w:unhideWhenUsed="1"/>
+    <w:lsdException w:name="Table Classic 2" w:semiHidden="1" w:unhideWhenUsed="1"/>
+    <w:lsdException w:name="Table Classic 3" w:semiHidden="1" w:unhideWhenUsed="1"/>
+    <w:lsdException w:name="Table Classic 4" w:semiHidden="1" w:unhideWhenUsed="1"/>
+    <w:lsdException w:name="Table Colorful 1" w:semiHidden="1" w:unhideWhenUsed="1"/>
+    <w:lsdException w:name="Table Colorful 2" w:semiHidden="1" w:unhideWhenUsed="1"/>
+    <w:lsdException w:name="Table Colorful 3" w:semiHidden="1" w:unhideWhenUsed="1"/>
+    <w:lsdException w:name="Table Columns 1" w:semiHidden="1" w:unhideWhenUsed="1"/>
+    <w:lsdException w:name="Table Columns 2" w:semiHidden="1" w:unhideWhenUsed="1"/>
+    <w:lsdException w:name="Table Columns 3" w:semiHidden="1" w:unhideWhenUsed="1"/>
+    <w:lsdException w:name="Table Columns 4" w:semiHidden="1" w:unhideWhenUsed="1"/>
+    <w:lsdException w:name="Table Columns 5" w:semiHidden="1" w:unhideWhenUsed="1"/>
+    <w:lsdException w:name="Table Grid 1" w:semiHidden="1" w:unhideWhenUsed="1"/>
+    <w:lsdException w:name="Table Grid 2" w:semiHidden="1" w:unhideWhenUsed="1"/>
+    <w:lsdException w:name="Table Grid 3" w:semiHidden="1" w:unhideWhenUsed="1"/>
+    <w:lsdException w:name="Table Grid 4" w:semiHidden="1" w:unhideWhenUsed="1"/>
+    <w:lsdException w:name="Table Grid 5" w:semiHidden="1" w:unhideWhenUsed="1"/>
+    <w:lsdException w:name="Table Grid 6" w:semiHidden="1" w:unhideWhenUsed="1"/>
+    <w:lsdException w:name="Table Grid 7" w:semiHidden="1" w:unhideWhenUsed="1"/>
+    <w:lsdException w:name="Table Grid 8" w:semiHidden="1" w:unhideWhenUsed="1"/>
+    <w:lsdException w:name="Table List 1" w:semiHidden="1" w:unhideWhenUsed="1"/>
+    <w:lsdException w:name="Table List 2" w:semiHidden="1" w:unhideWhenUsed="1"/>
+    <w:lsdException w:name="Table List 3" w:semiHidden="1" w:unhideWhenUsed="1"/>
+    <w:lsdException w:name="Table List 4" w:semiHidden="1" w:unhideWhenUsed="1"/>
+    <w:lsdException w:name="Table List 5" w:semiHidden="1" w:unhideWhenUsed="1"/>
+    <w:lsdException w:name="Table List 6" w:semiHidden="1" w:unhideWhenUsed="1"/>
+    <w:lsdException w:name="Table List 7" w:semiHidden="1" w:unhideWhenUsed="1"/>
+    <w:lsdException w:name="Table List 8" w:semiHidden="1" w:unhideWhenUsed="1"/>
+    <w:lsdException w:name="Table 3D effects 1" w:semiHidden="1" w:unhideWhenUsed="1"/>
+    <w:lsdException w:name="Table 3D effects 2" w:semiHidden="1" w:unhideWhenUsed="1"/>
+    <w:lsdException w:name="Table 3D effects 3" w:semiHidden="1" w:unhideWhenUsed="1"/>
+    <w:lsdException w:name="Table Contemporary" w:semiHidden="1" w:unhideWhenUsed="1"/>
+    <w:lsdException w:name="Table Elegant" w:semiHidden="1" w:unhideWhenUsed="1"/>
+    <w:lsdException w:name="Table Professional" w:semiHidden="1" w:unhideWhenUsed="1"/>
+    <w:lsdException w:name="Table Subtle 1" w:semiHidden="1" w:unhideWhenUsed="1"/>
+    <w:lsdException w:name="Table Subtle 2" w:semiHidden="1" w:unhideWhenUsed="1"/>
+    <w:lsdException w:name="Table Web 1" w:semiHidden="1" w:unhideWhenUsed="1"/>
+    <w:lsdException w:name="Table Web 2" w:semiHidden="1" w:unhideWhenUsed="1"/>
+    <w:lsdException w:name="Table Web 3" w:semiHidden="1" w:unhideWhenUsed="1"/>
+    <w:lsdException w:name="Balloon Text" w:semiHidden="1" w:unhideWhenUsed="1"/>
+    <w:lsdException w:name="Table Grid" w:uiPriority="59"/>
+    <w:lsdException w:name="Table Theme" w:semiHidden="1" w:unhideWhenUsed="1"/>
+    <w:lsdException w:name="Placeholder Text" w:semiHidden="1"/>
+    <w:lsdException w:name="No Spacing" w:uiPriority="1" w:qFormat="1"/>
+    <w:lsdException w:name="Light Shading" w:uiPriority="60"/>
+    <w:lsdException w:name="Light List" w:uiPriority="61"/>
+    <w:lsdException w:name="Light Grid" w:uiPriority="62"/>
+    <w:lsdException w:name="Medium Shading 1" w:uiPriority="63"/>
+    <w:lsdException w:name="Medium Shading 2" w:uiPriority="64"/>
+    <w:lsdException w:name="Medium List 1" w:uiPriority="65"/>
+    <w:lsdException w:name="Medium List 2" w:uiPriority="66"/>
+    <w:lsdException w:name="Medium Grid 1" w:uiPriority="67"/>
+    <w:lsdException w:name="Medium Grid 2" w:uiPriority="68"/>
+    <w:lsdException w:name="Medium Grid 3" w:uiPriority="69"/>
+    <w:lsdException w:name="Dark List" w:uiPriority="70"/>
+    <w:lsdException w:name="Colorful Shading" w:uiPriority="71"/>
+    <w:lsdException w:name="Colorful List" w:uiPriority="72"/>
+    <w:lsdException w:name="Colorful Grid" w:uiPriority="73"/>
+    <w:lsdException w:name="Light Shading Accent 1" w:uiPriority="60"/>
+    <w:lsdException w:name="Light List Accent 1" w:uiPriority="61"/>
+    <w:lsdException w:name="Light Grid Accent 1" w:uiPriority="62"/>
+    <w:lsdException w:name="Medium Shading 1 Accent 1" w:uiPriority="63"/>
+    <w:lsdException w:name="Medium Shading 2 Accent 1" w:uiPriority="64"/>
+    <w:lsdException w:name="Medium List 1 Accent 1" w:uiPriority="65"/>
+    <w:lsdException w:name="Revision" w:semiHidden="1"/>
+    <w:lsdException w:name="List Paragraph" w:uiPriority="34" w:qFormat="1"/>
+    <w:lsdException w:name="Quote" w:uiPriority="29" w:qFormat="1"/>
+    <w:lsdException w:name="Intense Quote" w:uiPriority="30" w:qFormat="1"/>
+    <w:lsdException w:name="Medium List 2 Accent 1" w:uiPriority="66"/>
+    <w:lsdException w:name="Medium Grid 1 Accent 1" w:uiPriority="67"/>
+    <w:lsdException w:name="Medium Grid 2 Accent 1" w:uiPriority="68"/>
+    <w:lsdException w:name="Medium Grid 3 Accent 1" w:uiPriority="69"/>
+    <w:lsdException w:name="Dark List Accent 1" w:uiPriority="70"/>
+    <w:lsdException w:name="Colorful Shading Accent 1" w:uiPriority="71"/>
+    <w:lsdException w:name="Colorful List Accent 1" w:uiPriority="72"/>
+    <w:lsdException w:name="Colorful Grid Accent 1" w:uiPriority="73"/>
+    <w:lsdException w:name="Light Shading Accent 2" w:uiPriority="60"/>
+    <w:lsdException w:name="Light List Accent 2" w:uiPriority="61"/>
+    <w:lsdException w:name="Light Grid Accent 2" w:uiPriority="62"/>
+    <w:lsdException w:name="Medium Shading 1 Accent 2" w:uiPriority="63"/>
+    <w:lsdException w:name="Medium Shading 2 Accent 2" w:uiPriority="64"/>
+    <w:lsdException w:name="Medium List 1 Accent 2" w:uiPriority="65"/>
+    <w:lsdException w:name="Medium List 2 Accent 2" w:uiPriority="66"/>
+    <w:lsdException w:name="Medium Grid 1 Accent 2" w:uiPriority="67"/>
+    <w:lsdException w:name="Medium Grid 2 Accent 2" w:uiPriority="68"/>
+    <w:lsdException w:name="Medium Grid 3 Accent 2" w:uiPriority="69"/>
+    <w:lsdException w:name="Dark List Accent 2" w:uiPriority="70"/>
+    <w:lsdException w:name="Colorful Shading Accent 2" w:uiPriority="71"/>
+    <w:lsdException w:name="Colorful List Accent 2" w:uiPriority="72"/>
+    <w:lsdException w:name="Colorful Grid Accent 2" w:uiPriority="73"/>
+    <w:lsdException w:name="Light Shading Accent 3" w:uiPriority="60"/>
+    <w:lsdException w:name="Light List Accent 3" w:uiPriority="61"/>
+    <w:lsdException w:name="Light Grid Accent 3" w:uiPriority="62"/>
+    <w:lsdException w:name="Medium Shading 1 Accent 3" w:uiPriority="63"/>
+    <w:lsdException w:name="Medium Shading 2 Accent 3" w:uiPriority="64"/>
+    <w:lsdException w:name="Medium List 1 Accent 3" w:uiPriority="65"/>
+    <w:lsdException w:name="Medium List 2 Accent 3" w:uiPriority="66"/>
+    <w:lsdException w:name="Medium Grid 1 Accent 3" w:uiPriority="67"/>
+    <w:lsdException w:name="Medium Grid 2 Accent 3" w:uiPriority="68"/>
+    <w:lsdException w:name="Medium Grid 3 Accent 3" w:uiPriority="69"/>
+    <w:lsdException w:name="Dark List Accent 3" w:uiPriority="70"/>
+    <w:lsdException w:name="Colorful Shading Accent 3" w:uiPriority="71"/>
+    <w:lsdException w:name="Colorful List Accent 3" w:uiPriority="72"/>
+    <w:lsdException w:name="Colorful Grid Accent 3" w:uiPriority="73"/>
+    <w:lsdException w:name="Light Shading Accent 4" w:uiPriority="60"/>
+    <w:lsdException w:name="Light List Accent 4" w:uiPriority="61"/>
+    <w:lsdException w:name="Light Grid Accent 4" w:uiPriority="62"/>
+    <w:lsdException w:name="Medium Shading 1 Accent 4" w:uiPriority="63"/>
+    <w:lsdException w:name="Medium Shading 2 Accent 4" w:uiPriority="64"/>
+    <w:lsdException w:name="Medium List 1 Accent 4" w:uiPriority="65"/>
+    <w:lsdException w:name="Medium List 2 Accent 4" w:uiPriority="66"/>
+    <w:lsdException w:name="Medium Grid 1 Accent 4" w:uiPriority="67"/>
+    <w:lsdException w:name="Medium Grid 2 Accent 4" w:uiPriority="68"/>
+    <w:lsdException w:name="Medium Grid 3 Accent 4" w:uiPriority="69"/>
+    <w:lsdException w:name="Dark List Accent 4" w:uiPriority="70"/>
+    <w:lsdException w:name="Colorful Shading Accent 4" w:uiPriority="71"/>
+    <w:lsdException w:name="Colorful List Accent 4" w:uiPriority="72"/>
+    <w:lsdException w:name="Colorful Grid Accent 4" w:uiPriority="73"/>
+    <w:lsdException w:name="Light Shading Accent 5" w:uiPriority="60"/>
+    <w:lsdException w:name="Light List Accent 5" w:uiPriority="61"/>
+    <w:lsdException w:name="Light Grid Accent 5" w:uiPriority="62"/>
+    <w:lsdException w:name="Medium Shading 1 Accent 5" w:uiPriority="63"/>
+    <w:lsdException w:name="Medium Shading 2 Accent 5" w:uiPriority="64"/>
+    <w:lsdException w:name="Medium List 1 Accent 5" w:uiPriority="65"/>
+    <w:lsdException w:name="Medium List 2 Accent 5" w:uiPriority="66"/>
+    <w:lsdException w:name="Medium Grid 1 Accent 5" w:uiPriority="67"/>
+    <w:lsdException w:name="Medium Grid 2 Accent 5" w:uiPriority="68"/>
+    <w:lsdException w:name="Medium Grid 3 Accent 5" w:uiPriority="69"/>
+    <w:lsdException w:name="Dark List Accent 5" w:uiPriority="70"/>
+    <w:lsdException w:name="Colorful Shading Accent 5" w:uiPriority="71"/>
+    <w:lsdException w:name="Colorful List Accent 5" w:uiPriority="72"/>
+    <w:lsdException w:name="Colorful Grid Accent 5" w:uiPriority="73"/>
+    <w:lsdException w:name="Light Shading Accent 6" w:uiPriority="60"/>
+    <w:lsdException w:name="Light List Accent 6" w:uiPriority="61"/>
+    <w:lsdException w:name="Light Grid Accent 6" w:uiPriority="62"/>
+    <w:lsdException w:name="Medium Shading 1 Accent 6" w:uiPriority="63"/>
+    <w:lsdException w:name="Medium Shading 2 Accent 6" w:uiPriority="64"/>
+    <w:lsdException w:name="Medium List 1 Accent 6" w:uiPriority="65"/>
+    <w:lsdException w:name="Medium List 2 Accent 6" w:uiPriority="66"/>
+    <w:lsdException w:name="Medium Grid 1 Accent 6" w:uiPriority="67"/>
+    <w:lsdException w:name="Medium Grid 2 Accent 6" w:uiPriority="68"/>
+    <w:lsdException w:name="Medium Grid 3 Accent 6" w:uiPriority="69"/>
+    <w:lsdException w:name="Dark List Accent 6" w:uiPriority="70"/>
+    <w:lsdException w:name="Colorful Shading Accent 6" w:uiPriority="71"/>
+    <w:lsdException w:name="Colorful List Accent 6" w:uiPriority="72"/>
+    <w:lsdException w:name="Colorful Grid Accent 6" w:uiPriority="73"/>
+    <w:lsdException w:name="Subtle Emphasis" w:uiPriority="19" w:qFormat="1"/>
+    <w:lsdException w:name="Intense Emphasis" w:uiPriority="21" w:qFormat="1"/>
+    <w:lsdException w:name="Subtle Reference" w:uiPriority="31" w:qFormat="1"/>
+    <w:lsdException w:name="Intense Reference" w:uiPriority="32" w:qFormat="1"/>
+    <w:lsdException w:name="Book Title" w:uiPriority="33" w:qFormat="1"/>
+    <w:lsdException w:name="Bibliography" w:semiHidden="1" w:uiPriority="37" w:unhideWhenUsed="1"/>
+    <w:lsdException w:name="TOC Heading" w:semiHidden="1" w:uiPriority="39" w:unhideWhenUsed="1" w:qFormat="1"/>
+    <w:lsdException w:name="Grid Table 4" w:uiPriority="49"/>
+    <w:lsdException w:name="Grid Table 5 Dark" w:uiPriority="50"/>
+    <w:lsdException w:name="Grid Table 6 Colorful" w:uiPriority="51"/>
+    <w:lsdException w:name="Grid Table 7 Colorful" w:uiPriority="52"/>
+    <w:lsdException w:name="Grid Table 1 Light Accent 1" w:uiPriority="46"/>
+    <w:lsdException w:name="Grid Table 2 Accent 1" w:uiPriority="47"/>
+    <w:lsdException w:name="Grid Table 3 Accent 1" w:uiPriority="48"/>
+    <w:lsdException w:name="Grid Table 4 Accent 1" w:uiPriority="49"/>
+    <w:lsdException w:name="Grid Table 5 Dark Accent 1" w:uiPriority="50"/>
+    <w:lsdException w:name="Grid Table 6 Colorful Accent 1" w:uiPriority="51"/>
+    <w:lsdException w:name="Grid Table 7 Colorful Accent 1" w:uiPriority="52"/>
+    <w:lsdException w:name="Grid Table 1 Light Accent 2" w:uiPriority="46"/>
+    <w:lsdException w:name="Grid Table 2 Accent 2" w:uiPriority="47"/>
+    <w:lsdException w:name="Grid Table 3 Accent 2" w:uiPriority="48"/>
+    <w:lsdException w:name="Grid Table 4 Accent 2" w:uiPriority="49"/>
+    <w:lsdException w:name="Grid Table 5 Dark Accent 2" w:uiPriority="50"/>
+    <w:lsdException w:name="Grid Table 6 Colorful Accent 2" w:uiPriority="51"/>
+    <w:lsdException w:name="Grid Table 7 Colorful Accent 2" w:uiPriority="52"/>
+    <w:lsdException w:name="Grid Table 1 Light Accent 3" w:uiPriority="46"/>
+    <w:lsdException w:name="Grid Table 2 Accent 3" w:uiPriority="47"/>
+    <w:lsdException w:name="Grid Table 3 Accent 3" w:uiPriority="48"/>
+    <w:lsdException w:name="Grid Table 4 Accent 3" w:uiPriority="49"/>
+    <w:lsdException w:name="Grid Table 5 Dark Accent 3" w:uiPriority="50"/>
+    <w:lsdException w:name="Grid Table 6 Colorful Accent 3" w:uiPriority="51"/>
+    <w:lsdException w:name="Grid Table 7 Colorful Accent 3" w:uiPriority="52"/>
+    <w:lsdException w:name="Grid Table 1 Light Accent 4" w:uiPriority="46"/>
+    <w:lsdException w:name="Grid Table 2 Accent 4" w:uiPriority="47"/>
+    <w:lsdException w:name="Grid Table 3 Accent 4" w:uiPriority="48"/>
+    <w:lsdException w:name="Grid Table 4 Accent 4" w:uiPriority="49"/>
+    <w:lsdException w:name="Grid Table 5 Dark Accent 4" w:uiPriority="50"/>
+    <w:lsdException w:name="Grid Table 6 Colorful Accent 4" w:uiPriority="51"/>
+    <w:lsdException w:name="Grid Table 7 Colorful Accent 4" w:uiPriority="52"/>
+    <w:lsdException w:name="Grid Table 1 Light Accent 5" w:uiPriority="46"/>
+    <w:lsdException w:name="Grid Table 2 Accent 5" w:uiPriority="47"/>
+    <w:lsdException w:name="Grid Table 3 Accent 5" w:uiPriority="48"/>
+    <w:lsdException w:name="Grid Table 4 Accent 5" w:uiPriority="49"/>
+    <w:lsdException w:name="Grid Table 5 Dark Accent 5" w:uiPriority="50"/>
+    <w:lsdException w:name="Grid Table 6 Colorful Accent 5" w:uiPriority="51"/>
+    <w:lsdException w:name="Grid Table 7 Colorful Accent 5" w:uiPriority="52"/>
+    <w:lsdException w:name="Grid Table 1 Light Accent 6" w:uiPriority="46"/>
+    <w:lsdException w:name="Grid Table 2 Accent 6" w:uiPriority="47"/>
+    <w:lsdException w:name="Grid Table 3 Accent 6" w:uiPriority="48"/>
+    <w:lsdException w:name="Grid Table 4 Accent 6" w:uiPriority="49"/>
+    <w:lsdException w:name="Grid Table 5 Dark Accent 6" w:uiPriority="50"/>
+    <w:lsdException w:name="Grid Table 6 Colorful Accent 6" w:uiPriority="51"/>
+    <w:lsdException w:name="Grid Table 7 Colorful Accent 6" w:uiPriority="52"/>
+    <w:lsdException w:name="List Table 1 Light" w:uiPriority="46"/>
+    <w:lsdException w:name="List Table 2" w:uiPriority="47"/>
+    <w:lsdException w:name="List Table 3" w:uiPriority="48"/>
+    <w:lsdException w:name="List Table 4" w:uiPriority="49"/>
+    <w:lsdException w:name="List Table 5 Dark" w:uiPriority="50"/>
+    <w:lsdException w:name="List Table 6 Colorful" w:uiPriority="51"/>
+    <w:lsdException w:name="List Table 7 Colorful" w:uiPriority="52"/>
+    <w:lsdException w:name="List Table 1 Light Accent 1" w:uiPriority="46"/>
+    <w:lsdException w:name="List Table 2 Accent 1" w:uiPriority="47"/>
+    <w:lsdException w:name="List Table 3 Accent 1" w:uiPriority="48"/>
+    <w:lsdException w:name="List Table 4 Accent 1" w:uiPriority="49"/>
+    <w:lsdException w:name="List Table 5 Dark Accent 1" w:uiPriority="50"/>
+    <w:lsdException w:name="List Table 6 Colorful Accent 1" w:uiPriority="51"/>
+    <w:lsdException w:name="List Table 7 Colorful Accent 1" w:uiPriority="52"/>
+    <w:lsdException w:name="List Table 1 Light Accent 2" w:uiPriority="46"/>
+    <w:lsdException w:name="List Table 2 Accent 2" w:uiPriority="47"/>
+    <w:lsdException w:name="List Table 3 Accent 2" w:uiPriority="48"/>
+    <w:lsdException w:name="List Table 4 Accent 2" w:uiPriority="49"/>
+    <w:lsdException w:name="List Table 5 Dark Accent 2" w:uiPriority="50"/>
+    <w:lsdException w:name="List Table 6 Colorful Accent 2" w:uiPriority="51"/>
+    <w:lsdException w:name="List Table 7 Colorful Accent 2" w:uiPriority="52"/>
+    <w:lsdException w:name="List Table 1 Light Accent 3" w:uiPriority="46"/>
+    <w:lsdException w:name="List Table 2 Accent 3" w:uiPriority="47"/>
+    <w:lsdException w:name="List Table 3 Accent 3" w:uiPriority="48"/>
+    <w:lsdException w:name="List Table 4 Accent 3" w:uiPriority="49"/>
+    <w:lsdException w:name="List Table 5 Dark Accent 3" w:uiPriority="50"/>
+    <w:lsdException w:name="List Table 6 Colorful Accent 3" w:uiPriority="51"/>
+    <w:lsdException w:name="List Table 7 Colorful Accent 3" w:uiPriority="52"/>
+    <w:lsdException w:name="List Table 1 Light Accent 4" w:uiPriority="46"/>
+    <w:lsdException w:name="List Table 2 Accent 4" w:uiPriority="47"/>
+    <w:lsdException w:name="List Table 3 Accent 4" w:uiPriority="48"/>
+    <w:lsdException w:name="List Table 4 Accent 4" w:uiPriority="49"/>
+    <w:lsdException w:name="List Table 5 Dark Accent 4" w:uiPriority="50"/>
+    <w:lsdException w:name="List Table 6 Colorful Accent 4" w:uiPriority="51"/>
+    <w:lsdException w:name="List Table 7 Colorful Accent 4" w:uiPriority="52"/>
+    <w:lsdException w:name="List Table 1 Light Accent 5" w:uiPriority="46"/>
+    <w:lsdException w:name="List Table 2 Accent 5" w:uiPriority="47"/>
+    <w:lsdException w:name="List Table 3 Accent 5" w:uiPriority="48"/>
+    <w:lsdException w:name="List Table 4 Accent 5" w:uiPriority="49"/>
+    <w:lsdException w:name="List Table 5 Dark Accent 5" w:uiPriority="50"/>
+    <w:lsdException w:name="List Table 6 Colorful Accent 5" w:uiPriority="51"/>
+    <w:lsdException w:name="List Table 7 Colorful Accent 5" w:uiPriority="52"/>
+    <w:lsdException w:name="List Table 1 Light Accent 6" w:uiPriority="46"/>
+    <w:lsdException w:name="List Table 2 Accent 6" w:uiPriority="47"/>
+    <w:lsdException w:name="List Table 3 Accent 6" w:uiPriority="48"/>
+    <w:lsdException w:name="List Table 4 Accent 6" w:uiPriority="49"/>
+    <w:lsdException w:name="List Table 5 Dark Accent 6" w:uiPriority="50"/>
+    <w:lsdException w:name="List Table 6 Colorful Accent 6" w:uiPriority="51"/>
+    <w:lsdException w:name="List Table 7 Colorful Accent 6" w:uiPriority="52"/>
   </w:latentStyles>
   <w:style w:type="paragraph" w:default="1" w:styleId="Normal">
     <w:name w:val="Normal"/>
@@ -9891,11 +10319,11 @@
       <w:lang w:val="es-CO"/>
     </w:rPr>
   </w:style>
-  <w:style w:type="paragraph" w:styleId="Heading1">
+  <w:style w:type="paragraph" w:styleId="Ttulo1">
     <w:name w:val="heading 1"/>
     <w:basedOn w:val="Normal"/>
     <w:next w:val="Normal"/>
-    <w:link w:val="Heading1Char"/>
+    <w:link w:val="Ttulo1Car"/>
     <w:uiPriority w:val="9"/>
     <w:qFormat/>
     <w:rsid w:val="008E5CD1"/>
@@ -9914,11 +10342,11 @@
       <w:szCs w:val="28"/>
     </w:rPr>
   </w:style>
-  <w:style w:type="paragraph" w:styleId="Heading2">
+  <w:style w:type="paragraph" w:styleId="Ttulo2">
     <w:name w:val="heading 2"/>
     <w:basedOn w:val="Normal"/>
     <w:next w:val="Normal"/>
-    <w:link w:val="Heading2Char"/>
+    <w:link w:val="Ttulo2Car"/>
     <w:uiPriority w:val="9"/>
     <w:unhideWhenUsed/>
     <w:qFormat/>
@@ -9938,11 +10366,11 @@
       <w:szCs w:val="26"/>
     </w:rPr>
   </w:style>
-  <w:style w:type="paragraph" w:styleId="Heading3">
+  <w:style w:type="paragraph" w:styleId="Ttulo3">
     <w:name w:val="heading 3"/>
     <w:basedOn w:val="Normal"/>
     <w:next w:val="Normal"/>
-    <w:link w:val="Heading3Char"/>
+    <w:link w:val="Ttulo3Car"/>
     <w:uiPriority w:val="9"/>
     <w:unhideWhenUsed/>
     <w:qFormat/>
@@ -9961,11 +10389,11 @@
       <w:sz w:val="24"/>
     </w:rPr>
   </w:style>
-  <w:style w:type="paragraph" w:styleId="Heading4">
+  <w:style w:type="paragraph" w:styleId="Ttulo4">
     <w:name w:val="heading 4"/>
     <w:basedOn w:val="Normal"/>
     <w:next w:val="Normal"/>
-    <w:link w:val="Heading4Char"/>
+    <w:link w:val="Ttulo4Car"/>
     <w:uiPriority w:val="9"/>
     <w:unhideWhenUsed/>
     <w:qFormat/>
@@ -9986,13 +10414,13 @@
       <w:sz w:val="24"/>
     </w:rPr>
   </w:style>
-  <w:style w:type="character" w:default="1" w:styleId="DefaultParagraphFont">
+  <w:style w:type="character" w:default="1" w:styleId="Fuentedeprrafopredeter">
     <w:name w:val="Default Paragraph Font"/>
     <w:uiPriority w:val="1"/>
     <w:semiHidden/>
     <w:unhideWhenUsed/>
   </w:style>
-  <w:style w:type="table" w:default="1" w:styleId="TableNormal">
+  <w:style w:type="table" w:default="1" w:styleId="Tablanormal">
     <w:name w:val="Normal Table"/>
     <w:uiPriority w:val="99"/>
     <w:semiHidden/>
@@ -10007,16 +10435,16 @@
       </w:tblCellMar>
     </w:tblPr>
   </w:style>
-  <w:style w:type="numbering" w:default="1" w:styleId="NoList">
+  <w:style w:type="numbering" w:default="1" w:styleId="Sinlista">
     <w:name w:val="No List"/>
     <w:uiPriority w:val="99"/>
     <w:semiHidden/>
     <w:unhideWhenUsed/>
   </w:style>
-  <w:style w:type="character" w:customStyle="1" w:styleId="Heading2Char">
-    <w:name w:val="Heading 2 Char"/>
-    <w:basedOn w:val="DefaultParagraphFont"/>
-    <w:link w:val="Heading2"/>
+  <w:style w:type="character" w:customStyle="1" w:styleId="Ttulo2Car">
+    <w:name w:val="Título 2 Car"/>
+    <w:basedOn w:val="Fuentedeprrafopredeter"/>
+    <w:link w:val="Ttulo2"/>
     <w:uiPriority w:val="9"/>
     <w:rsid w:val="00AB7BB4"/>
     <w:rPr>
@@ -10029,10 +10457,10 @@
       <w:lang w:val="es-CO"/>
     </w:rPr>
   </w:style>
-  <w:style w:type="character" w:customStyle="1" w:styleId="Heading3Char">
-    <w:name w:val="Heading 3 Char"/>
-    <w:basedOn w:val="DefaultParagraphFont"/>
-    <w:link w:val="Heading3"/>
+  <w:style w:type="character" w:customStyle="1" w:styleId="Ttulo3Car">
+    <w:name w:val="Título 3 Car"/>
+    <w:basedOn w:val="Fuentedeprrafopredeter"/>
+    <w:link w:val="Ttulo3"/>
     <w:uiPriority w:val="9"/>
     <w:rsid w:val="00AB7BB4"/>
     <w:rPr>
@@ -10044,10 +10472,10 @@
       <w:lang w:val="es-CO"/>
     </w:rPr>
   </w:style>
-  <w:style w:type="character" w:customStyle="1" w:styleId="Heading4Char">
-    <w:name w:val="Heading 4 Char"/>
-    <w:basedOn w:val="DefaultParagraphFont"/>
-    <w:link w:val="Heading4"/>
+  <w:style w:type="character" w:customStyle="1" w:styleId="Ttulo4Car">
+    <w:name w:val="Título 4 Car"/>
+    <w:basedOn w:val="Fuentedeprrafopredeter"/>
+    <w:link w:val="Ttulo4"/>
     <w:uiPriority w:val="9"/>
     <w:rsid w:val="00AB7BB4"/>
     <w:rPr>
@@ -10061,7 +10489,7 @@
       <w:lang w:val="es-CO"/>
     </w:rPr>
   </w:style>
-  <w:style w:type="paragraph" w:styleId="ListParagraph">
+  <w:style w:type="paragraph" w:styleId="Prrafodelista">
     <w:name w:val="List Paragraph"/>
     <w:basedOn w:val="Normal"/>
     <w:uiPriority w:val="34"/>
@@ -10076,10 +10504,10 @@
       <w:color w:val="1F497D" w:themeColor="text2"/>
     </w:rPr>
   </w:style>
-  <w:style w:type="character" w:customStyle="1" w:styleId="Heading1Char">
-    <w:name w:val="Heading 1 Char"/>
-    <w:basedOn w:val="DefaultParagraphFont"/>
-    <w:link w:val="Heading1"/>
+  <w:style w:type="character" w:customStyle="1" w:styleId="Ttulo1Car">
+    <w:name w:val="Título 1 Car"/>
+    <w:basedOn w:val="Fuentedeprrafopredeter"/>
+    <w:link w:val="Ttulo1"/>
     <w:uiPriority w:val="9"/>
     <w:rsid w:val="008E5CD1"/>
     <w:rPr>
@@ -10092,16 +10520,15 @@
       <w:lang w:val="es-CO"/>
     </w:rPr>
   </w:style>
-  <w:style w:type="table" w:styleId="TableGrid">
+  <w:style w:type="table" w:styleId="Tablaconcuadrcula">
     <w:name w:val="Table Grid"/>
-    <w:basedOn w:val="TableNormal"/>
+    <w:basedOn w:val="Tablanormal"/>
     <w:uiPriority w:val="59"/>
     <w:rsid w:val="00637AA0"/>
     <w:pPr>
       <w:spacing w:after="0" w:line="240" w:lineRule="auto"/>
     </w:pPr>
     <w:tblPr>
-      <w:tblInd w:w="0" w:type="dxa"/>
       <w:tblBorders>
         <w:top w:val="single" w:sz="4" w:space="0" w:color="auto"/>
         <w:left w:val="single" w:sz="4" w:space="0" w:color="auto"/>
@@ -10110,15 +10537,9 @@
         <w:insideH w:val="single" w:sz="4" w:space="0" w:color="auto"/>
         <w:insideV w:val="single" w:sz="4" w:space="0" w:color="auto"/>
       </w:tblBorders>
-      <w:tblCellMar>
-        <w:top w:w="0" w:type="dxa"/>
-        <w:left w:w="108" w:type="dxa"/>
-        <w:bottom w:w="0" w:type="dxa"/>
-        <w:right w:w="108" w:type="dxa"/>
-      </w:tblCellMar>
     </w:tblPr>
   </w:style>
-  <w:style w:type="paragraph" w:styleId="NoSpacing">
+  <w:style w:type="paragraph" w:styleId="Sinespaciado">
     <w:name w:val="No Spacing"/>
     <w:uiPriority w:val="1"/>
     <w:qFormat/>
@@ -10364,192 +10785,6 @@
       <w:sz w:val="32"/>
       <w:szCs w:val="28"/>
     </w:rPr>
-  </w:style>
-</w:styles>
-</file>
-
-<file path=word/stylesWithEffects.xml><?xml version="1.0" encoding="utf-8"?>
-<w:styles xmlns:wpc="http://schemas.microsoft.com/office/word/2010/wordprocessingCanvas" xmlns:mo="http://schemas.microsoft.com/office/mac/office/2008/main" xmlns:mc="http://schemas.openxmlformats.org/markup-compatibility/2006" xmlns:mv="urn:schemas-microsoft-com:mac:vml" xmlns:o="urn:schemas-microsoft-com:office:office" xmlns:r="http://schemas.openxmlformats.org/officeDocument/2006/relationships" xmlns:m="http://schemas.openxmlformats.org/officeDocument/2006/math" xmlns:v="urn:schemas-microsoft-com:vml" xmlns:wp14="http://schemas.microsoft.com/office/word/2010/wordprocessingDrawing" xmlns:wp="http://schemas.openxmlformats.org/drawingml/2006/wordprocessingDrawing" xmlns:w10="urn:schemas-microsoft-com:office:word" xmlns:w="http://schemas.openxmlformats.org/wordprocessingml/2006/main" xmlns:w14="http://schemas.microsoft.com/office/word/2010/wordml" xmlns:wpg="http://schemas.microsoft.com/office/word/2010/wordprocessingGroup" xmlns:wpi="http://schemas.microsoft.com/office/word/2010/wordprocessingInk" xmlns:wne="http://schemas.microsoft.com/office/word/2006/wordml" xmlns:wps="http://schemas.microsoft.com/office/word/2010/wordprocessingShape" mc:Ignorable="w14 wp14">
-  <w:docDefaults>
-    <w:rPrDefault>
-      <w:rPr>
-        <w:rFonts w:asciiTheme="minorHAnsi" w:eastAsiaTheme="minorEastAsia" w:hAnsiTheme="minorHAnsi" w:cstheme="minorBidi"/>
-        <w:sz w:val="24"/>
-        <w:szCs w:val="24"/>
-        <w:lang w:val="es-ES_tradnl" w:eastAsia="ja-JP" w:bidi="ar-SA"/>
-      </w:rPr>
-    </w:rPrDefault>
-    <w:pPrDefault/>
-  </w:docDefaults>
-  <w:latentStyles w:defLockedState="0" w:defUIPriority="99" w:defSemiHidden="1" w:defUnhideWhenUsed="1" w:defQFormat="0" w:count="276">
-    <w:lsdException w:name="Normal" w:semiHidden="0" w:uiPriority="0" w:unhideWhenUsed="0" w:qFormat="1"/>
-    <w:lsdException w:name="heading 1" w:semiHidden="0" w:uiPriority="9" w:unhideWhenUsed="0" w:qFormat="1"/>
-    <w:lsdException w:name="heading 2" w:uiPriority="9" w:qFormat="1"/>
-    <w:lsdException w:name="heading 3" w:uiPriority="9" w:qFormat="1"/>
-    <w:lsdException w:name="heading 4" w:uiPriority="9" w:qFormat="1"/>
-    <w:lsdException w:name="heading 5" w:uiPriority="9" w:qFormat="1"/>
-    <w:lsdException w:name="heading 6" w:uiPriority="9" w:qFormat="1"/>
-    <w:lsdException w:name="heading 7" w:uiPriority="9" w:qFormat="1"/>
-    <w:lsdException w:name="heading 8" w:uiPriority="9" w:qFormat="1"/>
-    <w:lsdException w:name="heading 9" w:uiPriority="9" w:qFormat="1"/>
-    <w:lsdException w:name="toc 1" w:uiPriority="39"/>
-    <w:lsdException w:name="toc 2" w:uiPriority="39"/>
-    <w:lsdException w:name="toc 3" w:uiPriority="39"/>
-    <w:lsdException w:name="toc 4" w:uiPriority="39"/>
-    <w:lsdException w:name="toc 5" w:uiPriority="39"/>
-    <w:lsdException w:name="toc 6" w:uiPriority="39"/>
-    <w:lsdException w:name="toc 7" w:uiPriority="39"/>
-    <w:lsdException w:name="toc 8" w:uiPriority="39"/>
-    <w:lsdException w:name="toc 9" w:uiPriority="39"/>
-    <w:lsdException w:name="caption" w:uiPriority="35" w:qFormat="1"/>
-    <w:lsdException w:name="Title" w:semiHidden="0" w:uiPriority="10" w:unhideWhenUsed="0" w:qFormat="1"/>
-    <w:lsdException w:name="Default Paragraph Font" w:uiPriority="1"/>
-    <w:lsdException w:name="Subtitle" w:semiHidden="0" w:uiPriority="11" w:unhideWhenUsed="0" w:qFormat="1"/>
-    <w:lsdException w:name="Strong" w:semiHidden="0" w:uiPriority="22" w:unhideWhenUsed="0" w:qFormat="1"/>
-    <w:lsdException w:name="Emphasis" w:semiHidden="0" w:uiPriority="20" w:unhideWhenUsed="0" w:qFormat="1"/>
-    <w:lsdException w:name="Table Grid" w:semiHidden="0" w:uiPriority="59" w:unhideWhenUsed="0"/>
-    <w:lsdException w:name="Placeholder Text" w:unhideWhenUsed="0"/>
-    <w:lsdException w:name="No Spacing" w:semiHidden="0" w:uiPriority="1" w:unhideWhenUsed="0" w:qFormat="1"/>
-    <w:lsdException w:name="Light Shading" w:semiHidden="0" w:uiPriority="60" w:unhideWhenUsed="0"/>
-    <w:lsdException w:name="Light List" w:semiHidden="0" w:uiPriority="61" w:unhideWhenUsed="0"/>
-    <w:lsdException w:name="Light Grid" w:semiHidden="0" w:uiPriority="62" w:unhideWhenUsed="0"/>
-    <w:lsdException w:name="Medium Shading 1" w:semiHidden="0" w:uiPriority="63" w:unhideWhenUsed="0"/>
-    <w:lsdException w:name="Medium Shading 2" w:semiHidden="0" w:uiPriority="64" w:unhideWhenUsed="0"/>
-    <w:lsdException w:name="Medium List 1" w:semiHidden="0" w:uiPriority="65" w:unhideWhenUsed="0"/>
-    <w:lsdException w:name="Medium List 2" w:semiHidden="0" w:uiPriority="66" w:unhideWhenUsed="0"/>
-    <w:lsdException w:name="Medium Grid 1" w:semiHidden="0" w:uiPriority="67" w:unhideWhenUsed="0"/>
-    <w:lsdException w:name="Medium Grid 2" w:semiHidden="0" w:uiPriority="68" w:unhideWhenUsed="0"/>
-    <w:lsdException w:name="Medium Grid 3" w:semiHidden="0" w:uiPriority="69" w:unhideWhenUsed="0"/>
-    <w:lsdException w:name="Dark List" w:semiHidden="0" w:uiPriority="70" w:unhideWhenUsed="0"/>
-    <w:lsdException w:name="Colorful Shading" w:semiHidden="0" w:uiPriority="71" w:unhideWhenUsed="0"/>
-    <w:lsdException w:name="Colorful List" w:semiHidden="0" w:uiPriority="72" w:unhideWhenUsed="0"/>
-    <w:lsdException w:name="Colorful Grid" w:semiHidden="0" w:uiPriority="73" w:unhideWhenUsed="0"/>
-    <w:lsdException w:name="Light Shading Accent 1" w:semiHidden="0" w:uiPriority="60" w:unhideWhenUsed="0"/>
-    <w:lsdException w:name="Light List Accent 1" w:semiHidden="0" w:uiPriority="61" w:unhideWhenUsed="0"/>
-    <w:lsdException w:name="Light Grid Accent 1" w:semiHidden="0" w:uiPriority="62" w:unhideWhenUsed="0"/>
-    <w:lsdException w:name="Medium Shading 1 Accent 1" w:semiHidden="0" w:uiPriority="63" w:unhideWhenUsed="0"/>
-    <w:lsdException w:name="Medium Shading 2 Accent 1" w:semiHidden="0" w:uiPriority="64" w:unhideWhenUsed="0"/>
-    <w:lsdException w:name="Medium List 1 Accent 1" w:semiHidden="0" w:uiPriority="65" w:unhideWhenUsed="0"/>
-    <w:lsdException w:name="Revision" w:unhideWhenUsed="0"/>
-    <w:lsdException w:name="List Paragraph" w:semiHidden="0" w:uiPriority="34" w:unhideWhenUsed="0" w:qFormat="1"/>
-    <w:lsdException w:name="Quote" w:semiHidden="0" w:uiPriority="29" w:unhideWhenUsed="0" w:qFormat="1"/>
-    <w:lsdException w:name="Intense Quote" w:semiHidden="0" w:uiPriority="30" w:unhideWhenUsed="0" w:qFormat="1"/>
-    <w:lsdException w:name="Medium List 2 Accent 1" w:semiHidden="0" w:uiPriority="66" w:unhideWhenUsed="0"/>
-    <w:lsdException w:name="Medium Grid 1 Accent 1" w:semiHidden="0" w:uiPriority="67" w:unhideWhenUsed="0"/>
-    <w:lsdException w:name="Medium Grid 2 Accent 1" w:semiHidden="0" w:uiPriority="68" w:unhideWhenUsed="0"/>
-    <w:lsdException w:name="Medium Grid 3 Accent 1" w:semiHidden="0" w:uiPriority="69" w:unhideWhenUsed="0"/>
-    <w:lsdException w:name="Dark List Accent 1" w:semiHidden="0" w:uiPriority="70" w:unhideWhenUsed="0"/>
-    <w:lsdException w:name="Colorful Shading Accent 1" w:semiHidden="0" w:uiPriority="71" w:unhideWhenUsed="0"/>
-    <w:lsdException w:name="Colorful List Accent 1" w:semiHidden="0" w:uiPriority="72" w:unhideWhenUsed="0"/>
-    <w:lsdException w:name="Colorful Grid Accent 1" w:semiHidden="0" w:uiPriority="73" w:unhideWhenUsed="0"/>
-    <w:lsdException w:name="Light Shading Accent 2" w:semiHidden="0" w:uiPriority="60" w:unhideWhenUsed="0"/>
-    <w:lsdException w:name="Light List Accent 2" w:semiHidden="0" w:uiPriority="61" w:unhideWhenUsed="0"/>
-    <w:lsdException w:name="Light Grid Accent 2" w:semiHidden="0" w:uiPriority="62" w:unhideWhenUsed="0"/>
-    <w:lsdException w:name="Medium Shading 1 Accent 2" w:semiHidden="0" w:uiPriority="63" w:unhideWhenUsed="0"/>
-    <w:lsdException w:name="Medium Shading 2 Accent 2" w:semiHidden="0" w:uiPriority="64" w:unhideWhenUsed="0"/>
-    <w:lsdException w:name="Medium List 1 Accent 2" w:semiHidden="0" w:uiPriority="65" w:unhideWhenUsed="0"/>
-    <w:lsdException w:name="Medium List 2 Accent 2" w:semiHidden="0" w:uiPriority="66" w:unhideWhenUsed="0"/>
-    <w:lsdException w:name="Medium Grid 1 Accent 2" w:semiHidden="0" w:uiPriority="67" w:unhideWhenUsed="0"/>
-    <w:lsdException w:name="Medium Grid 2 Accent 2" w:semiHidden="0" w:uiPriority="68" w:unhideWhenUsed="0"/>
-    <w:lsdException w:name="Medium Grid 3 Accent 2" w:semiHidden="0" w:uiPriority="69" w:unhideWhenUsed="0"/>
-    <w:lsdException w:name="Dark List Accent 2" w:semiHidden="0" w:uiPriority="70" w:unhideWhenUsed="0"/>
-    <w:lsdException w:name="Colorful Shading Accent 2" w:semiHidden="0" w:uiPriority="71" w:unhideWhenUsed="0"/>
-    <w:lsdException w:name="Colorful List Accent 2" w:semiHidden="0" w:uiPriority="72" w:unhideWhenUsed="0"/>
-    <w:lsdException w:name="Colorful Grid Accent 2" w:semiHidden="0" w:uiPriority="73" w:unhideWhenUsed="0"/>
-    <w:lsdException w:name="Light Shading Accent 3" w:semiHidden="0" w:uiPriority="60" w:unhideWhenUsed="0"/>
-    <w:lsdException w:name="Light List Accent 3" w:semiHidden="0" w:uiPriority="61" w:unhideWhenUsed="0"/>
-    <w:lsdException w:name="Light Grid Accent 3" w:semiHidden="0" w:uiPriority="62" w:unhideWhenUsed="0"/>
-    <w:lsdException w:name="Medium Shading 1 Accent 3" w:semiHidden="0" w:uiPriority="63" w:unhideWhenUsed="0"/>
-    <w:lsdException w:name="Medium Shading 2 Accent 3" w:semiHidden="0" w:uiPriority="64" w:unhideWhenUsed="0"/>
-    <w:lsdException w:name="Medium List 1 Accent 3" w:semiHidden="0" w:uiPriority="65" w:unhideWhenUsed="0"/>
-    <w:lsdException w:name="Medium List 2 Accent 3" w:semiHidden="0" w:uiPriority="66" w:unhideWhenUsed="0"/>
-    <w:lsdException w:name="Medium Grid 1 Accent 3" w:semiHidden="0" w:uiPriority="67" w:unhideWhenUsed="0"/>
-    <w:lsdException w:name="Medium Grid 2 Accent 3" w:semiHidden="0" w:uiPriority="68" w:unhideWhenUsed="0"/>
-    <w:lsdException w:name="Medium Grid 3 Accent 3" w:semiHidden="0" w:uiPriority="69" w:unhideWhenUsed="0"/>
-    <w:lsdException w:name="Dark List Accent 3" w:semiHidden="0" w:uiPriority="70" w:unhideWhenUsed="0"/>
-    <w:lsdException w:name="Colorful Shading Accent 3" w:semiHidden="0" w:uiPriority="71" w:unhideWhenUsed="0"/>
-    <w:lsdException w:name="Colorful List Accent 3" w:semiHidden="0" w:uiPriority="72" w:unhideWhenUsed="0"/>
-    <w:lsdException w:name="Colorful Grid Accent 3" w:semiHidden="0" w:uiPriority="73" w:unhideWhenUsed="0"/>
-    <w:lsdException w:name="Light Shading Accent 4" w:semiHidden="0" w:uiPriority="60" w:unhideWhenUsed="0"/>
-    <w:lsdException w:name="Light List Accent 4" w:semiHidden="0" w:uiPriority="61" w:unhideWhenUsed="0"/>
-    <w:lsdException w:name="Light Grid Accent 4" w:semiHidden="0" w:uiPriority="62" w:unhideWhenUsed="0"/>
-    <w:lsdException w:name="Medium Shading 1 Accent 4" w:semiHidden="0" w:uiPriority="63" w:unhideWhenUsed="0"/>
-    <w:lsdException w:name="Medium Shading 2 Accent 4" w:semiHidden="0" w:uiPriority="64" w:unhideWhenUsed="0"/>
-    <w:lsdException w:name="Medium List 1 Accent 4" w:semiHidden="0" w:uiPriority="65" w:unhideWhenUsed="0"/>
-    <w:lsdException w:name="Medium List 2 Accent 4" w:semiHidden="0" w:uiPriority="66" w:unhideWhenUsed="0"/>
-    <w:lsdException w:name="Medium Grid 1 Accent 4" w:semiHidden="0" w:uiPriority="67" w:unhideWhenUsed="0"/>
-    <w:lsdException w:name="Medium Grid 2 Accent 4" w:semiHidden="0" w:uiPriority="68" w:unhideWhenUsed="0"/>
-    <w:lsdException w:name="Medium Grid 3 Accent 4" w:semiHidden="0" w:uiPriority="69" w:unhideWhenUsed="0"/>
-    <w:lsdException w:name="Dark List Accent 4" w:semiHidden="0" w:uiPriority="70" w:unhideWhenUsed="0"/>
-    <w:lsdException w:name="Colorful Shading Accent 4" w:semiHidden="0" w:uiPriority="71" w:unhideWhenUsed="0"/>
-    <w:lsdException w:name="Colorful List Accent 4" w:semiHidden="0" w:uiPriority="72" w:unhideWhenUsed="0"/>
-    <w:lsdException w:name="Colorful Grid Accent 4" w:semiHidden="0" w:uiPriority="73" w:unhideWhenUsed="0"/>
-    <w:lsdException w:name="Light Shading Accent 5" w:semiHidden="0" w:uiPriority="60" w:unhideWhenUsed="0"/>
-    <w:lsdException w:name="Light List Accent 5" w:semiHidden="0" w:uiPriority="61" w:unhideWhenUsed="0"/>
-    <w:lsdException w:name="Light Grid Accent 5" w:semiHidden="0" w:uiPriority="62" w:unhideWhenUsed="0"/>
-    <w:lsdException w:name="Medium Shading 1 Accent 5" w:semiHidden="0" w:uiPriority="63" w:unhideWhenUsed="0"/>
-    <w:lsdException w:name="Medium Shading 2 Accent 5" w:semiHidden="0" w:uiPriority="64" w:unhideWhenUsed="0"/>
-    <w:lsdException w:name="Medium List 1 Accent 5" w:semiHidden="0" w:uiPriority="65" w:unhideWhenUsed="0"/>
-    <w:lsdException w:name="Medium List 2 Accent 5" w:semiHidden="0" w:uiPriority="66" w:unhideWhenUsed="0"/>
-    <w:lsdException w:name="Medium Grid 1 Accent 5" w:semiHidden="0" w:uiPriority="67" w:unhideWhenUsed="0"/>
-    <w:lsdException w:name="Medium Grid 2 Accent 5" w:semiHidden="0" w:uiPriority="68" w:unhideWhenUsed="0"/>
-    <w:lsdException w:name="Medium Grid 3 Accent 5" w:semiHidden="0" w:uiPriority="69" w:unhideWhenUsed="0"/>
-    <w:lsdException w:name="Dark List Accent 5" w:semiHidden="0" w:uiPriority="70" w:unhideWhenUsed="0"/>
-    <w:lsdException w:name="Colorful Shading Accent 5" w:semiHidden="0" w:uiPriority="71" w:unhideWhenUsed="0"/>
-    <w:lsdException w:name="Colorful List Accent 5" w:semiHidden="0" w:uiPriority="72" w:unhideWhenUsed="0"/>
-    <w:lsdException w:name="Colorful Grid Accent 5" w:semiHidden="0" w:uiPriority="73" w:unhideWhenUsed="0"/>
-    <w:lsdException w:name="Light Shading Accent 6" w:semiHidden="0" w:uiPriority="60" w:unhideWhenUsed="0"/>
-    <w:lsdException w:name="Light List Accent 6" w:semiHidden="0" w:uiPriority="61" w:unhideWhenUsed="0"/>
-    <w:lsdException w:name="Light Grid Accent 6" w:semiHidden="0" w:uiPriority="62" w:unhideWhenUsed="0"/>
-    <w:lsdException w:name="Medium Shading 1 Accent 6" w:semiHidden="0" w:uiPriority="63" w:unhideWhenUsed="0"/>
-    <w:lsdException w:name="Medium Shading 2 Accent 6" w:semiHidden="0" w:uiPriority="64" w:unhideWhenUsed="0"/>
-    <w:lsdException w:name="Medium List 1 Accent 6" w:semiHidden="0" w:uiPriority="65" w:unhideWhenUsed="0"/>
-    <w:lsdException w:name="Medium List 2 Accent 6" w:semiHidden="0" w:uiPriority="66" w:unhideWhenUsed="0"/>
-    <w:lsdException w:name="Medium Grid 1 Accent 6" w:semiHidden="0" w:uiPriority="67" w:unhideWhenUsed="0"/>
-    <w:lsdException w:name="Medium Grid 2 Accent 6" w:semiHidden="0" w:uiPriority="68" w:unhideWhenUsed="0"/>
-    <w:lsdException w:name="Medium Grid 3 Accent 6" w:semiHidden="0" w:uiPriority="69" w:unhideWhenUsed="0"/>
-    <w:lsdException w:name="Dark List Accent 6" w:semiHidden="0" w:uiPriority="70" w:unhideWhenUsed="0"/>
-    <w:lsdException w:name="Colorful Shading Accent 6" w:semiHidden="0" w:uiPriority="71" w:unhideWhenUsed="0"/>
-    <w:lsdException w:name="Colorful List Accent 6" w:semiHidden="0" w:uiPriority="72" w:unhideWhenUsed="0"/>
-    <w:lsdException w:name="Colorful Grid Accent 6" w:semiHidden="0" w:uiPriority="73" w:unhideWhenUsed="0"/>
-    <w:lsdException w:name="Subtle Emphasis" w:semiHidden="0" w:uiPriority="19" w:unhideWhenUsed="0" w:qFormat="1"/>
-    <w:lsdException w:name="Intense Emphasis" w:semiHidden="0" w:uiPriority="21" w:unhideWhenUsed="0" w:qFormat="1"/>
-    <w:lsdException w:name="Subtle Reference" w:semiHidden="0" w:uiPriority="31" w:unhideWhenUsed="0" w:qFormat="1"/>
-    <w:lsdException w:name="Intense Reference" w:semiHidden="0" w:uiPriority="32" w:unhideWhenUsed="0" w:qFormat="1"/>
-    <w:lsdException w:name="Book Title" w:semiHidden="0" w:uiPriority="33" w:unhideWhenUsed="0" w:qFormat="1"/>
-    <w:lsdException w:name="Bibliography" w:uiPriority="37"/>
-    <w:lsdException w:name="TOC Heading" w:uiPriority="39" w:qFormat="1"/>
-  </w:latentStyles>
-  <w:style w:type="paragraph" w:default="1" w:styleId="Normal">
-    <w:name w:val="Normal"/>
-    <w:qFormat/>
-  </w:style>
-  <w:style w:type="character" w:default="1" w:styleId="DefaultParagraphFont">
-    <w:name w:val="Default Paragraph Font"/>
-    <w:uiPriority w:val="1"/>
-    <w:semiHidden/>
-    <w:unhideWhenUsed/>
-  </w:style>
-  <w:style w:type="table" w:default="1" w:styleId="TableNormal">
-    <w:name w:val="Normal Table"/>
-    <w:uiPriority w:val="99"/>
-    <w:semiHidden/>
-    <w:unhideWhenUsed/>
-    <w:tblPr>
-      <w:tblInd w:w="0" w:type="dxa"/>
-      <w:tblCellMar>
-        <w:top w:w="0" w:type="dxa"/>
-        <w:left w:w="108" w:type="dxa"/>
-        <w:bottom w:w="0" w:type="dxa"/>
-        <w:right w:w="108" w:type="dxa"/>
-      </w:tblCellMar>
-    </w:tblPr>
-  </w:style>
-  <w:style w:type="numbering" w:default="1" w:styleId="NoList">
-    <w:name w:val="No List"/>
-    <w:uiPriority w:val="99"/>
-    <w:semiHidden/>
-    <w:unhideWhenUsed/>
   </w:style>
 </w:styles>
 </file>
